--- a/TeamManagement/Report.docx
+++ b/TeamManagement/Report.docx
@@ -640,77 +640,22 @@
           <w:sz w:val="28"/>
           <w:szCs w:val="28"/>
         </w:rPr>
-        <w:t>умышленное и целенаправленное деструктивное поведение</w:t>
-      </w:r>
-      <w:r>
-        <w:rPr>
-          <w:rFonts w:ascii="Times New Roman" w:hAnsi="Times New Roman" w:cs="Times New Roman"/>
-          <w:sz w:val="28"/>
-          <w:szCs w:val="28"/>
-        </w:rPr>
-        <w:t>;</w:t>
-      </w:r>
-    </w:p>
-    <w:p>
-      <w:pPr>
-        <w:pStyle w:val="ListParagraph"/>
-        <w:numPr>
-          <w:ilvl w:val="0"/>
-          <w:numId w:val="1"/>
-        </w:numPr>
-        <w:spacing w:after="0" w:line="360" w:lineRule="auto"/>
-        <w:jc w:val="both"/>
-        <w:rPr>
-          <w:rFonts w:ascii="Times New Roman" w:hAnsi="Times New Roman" w:cs="Times New Roman"/>
-          <w:sz w:val="28"/>
-          <w:szCs w:val="28"/>
-        </w:rPr>
-      </w:pPr>
-      <w:r>
-        <w:rPr>
-          <w:rFonts w:ascii="Times New Roman" w:hAnsi="Times New Roman" w:cs="Times New Roman"/>
-          <w:sz w:val="28"/>
-          <w:szCs w:val="28"/>
-        </w:rPr>
-        <w:t>неудовлетворенность принадлежностью к данной трудовой группе;</w:t>
-      </w:r>
-    </w:p>
-    <w:p>
-      <w:pPr>
-        <w:pStyle w:val="ListParagraph"/>
-        <w:numPr>
-          <w:ilvl w:val="0"/>
-          <w:numId w:val="1"/>
-        </w:numPr>
-        <w:spacing w:after="0" w:line="360" w:lineRule="auto"/>
-        <w:jc w:val="both"/>
-        <w:rPr>
-          <w:rFonts w:ascii="Times New Roman" w:hAnsi="Times New Roman" w:cs="Times New Roman"/>
-          <w:sz w:val="28"/>
-          <w:szCs w:val="28"/>
-        </w:rPr>
-      </w:pPr>
-      <w:r>
-        <w:rPr>
-          <w:rFonts w:ascii="Times New Roman" w:hAnsi="Times New Roman" w:cs="Times New Roman"/>
-          <w:sz w:val="28"/>
-          <w:szCs w:val="28"/>
-        </w:rPr>
-        <w:t>фактические потери времени, отвлечение от</w:t>
-      </w:r>
-      <w:r>
-        <w:rPr>
-          <w:rFonts w:ascii="Times New Roman" w:hAnsi="Times New Roman" w:cs="Times New Roman"/>
-          <w:sz w:val="28"/>
-          <w:szCs w:val="28"/>
-        </w:rPr>
-        <w:t>.</w:t>
-      </w:r>
-    </w:p>
-    <w:p>
-      <w:pPr>
-        <w:spacing w:after="0" w:line="360" w:lineRule="auto"/>
-        <w:ind w:firstLine="851"/>
+        <w:t>неудовлетворенность принадлеж</w:t>
+      </w:r>
+      <w:r>
+        <w:rPr>
+          <w:rFonts w:ascii="Times New Roman" w:hAnsi="Times New Roman" w:cs="Times New Roman"/>
+          <w:sz w:val="28"/>
+          <w:szCs w:val="28"/>
+        </w:rPr>
+        <w:t>ностью к данной трудовой группе.</w:t>
+      </w:r>
+    </w:p>
+    <w:p>
+      <w:pPr>
+        <w:pStyle w:val="ListParagraph"/>
+        <w:spacing w:after="0" w:line="360" w:lineRule="auto"/>
+        <w:ind w:left="0" w:firstLine="851"/>
         <w:jc w:val="both"/>
         <w:rPr>
           <w:rFonts w:ascii="Times New Roman" w:hAnsi="Times New Roman" w:cs="Times New Roman"/>
@@ -765,7 +710,15 @@
           <w:sz w:val="28"/>
           <w:szCs w:val="28"/>
         </w:rPr>
-        <w:t xml:space="preserve">информационная (только через конфликт становится открытой информация, которая </w:t>
+        <w:t>Раскрытие информации</w:t>
+      </w:r>
+      <w:r>
+        <w:rPr>
+          <w:rFonts w:ascii="Times New Roman" w:hAnsi="Times New Roman" w:cs="Times New Roman"/>
+          <w:sz w:val="28"/>
+          <w:szCs w:val="28"/>
+        </w:rPr>
+        <w:t xml:space="preserve"> (только через конфликт становится открытой информация, которая </w:t>
       </w:r>
       <w:r>
         <w:rPr>
@@ -805,7 +758,31 @@
           <w:sz w:val="28"/>
           <w:szCs w:val="28"/>
         </w:rPr>
-        <w:t>социализации (в результате конфликта индивиды получают социальный опыт, знания, которые недоступны в обычных условиях);</w:t>
+        <w:t>С</w:t>
+      </w:r>
+      <w:r>
+        <w:rPr>
+          <w:rFonts w:ascii="Times New Roman" w:hAnsi="Times New Roman" w:cs="Times New Roman"/>
+          <w:sz w:val="28"/>
+          <w:szCs w:val="28"/>
+        </w:rPr>
+        <w:t>оциализаци</w:t>
+      </w:r>
+      <w:r>
+        <w:rPr>
+          <w:rFonts w:ascii="Times New Roman" w:hAnsi="Times New Roman" w:cs="Times New Roman"/>
+          <w:sz w:val="28"/>
+          <w:szCs w:val="28"/>
+        </w:rPr>
+        <w:t>я</w:t>
+      </w:r>
+      <w:r>
+        <w:rPr>
+          <w:rFonts w:ascii="Times New Roman" w:hAnsi="Times New Roman" w:cs="Times New Roman"/>
+          <w:sz w:val="28"/>
+          <w:szCs w:val="28"/>
+        </w:rPr>
+        <w:t xml:space="preserve"> (в результате конфликта индивиды получают социальный опыт, знания, которые недоступны в обычных условиях);</w:t>
       </w:r>
     </w:p>
     <w:p>
@@ -829,7 +806,15 @@
           <w:sz w:val="28"/>
           <w:szCs w:val="28"/>
         </w:rPr>
-        <w:t>нормализация морального состояния (в конфликте разрешаются накопленные негативные настроения);</w:t>
+        <w:t>Н</w:t>
+      </w:r>
+      <w:r>
+        <w:rPr>
+          <w:rFonts w:ascii="Times New Roman" w:hAnsi="Times New Roman" w:cs="Times New Roman"/>
+          <w:sz w:val="28"/>
+          <w:szCs w:val="28"/>
+        </w:rPr>
+        <w:t>ормализация морального состояния (в конфликте разрешаются накопленные негативные настроения);</w:t>
       </w:r>
     </w:p>
     <w:p>
@@ -853,7 +838,23 @@
           <w:sz w:val="28"/>
           <w:szCs w:val="28"/>
         </w:rPr>
-        <w:t>инновационная (конфликт вынуждает, стимулирует изменения, демонстрирует их неизбежность; через конфликт официально признается какая-то проблема).</w:t>
+        <w:t>И</w:t>
+      </w:r>
+      <w:r>
+        <w:rPr>
+          <w:rFonts w:ascii="Times New Roman" w:hAnsi="Times New Roman" w:cs="Times New Roman"/>
+          <w:sz w:val="28"/>
+          <w:szCs w:val="28"/>
+        </w:rPr>
+        <w:t>нновации</w:t>
+      </w:r>
+      <w:r>
+        <w:rPr>
+          <w:rFonts w:ascii="Times New Roman" w:hAnsi="Times New Roman" w:cs="Times New Roman"/>
+          <w:sz w:val="28"/>
+          <w:szCs w:val="28"/>
+        </w:rPr>
+        <w:t xml:space="preserve"> (конфликт вынуждает, стимулирует изменения, демонстрирует их неизбежность; через конфликт официально признается какая-то проблема).</w:t>
       </w:r>
     </w:p>
     <w:p>
@@ -932,7 +933,6 @@
           <w:sz w:val="28"/>
           <w:szCs w:val="28"/>
         </w:rPr>
-        <w:lastRenderedPageBreak/>
         <w:t>Структурированное пособие для адаптации новых работников</w:t>
       </w:r>
       <w:r>
@@ -965,6 +965,7 @@
           <w:sz w:val="28"/>
           <w:szCs w:val="28"/>
         </w:rPr>
+        <w:lastRenderedPageBreak/>
         <w:t>Четкие нормы поведения, нарушение которых влечет дисциплинарные взыскания.</w:t>
       </w:r>
     </w:p>
@@ -991,136 +992,200 @@
         </w:rPr>
         <w:t>Эффективное разрешение конфликтов через сотрудничество или компромисс.</w:t>
       </w:r>
+    </w:p>
+    <w:p>
+      <w:pPr>
+        <w:pStyle w:val="ListParagraph"/>
+        <w:numPr>
+          <w:ilvl w:val="0"/>
+          <w:numId w:val="5"/>
+        </w:numPr>
+        <w:spacing w:after="0" w:line="360" w:lineRule="auto"/>
+        <w:jc w:val="both"/>
+        <w:rPr>
+          <w:rFonts w:ascii="Times New Roman" w:hAnsi="Times New Roman" w:cs="Times New Roman"/>
+          <w:sz w:val="28"/>
+          <w:szCs w:val="28"/>
+        </w:rPr>
+      </w:pPr>
+      <w:r>
+        <w:rPr>
+          <w:rFonts w:ascii="Times New Roman" w:hAnsi="Times New Roman" w:cs="Times New Roman"/>
+          <w:sz w:val="28"/>
+          <w:szCs w:val="28"/>
+        </w:rPr>
+        <w:t>Воздействие на сотрудников</w:t>
+      </w:r>
+      <w:r>
+        <w:rPr>
+          <w:rFonts w:ascii="Times New Roman" w:hAnsi="Times New Roman" w:cs="Times New Roman"/>
+          <w:sz w:val="28"/>
+          <w:szCs w:val="28"/>
+        </w:rPr>
+        <w:t>:</w:t>
+      </w:r>
+    </w:p>
+    <w:p>
+      <w:pPr>
+        <w:pStyle w:val="ListParagraph"/>
+        <w:numPr>
+          <w:ilvl w:val="1"/>
+          <w:numId w:val="5"/>
+        </w:numPr>
+        <w:spacing w:after="0" w:line="360" w:lineRule="auto"/>
+        <w:jc w:val="both"/>
+        <w:rPr>
+          <w:rFonts w:ascii="Times New Roman" w:hAnsi="Times New Roman" w:cs="Times New Roman"/>
+          <w:sz w:val="28"/>
+          <w:szCs w:val="28"/>
+        </w:rPr>
+      </w:pPr>
+      <w:r>
+        <w:rPr>
+          <w:rFonts w:ascii="Times New Roman" w:hAnsi="Times New Roman" w:cs="Times New Roman"/>
+          <w:sz w:val="28"/>
+          <w:szCs w:val="28"/>
+        </w:rPr>
+        <w:t>Социально-психологическ</w:t>
+      </w:r>
+      <w:r>
+        <w:rPr>
+          <w:rFonts w:ascii="Times New Roman" w:hAnsi="Times New Roman" w:cs="Times New Roman"/>
+          <w:sz w:val="28"/>
+          <w:szCs w:val="28"/>
+        </w:rPr>
+        <w:t>ое</w:t>
+      </w:r>
+      <w:r>
+        <w:rPr>
+          <w:rFonts w:ascii="Times New Roman" w:hAnsi="Times New Roman" w:cs="Times New Roman"/>
+          <w:sz w:val="28"/>
+          <w:szCs w:val="28"/>
+        </w:rPr>
+        <w:t xml:space="preserve"> (тренинги, медиация).</w:t>
+      </w:r>
+    </w:p>
+    <w:p>
+      <w:pPr>
+        <w:pStyle w:val="ListParagraph"/>
+        <w:numPr>
+          <w:ilvl w:val="1"/>
+          <w:numId w:val="5"/>
+        </w:numPr>
+        <w:spacing w:after="0" w:line="360" w:lineRule="auto"/>
+        <w:jc w:val="both"/>
+        <w:rPr>
+          <w:rFonts w:ascii="Times New Roman" w:hAnsi="Times New Roman" w:cs="Times New Roman"/>
+          <w:sz w:val="28"/>
+          <w:szCs w:val="28"/>
+        </w:rPr>
+      </w:pPr>
+      <w:r>
+        <w:rPr>
+          <w:rFonts w:ascii="Times New Roman" w:hAnsi="Times New Roman" w:cs="Times New Roman"/>
+          <w:sz w:val="28"/>
+          <w:szCs w:val="28"/>
+        </w:rPr>
+        <w:t>Экономическ</w:t>
+      </w:r>
+      <w:r>
+        <w:rPr>
+          <w:rFonts w:ascii="Times New Roman" w:hAnsi="Times New Roman" w:cs="Times New Roman"/>
+          <w:sz w:val="28"/>
+          <w:szCs w:val="28"/>
+        </w:rPr>
+        <w:t>ое</w:t>
+      </w:r>
+      <w:r>
+        <w:rPr>
+          <w:rFonts w:ascii="Times New Roman" w:hAnsi="Times New Roman" w:cs="Times New Roman"/>
+          <w:sz w:val="28"/>
+          <w:szCs w:val="28"/>
+        </w:rPr>
+        <w:t xml:space="preserve"> (справедливая система оплаты труда).</w:t>
+      </w:r>
+    </w:p>
+    <w:p>
+      <w:pPr>
+        <w:pStyle w:val="ListParagraph"/>
+        <w:numPr>
+          <w:ilvl w:val="1"/>
+          <w:numId w:val="5"/>
+        </w:numPr>
+        <w:spacing w:after="0" w:line="360" w:lineRule="auto"/>
+        <w:jc w:val="both"/>
+        <w:rPr>
+          <w:rFonts w:ascii="Times New Roman" w:hAnsi="Times New Roman" w:cs="Times New Roman"/>
+          <w:sz w:val="28"/>
+          <w:szCs w:val="28"/>
+        </w:rPr>
+      </w:pPr>
+      <w:r>
+        <w:rPr>
+          <w:rFonts w:ascii="Times New Roman" w:hAnsi="Times New Roman" w:cs="Times New Roman"/>
+          <w:sz w:val="28"/>
+          <w:szCs w:val="28"/>
+        </w:rPr>
+        <w:t>Организационн</w:t>
+      </w:r>
+      <w:r>
+        <w:rPr>
+          <w:rFonts w:ascii="Times New Roman" w:hAnsi="Times New Roman" w:cs="Times New Roman"/>
+          <w:sz w:val="28"/>
+          <w:szCs w:val="28"/>
+        </w:rPr>
+        <w:t>ое</w:t>
+      </w:r>
+      <w:r>
+        <w:rPr>
+          <w:rFonts w:ascii="Times New Roman" w:hAnsi="Times New Roman" w:cs="Times New Roman"/>
+          <w:sz w:val="28"/>
+          <w:szCs w:val="28"/>
+        </w:rPr>
+        <w:t xml:space="preserve"> (оптимизация структуры, четкие должностные инструкции).</w:t>
+      </w:r>
+    </w:p>
+    <w:p>
+      <w:pPr>
+        <w:pStyle w:val="ListParagraph"/>
+        <w:numPr>
+          <w:ilvl w:val="0"/>
+          <w:numId w:val="5"/>
+        </w:numPr>
+        <w:spacing w:after="0" w:line="360" w:lineRule="auto"/>
+        <w:jc w:val="both"/>
+        <w:rPr>
+          <w:rFonts w:ascii="Times New Roman" w:hAnsi="Times New Roman" w:cs="Times New Roman"/>
+          <w:sz w:val="28"/>
+          <w:szCs w:val="28"/>
+        </w:rPr>
+      </w:pPr>
+      <w:r>
+        <w:rPr>
+          <w:rFonts w:ascii="Times New Roman" w:hAnsi="Times New Roman" w:cs="Times New Roman"/>
+          <w:sz w:val="28"/>
+          <w:szCs w:val="28"/>
+        </w:rPr>
+        <w:t>Роль</w:t>
+      </w:r>
+      <w:r>
+        <w:rPr>
+          <w:rFonts w:ascii="Times New Roman" w:hAnsi="Times New Roman" w:cs="Times New Roman"/>
+          <w:sz w:val="28"/>
+          <w:szCs w:val="28"/>
+        </w:rPr>
+        <w:t xml:space="preserve"> руководителя</w:t>
+      </w:r>
+      <w:r>
+        <w:rPr>
+          <w:rFonts w:ascii="Times New Roman" w:hAnsi="Times New Roman" w:cs="Times New Roman"/>
+          <w:sz w:val="28"/>
+          <w:szCs w:val="28"/>
+        </w:rPr>
+        <w:t>:</w:t>
+      </w:r>
       <w:bookmarkStart w:id="0" w:name="_GoBack"/>
       <w:bookmarkEnd w:id="0"/>
-    </w:p>
-    <w:p>
-      <w:pPr>
-        <w:pStyle w:val="ListParagraph"/>
-        <w:numPr>
-          <w:ilvl w:val="0"/>
-          <w:numId w:val="5"/>
-        </w:numPr>
-        <w:spacing w:after="0" w:line="360" w:lineRule="auto"/>
-        <w:jc w:val="both"/>
-        <w:rPr>
-          <w:rFonts w:ascii="Times New Roman" w:hAnsi="Times New Roman" w:cs="Times New Roman"/>
-          <w:sz w:val="28"/>
-          <w:szCs w:val="28"/>
-        </w:rPr>
-      </w:pPr>
-      <w:r>
-        <w:rPr>
-          <w:rFonts w:ascii="Times New Roman" w:hAnsi="Times New Roman" w:cs="Times New Roman"/>
-          <w:sz w:val="28"/>
-          <w:szCs w:val="28"/>
-        </w:rPr>
-        <w:t>Использование механизмов:</w:t>
-      </w:r>
-    </w:p>
-    <w:p>
-      <w:pPr>
-        <w:pStyle w:val="ListParagraph"/>
-        <w:numPr>
-          <w:ilvl w:val="1"/>
-          <w:numId w:val="5"/>
-        </w:numPr>
-        <w:spacing w:after="0" w:line="360" w:lineRule="auto"/>
-        <w:jc w:val="both"/>
-        <w:rPr>
-          <w:rFonts w:ascii="Times New Roman" w:hAnsi="Times New Roman" w:cs="Times New Roman"/>
-          <w:sz w:val="28"/>
-          <w:szCs w:val="28"/>
-        </w:rPr>
-      </w:pPr>
-      <w:r>
-        <w:rPr>
-          <w:rFonts w:ascii="Times New Roman" w:hAnsi="Times New Roman" w:cs="Times New Roman"/>
-          <w:sz w:val="28"/>
-          <w:szCs w:val="28"/>
-        </w:rPr>
-        <w:t>Социально-психологические (тренинги, медиация).</w:t>
-      </w:r>
-    </w:p>
-    <w:p>
-      <w:pPr>
-        <w:pStyle w:val="ListParagraph"/>
-        <w:numPr>
-          <w:ilvl w:val="1"/>
-          <w:numId w:val="5"/>
-        </w:numPr>
-        <w:spacing w:after="0" w:line="360" w:lineRule="auto"/>
-        <w:jc w:val="both"/>
-        <w:rPr>
-          <w:rFonts w:ascii="Times New Roman" w:hAnsi="Times New Roman" w:cs="Times New Roman"/>
-          <w:sz w:val="28"/>
-          <w:szCs w:val="28"/>
-        </w:rPr>
-      </w:pPr>
-      <w:r>
-        <w:rPr>
-          <w:rFonts w:ascii="Times New Roman" w:hAnsi="Times New Roman" w:cs="Times New Roman"/>
-          <w:sz w:val="28"/>
-          <w:szCs w:val="28"/>
-        </w:rPr>
-        <w:t>Экономические (справедливая система оплаты труда).</w:t>
-      </w:r>
-    </w:p>
-    <w:p>
-      <w:pPr>
-        <w:pStyle w:val="ListParagraph"/>
-        <w:numPr>
-          <w:ilvl w:val="1"/>
-          <w:numId w:val="5"/>
-        </w:numPr>
-        <w:spacing w:after="0" w:line="360" w:lineRule="auto"/>
-        <w:jc w:val="both"/>
-        <w:rPr>
-          <w:rFonts w:ascii="Times New Roman" w:hAnsi="Times New Roman" w:cs="Times New Roman"/>
-          <w:sz w:val="28"/>
-          <w:szCs w:val="28"/>
-        </w:rPr>
-      </w:pPr>
-      <w:r>
-        <w:rPr>
-          <w:rFonts w:ascii="Times New Roman" w:hAnsi="Times New Roman" w:cs="Times New Roman"/>
-          <w:sz w:val="28"/>
-          <w:szCs w:val="28"/>
-        </w:rPr>
-        <w:t>Организационные (оптимизация структуры, четкие должностные инструкции).</w:t>
-      </w:r>
-    </w:p>
-    <w:p>
-      <w:pPr>
-        <w:pStyle w:val="ListParagraph"/>
-        <w:numPr>
-          <w:ilvl w:val="0"/>
-          <w:numId w:val="5"/>
-        </w:numPr>
-        <w:spacing w:after="0" w:line="360" w:lineRule="auto"/>
-        <w:jc w:val="both"/>
-        <w:rPr>
-          <w:rFonts w:ascii="Times New Roman" w:hAnsi="Times New Roman" w:cs="Times New Roman"/>
-          <w:sz w:val="28"/>
-          <w:szCs w:val="28"/>
-        </w:rPr>
-      </w:pPr>
-      <w:r>
-        <w:rPr>
-          <w:rFonts w:ascii="Times New Roman" w:hAnsi="Times New Roman" w:cs="Times New Roman"/>
-          <w:sz w:val="28"/>
-          <w:szCs w:val="28"/>
-        </w:rPr>
-        <w:t>Воздействие руководителя</w:t>
-      </w:r>
-      <w:r>
-        <w:rPr>
-          <w:rFonts w:ascii="Times New Roman" w:hAnsi="Times New Roman" w:cs="Times New Roman"/>
-          <w:sz w:val="28"/>
-          <w:szCs w:val="28"/>
-        </w:rPr>
-        <w:t>:</w:t>
-      </w:r>
     </w:p>
     <w:p>
       <w:pPr>

--- a/TeamManagement/Report.docx
+++ b/TeamManagement/Report.docx
@@ -166,20 +166,12 @@
     </w:p>
     <w:p>
       <w:pPr>
-        <w:spacing w:after="0" w:line="360" w:lineRule="auto"/>
-        <w:ind w:firstLine="851"/>
-        <w:jc w:val="both"/>
-        <w:rPr>
-          <w:rFonts w:ascii="Times New Roman" w:hAnsi="Times New Roman" w:cs="Times New Roman"/>
-          <w:sz w:val="28"/>
-          <w:szCs w:val="28"/>
-        </w:rPr>
-      </w:pPr>
-    </w:p>
-    <w:p>
-      <w:pPr>
-        <w:spacing w:after="0" w:line="360" w:lineRule="auto"/>
-        <w:ind w:firstLine="851"/>
+        <w:pStyle w:val="ListParagraph"/>
+        <w:numPr>
+          <w:ilvl w:val="0"/>
+          <w:numId w:val="4"/>
+        </w:numPr>
+        <w:spacing w:after="0" w:line="360" w:lineRule="auto"/>
         <w:jc w:val="both"/>
         <w:rPr>
           <w:rFonts w:ascii="Times New Roman" w:hAnsi="Times New Roman" w:cs="Times New Roman"/>
@@ -295,26 +287,34 @@
           <w:sz w:val="28"/>
           <w:szCs w:val="28"/>
         </w:rPr>
+        <w:t>Интегративная (</w:t>
+      </w:r>
+      <w:proofErr w:type="spellStart"/>
+      <w:r>
+        <w:rPr>
+          <w:rFonts w:ascii="Times New Roman" w:hAnsi="Times New Roman" w:cs="Times New Roman"/>
+          <w:sz w:val="28"/>
+          <w:szCs w:val="28"/>
+        </w:rPr>
+        <w:t>дезинтегративная</w:t>
+      </w:r>
+      <w:proofErr w:type="spellEnd"/>
+      <w:r>
+        <w:rPr>
+          <w:rFonts w:ascii="Times New Roman" w:hAnsi="Times New Roman" w:cs="Times New Roman"/>
+          <w:sz w:val="28"/>
+          <w:szCs w:val="28"/>
+        </w:rPr>
+        <w:t xml:space="preserve">). Трудовой конфликт приводит к тому, что единый до того коллектив разделяется на отдельные </w:t>
+      </w:r>
+      <w:r>
+        <w:rPr>
+          <w:rFonts w:ascii="Times New Roman" w:hAnsi="Times New Roman" w:cs="Times New Roman"/>
+          <w:sz w:val="28"/>
+          <w:szCs w:val="28"/>
+        </w:rPr>
         <w:lastRenderedPageBreak/>
-        <w:t>Интегративная (</w:t>
-      </w:r>
-      <w:proofErr w:type="spellStart"/>
-      <w:r>
-        <w:rPr>
-          <w:rFonts w:ascii="Times New Roman" w:hAnsi="Times New Roman" w:cs="Times New Roman"/>
-          <w:sz w:val="28"/>
-          <w:szCs w:val="28"/>
-        </w:rPr>
-        <w:t>дезинтегративная</w:t>
-      </w:r>
-      <w:proofErr w:type="spellEnd"/>
-      <w:r>
-        <w:rPr>
-          <w:rFonts w:ascii="Times New Roman" w:hAnsi="Times New Roman" w:cs="Times New Roman"/>
-          <w:sz w:val="28"/>
-          <w:szCs w:val="28"/>
-        </w:rPr>
-        <w:t>). Трудовой конфликт приводит к тому, что единый до того коллектив разделяется на отдельные группы, члены, которых сплачиваются между собой; стороны приходят к выводу, что не целесообразнее добиваться успеха в одиночку и объединяют свои усилия для достижения поставленной цели. В результате происходит изменение баланса индивидуальных, групповых, коллективных интересов. Например</w:t>
+        <w:t>группы, члены, которых сплачиваются между собой; стороны приходят к выводу, что не целесообразнее добиваться успеха в одиночку и объединяют свои усилия для достижения поставленной цели. В результате происходит изменение баланса индивидуальных, групповых, коллективных интересов. Например</w:t>
       </w:r>
       <w:r>
         <w:rPr>
@@ -362,15 +362,15 @@
           <w:sz w:val="28"/>
           <w:szCs w:val="28"/>
         </w:rPr>
-        <w:t>Инновационная, социализирующая. В ходе трудового конфликта вырабатываются новые правила и нормы трудового взаимодействия, с помощью которых преодолеваются препятствия в системе социально-трудовых отношений, мешающие экономическому и социальному развитию коллектива. Вырабатываются новые нормы поведения, ценности и у</w:t>
-      </w:r>
-      <w:r>
-        <w:rPr>
-          <w:rFonts w:ascii="Times New Roman" w:hAnsi="Times New Roman" w:cs="Times New Roman"/>
-          <w:sz w:val="28"/>
-          <w:szCs w:val="28"/>
-        </w:rPr>
-        <w:t>становки у субъектов конфликта.</w:t>
+        <w:t xml:space="preserve">Инновационная, социализирующая. В ходе трудового конфликта вырабатываются новые правила и нормы трудового взаимодействия, с помощью которых преодолеваются препятствия в системе социально-трудовых отношений, мешающие экономическому и социальному </w:t>
+      </w:r>
+      <w:r>
+        <w:rPr>
+          <w:rFonts w:ascii="Times New Roman" w:hAnsi="Times New Roman" w:cs="Times New Roman"/>
+          <w:sz w:val="28"/>
+          <w:szCs w:val="28"/>
+        </w:rPr>
+        <w:t>развитию коллектива.</w:t>
       </w:r>
     </w:p>
     <w:p>
@@ -400,6 +400,1735 @@
     <w:p>
       <w:pPr>
         <w:spacing w:after="0" w:line="360" w:lineRule="auto"/>
+        <w:ind w:left="851"/>
+        <w:jc w:val="both"/>
+        <w:rPr>
+          <w:rFonts w:ascii="Times New Roman" w:hAnsi="Times New Roman" w:cs="Times New Roman"/>
+          <w:sz w:val="28"/>
+          <w:szCs w:val="28"/>
+        </w:rPr>
+      </w:pPr>
+      <w:r>
+        <w:rPr>
+          <w:rFonts w:ascii="Times New Roman" w:hAnsi="Times New Roman" w:cs="Times New Roman"/>
+          <w:b/>
+          <w:sz w:val="28"/>
+          <w:szCs w:val="28"/>
+        </w:rPr>
+        <w:t>Примеры</w:t>
+      </w:r>
+      <w:r>
+        <w:rPr>
+          <w:rFonts w:ascii="Times New Roman" w:hAnsi="Times New Roman" w:cs="Times New Roman"/>
+          <w:b/>
+          <w:sz w:val="28"/>
+          <w:szCs w:val="28"/>
+        </w:rPr>
+        <w:t xml:space="preserve"> конфликтов</w:t>
+      </w:r>
+      <w:r>
+        <w:rPr>
+          <w:rFonts w:ascii="Times New Roman" w:hAnsi="Times New Roman" w:cs="Times New Roman"/>
+          <w:sz w:val="28"/>
+          <w:szCs w:val="28"/>
+        </w:rPr>
+        <w:t>:</w:t>
+      </w:r>
+    </w:p>
+    <w:p>
+      <w:pPr>
+        <w:pStyle w:val="ListParagraph"/>
+        <w:numPr>
+          <w:ilvl w:val="0"/>
+          <w:numId w:val="10"/>
+        </w:numPr>
+        <w:tabs>
+          <w:tab w:val="left" w:pos="2340"/>
+        </w:tabs>
+        <w:spacing w:after="0" w:line="360" w:lineRule="auto"/>
+        <w:jc w:val="both"/>
+        <w:rPr>
+          <w:rFonts w:ascii="Times New Roman" w:hAnsi="Times New Roman" w:cs="Times New Roman"/>
+          <w:sz w:val="28"/>
+          <w:szCs w:val="28"/>
+        </w:rPr>
+      </w:pPr>
+      <w:r>
+        <w:rPr>
+          <w:rFonts w:ascii="Times New Roman" w:hAnsi="Times New Roman" w:cs="Times New Roman"/>
+          <w:b/>
+          <w:bCs/>
+          <w:sz w:val="28"/>
+          <w:szCs w:val="28"/>
+        </w:rPr>
+        <w:t xml:space="preserve">Пример: Забастовка на заводе </w:t>
+      </w:r>
+      <w:proofErr w:type="spellStart"/>
+      <w:r>
+        <w:rPr>
+          <w:rFonts w:ascii="Times New Roman" w:hAnsi="Times New Roman" w:cs="Times New Roman"/>
+          <w:b/>
+          <w:bCs/>
+          <w:sz w:val="28"/>
+          <w:szCs w:val="28"/>
+        </w:rPr>
+        <w:t>Ford</w:t>
+      </w:r>
+      <w:proofErr w:type="spellEnd"/>
+      <w:r>
+        <w:rPr>
+          <w:rFonts w:ascii="Times New Roman" w:hAnsi="Times New Roman" w:cs="Times New Roman"/>
+          <w:b/>
+          <w:bCs/>
+          <w:sz w:val="28"/>
+          <w:szCs w:val="28"/>
+        </w:rPr>
+        <w:t xml:space="preserve"> (1914 г.)</w:t>
+      </w:r>
+    </w:p>
+    <w:p>
+      <w:pPr>
+        <w:tabs>
+          <w:tab w:val="left" w:pos="2340"/>
+        </w:tabs>
+        <w:spacing w:after="0" w:line="360" w:lineRule="auto"/>
+        <w:ind w:left="851"/>
+        <w:jc w:val="both"/>
+        <w:rPr>
+          <w:rFonts w:ascii="Times New Roman" w:hAnsi="Times New Roman" w:cs="Times New Roman"/>
+          <w:sz w:val="28"/>
+          <w:szCs w:val="28"/>
+        </w:rPr>
+      </w:pPr>
+      <w:r>
+        <w:rPr>
+          <w:rFonts w:ascii="Times New Roman" w:hAnsi="Times New Roman" w:cs="Times New Roman"/>
+          <w:b/>
+          <w:bCs/>
+          <w:sz w:val="28"/>
+          <w:szCs w:val="28"/>
+        </w:rPr>
+        <w:t>Причина конфликта (социально-экономическая):</w:t>
+      </w:r>
+    </w:p>
+    <w:p>
+      <w:pPr>
+        <w:pStyle w:val="ListParagraph"/>
+        <w:numPr>
+          <w:ilvl w:val="1"/>
+          <w:numId w:val="10"/>
+        </w:numPr>
+        <w:tabs>
+          <w:tab w:val="left" w:pos="2340"/>
+        </w:tabs>
+        <w:spacing w:after="0" w:line="360" w:lineRule="auto"/>
+        <w:jc w:val="both"/>
+        <w:rPr>
+          <w:rFonts w:ascii="Times New Roman" w:hAnsi="Times New Roman" w:cs="Times New Roman"/>
+          <w:sz w:val="28"/>
+          <w:szCs w:val="28"/>
+        </w:rPr>
+      </w:pPr>
+      <w:r>
+        <w:rPr>
+          <w:rFonts w:ascii="Times New Roman" w:hAnsi="Times New Roman" w:cs="Times New Roman"/>
+          <w:sz w:val="28"/>
+          <w:szCs w:val="28"/>
+        </w:rPr>
+        <w:t>Низкая заработная плата ($2,34 в день) и тяжелые условия труда (12-часовой рабочий день).</w:t>
+      </w:r>
+    </w:p>
+    <w:p>
+      <w:pPr>
+        <w:tabs>
+          <w:tab w:val="left" w:pos="2340"/>
+        </w:tabs>
+        <w:spacing w:after="0" w:line="360" w:lineRule="auto"/>
+        <w:ind w:left="851"/>
+        <w:jc w:val="both"/>
+        <w:rPr>
+          <w:rFonts w:ascii="Times New Roman" w:hAnsi="Times New Roman" w:cs="Times New Roman"/>
+          <w:sz w:val="28"/>
+          <w:szCs w:val="28"/>
+        </w:rPr>
+      </w:pPr>
+      <w:r>
+        <w:rPr>
+          <w:rFonts w:ascii="Times New Roman" w:hAnsi="Times New Roman" w:cs="Times New Roman"/>
+          <w:b/>
+          <w:bCs/>
+          <w:sz w:val="28"/>
+          <w:szCs w:val="28"/>
+        </w:rPr>
+        <w:t>Функция конфликта:</w:t>
+      </w:r>
+    </w:p>
+    <w:p>
+      <w:pPr>
+        <w:pStyle w:val="ListParagraph"/>
+        <w:numPr>
+          <w:ilvl w:val="1"/>
+          <w:numId w:val="10"/>
+        </w:numPr>
+        <w:tabs>
+          <w:tab w:val="left" w:pos="2340"/>
+        </w:tabs>
+        <w:spacing w:after="0" w:line="360" w:lineRule="auto"/>
+        <w:jc w:val="both"/>
+        <w:rPr>
+          <w:rFonts w:ascii="Times New Roman" w:hAnsi="Times New Roman" w:cs="Times New Roman"/>
+          <w:sz w:val="28"/>
+          <w:szCs w:val="28"/>
+        </w:rPr>
+      </w:pPr>
+      <w:r>
+        <w:rPr>
+          <w:rFonts w:ascii="Times New Roman" w:hAnsi="Times New Roman" w:cs="Times New Roman"/>
+          <w:b/>
+          <w:bCs/>
+          <w:sz w:val="28"/>
+          <w:szCs w:val="28"/>
+        </w:rPr>
+        <w:t>Сигнальная:</w:t>
+      </w:r>
+      <w:r>
+        <w:rPr>
+          <w:rFonts w:ascii="Times New Roman" w:hAnsi="Times New Roman" w:cs="Times New Roman"/>
+          <w:sz w:val="28"/>
+          <w:szCs w:val="28"/>
+        </w:rPr>
+        <w:t> Конфликт выявил системные проблемы в оплате труда и условиях работы.</w:t>
+      </w:r>
+    </w:p>
+    <w:p>
+      <w:pPr>
+        <w:pStyle w:val="ListParagraph"/>
+        <w:numPr>
+          <w:ilvl w:val="1"/>
+          <w:numId w:val="10"/>
+        </w:numPr>
+        <w:tabs>
+          <w:tab w:val="left" w:pos="2340"/>
+        </w:tabs>
+        <w:spacing w:after="0" w:line="360" w:lineRule="auto"/>
+        <w:jc w:val="both"/>
+        <w:rPr>
+          <w:rFonts w:ascii="Times New Roman" w:hAnsi="Times New Roman" w:cs="Times New Roman"/>
+          <w:sz w:val="28"/>
+          <w:szCs w:val="28"/>
+        </w:rPr>
+      </w:pPr>
+      <w:r>
+        <w:rPr>
+          <w:rFonts w:ascii="Times New Roman" w:hAnsi="Times New Roman" w:cs="Times New Roman"/>
+          <w:b/>
+          <w:bCs/>
+          <w:sz w:val="28"/>
+          <w:szCs w:val="28"/>
+        </w:rPr>
+        <w:lastRenderedPageBreak/>
+        <w:t>Инновационная:</w:t>
+      </w:r>
+      <w:r>
+        <w:rPr>
+          <w:rFonts w:ascii="Times New Roman" w:hAnsi="Times New Roman" w:cs="Times New Roman"/>
+          <w:sz w:val="28"/>
+          <w:szCs w:val="28"/>
+        </w:rPr>
+        <w:t> Привел к пересмотру подходов к управлению персоналом.</w:t>
+      </w:r>
+    </w:p>
+    <w:p>
+      <w:pPr>
+        <w:tabs>
+          <w:tab w:val="left" w:pos="2340"/>
+        </w:tabs>
+        <w:spacing w:after="0" w:line="360" w:lineRule="auto"/>
+        <w:ind w:left="851"/>
+        <w:jc w:val="both"/>
+        <w:rPr>
+          <w:rFonts w:ascii="Times New Roman" w:hAnsi="Times New Roman" w:cs="Times New Roman"/>
+          <w:sz w:val="28"/>
+          <w:szCs w:val="28"/>
+        </w:rPr>
+      </w:pPr>
+      <w:r>
+        <w:rPr>
+          <w:rFonts w:ascii="Times New Roman" w:hAnsi="Times New Roman" w:cs="Times New Roman"/>
+          <w:b/>
+          <w:bCs/>
+          <w:sz w:val="28"/>
+          <w:szCs w:val="28"/>
+        </w:rPr>
+        <w:t xml:space="preserve">Примененные </w:t>
+      </w:r>
+      <w:r>
+        <w:rPr>
+          <w:rFonts w:ascii="Times New Roman" w:hAnsi="Times New Roman" w:cs="Times New Roman"/>
+          <w:b/>
+          <w:bCs/>
+          <w:sz w:val="28"/>
+          <w:szCs w:val="28"/>
+        </w:rPr>
+        <w:t>методы</w:t>
+      </w:r>
+      <w:r>
+        <w:rPr>
+          <w:rFonts w:ascii="Times New Roman" w:hAnsi="Times New Roman" w:cs="Times New Roman"/>
+          <w:b/>
+          <w:bCs/>
+          <w:sz w:val="28"/>
+          <w:szCs w:val="28"/>
+        </w:rPr>
+        <w:t>:</w:t>
+      </w:r>
+    </w:p>
+    <w:p>
+      <w:pPr>
+        <w:pStyle w:val="ListParagraph"/>
+        <w:numPr>
+          <w:ilvl w:val="1"/>
+          <w:numId w:val="10"/>
+        </w:numPr>
+        <w:tabs>
+          <w:tab w:val="left" w:pos="2340"/>
+        </w:tabs>
+        <w:spacing w:after="0" w:line="360" w:lineRule="auto"/>
+        <w:jc w:val="both"/>
+        <w:rPr>
+          <w:rFonts w:ascii="Times New Roman" w:hAnsi="Times New Roman" w:cs="Times New Roman"/>
+          <w:sz w:val="28"/>
+          <w:szCs w:val="28"/>
+        </w:rPr>
+      </w:pPr>
+      <w:r>
+        <w:rPr>
+          <w:rFonts w:ascii="Times New Roman" w:hAnsi="Times New Roman" w:cs="Times New Roman"/>
+          <w:sz w:val="28"/>
+          <w:szCs w:val="28"/>
+        </w:rPr>
+        <w:t>Введение </w:t>
+      </w:r>
+      <w:r>
+        <w:rPr>
+          <w:rFonts w:ascii="Times New Roman" w:hAnsi="Times New Roman" w:cs="Times New Roman"/>
+          <w:b/>
+          <w:bCs/>
+          <w:sz w:val="28"/>
+          <w:szCs w:val="28"/>
+        </w:rPr>
+        <w:t>8-часового рабочего дня</w:t>
+      </w:r>
+      <w:r>
+        <w:rPr>
+          <w:rFonts w:ascii="Times New Roman" w:hAnsi="Times New Roman" w:cs="Times New Roman"/>
+          <w:sz w:val="28"/>
+          <w:szCs w:val="28"/>
+        </w:rPr>
+        <w:t> и повышение зарплаты до $5 в день.</w:t>
+      </w:r>
+    </w:p>
+    <w:p>
+      <w:pPr>
+        <w:pStyle w:val="ListParagraph"/>
+        <w:numPr>
+          <w:ilvl w:val="1"/>
+          <w:numId w:val="10"/>
+        </w:numPr>
+        <w:tabs>
+          <w:tab w:val="left" w:pos="2340"/>
+        </w:tabs>
+        <w:spacing w:after="0" w:line="360" w:lineRule="auto"/>
+        <w:jc w:val="both"/>
+        <w:rPr>
+          <w:rFonts w:ascii="Times New Roman" w:hAnsi="Times New Roman" w:cs="Times New Roman"/>
+          <w:sz w:val="28"/>
+          <w:szCs w:val="28"/>
+        </w:rPr>
+      </w:pPr>
+      <w:r>
+        <w:rPr>
+          <w:rFonts w:ascii="Times New Roman" w:hAnsi="Times New Roman" w:cs="Times New Roman"/>
+          <w:sz w:val="28"/>
+          <w:szCs w:val="28"/>
+        </w:rPr>
+        <w:t>Создание системы мотивации для снижения текучести кадров.</w:t>
+      </w:r>
+    </w:p>
+    <w:p>
+      <w:pPr>
+        <w:tabs>
+          <w:tab w:val="left" w:pos="2340"/>
+        </w:tabs>
+        <w:spacing w:after="0" w:line="360" w:lineRule="auto"/>
+        <w:ind w:left="851"/>
+        <w:jc w:val="both"/>
+        <w:rPr>
+          <w:rFonts w:ascii="Times New Roman" w:hAnsi="Times New Roman" w:cs="Times New Roman"/>
+          <w:sz w:val="28"/>
+          <w:szCs w:val="28"/>
+        </w:rPr>
+      </w:pPr>
+      <w:r>
+        <w:rPr>
+          <w:rFonts w:ascii="Times New Roman" w:hAnsi="Times New Roman" w:cs="Times New Roman"/>
+          <w:b/>
+          <w:bCs/>
+          <w:sz w:val="28"/>
+          <w:szCs w:val="28"/>
+        </w:rPr>
+        <w:t>Последствия:</w:t>
+      </w:r>
+    </w:p>
+    <w:p>
+      <w:pPr>
+        <w:pStyle w:val="ListParagraph"/>
+        <w:numPr>
+          <w:ilvl w:val="1"/>
+          <w:numId w:val="10"/>
+        </w:numPr>
+        <w:tabs>
+          <w:tab w:val="left" w:pos="2340"/>
+        </w:tabs>
+        <w:spacing w:after="0" w:line="360" w:lineRule="auto"/>
+        <w:jc w:val="both"/>
+        <w:rPr>
+          <w:rFonts w:ascii="Times New Roman" w:hAnsi="Times New Roman" w:cs="Times New Roman"/>
+          <w:sz w:val="28"/>
+          <w:szCs w:val="28"/>
+        </w:rPr>
+      </w:pPr>
+      <w:r>
+        <w:rPr>
+          <w:rFonts w:ascii="Times New Roman" w:hAnsi="Times New Roman" w:cs="Times New Roman"/>
+          <w:sz w:val="28"/>
+          <w:szCs w:val="28"/>
+        </w:rPr>
+        <w:t>Текучесть кадров сократилась на 90%, производительность выросла.</w:t>
+      </w:r>
+    </w:p>
+    <w:p>
+      <w:pPr>
+        <w:pStyle w:val="ListParagraph"/>
+        <w:numPr>
+          <w:ilvl w:val="1"/>
+          <w:numId w:val="10"/>
+        </w:numPr>
+        <w:tabs>
+          <w:tab w:val="left" w:pos="2340"/>
+        </w:tabs>
+        <w:spacing w:after="0" w:line="360" w:lineRule="auto"/>
+        <w:jc w:val="both"/>
+        <w:rPr>
+          <w:rFonts w:ascii="Times New Roman" w:hAnsi="Times New Roman" w:cs="Times New Roman"/>
+          <w:sz w:val="28"/>
+          <w:szCs w:val="28"/>
+        </w:rPr>
+      </w:pPr>
+      <w:r>
+        <w:rPr>
+          <w:rFonts w:ascii="Times New Roman" w:hAnsi="Times New Roman" w:cs="Times New Roman"/>
+          <w:sz w:val="28"/>
+          <w:szCs w:val="28"/>
+        </w:rPr>
+        <w:t>Стандарт «пятерки за восьмерку» стал образцом для других компаний.</w:t>
+      </w:r>
+    </w:p>
+    <w:p>
+      <w:pPr>
+        <w:pStyle w:val="ListParagraph"/>
+        <w:numPr>
+          <w:ilvl w:val="0"/>
+          <w:numId w:val="10"/>
+        </w:numPr>
+        <w:tabs>
+          <w:tab w:val="left" w:pos="2340"/>
+        </w:tabs>
+        <w:spacing w:after="0" w:line="360" w:lineRule="auto"/>
+        <w:jc w:val="both"/>
+        <w:rPr>
+          <w:rFonts w:ascii="Times New Roman" w:hAnsi="Times New Roman" w:cs="Times New Roman"/>
+          <w:sz w:val="28"/>
+          <w:szCs w:val="28"/>
+        </w:rPr>
+      </w:pPr>
+      <w:r>
+        <w:rPr>
+          <w:rFonts w:ascii="Times New Roman" w:hAnsi="Times New Roman" w:cs="Times New Roman"/>
+          <w:b/>
+          <w:bCs/>
+          <w:sz w:val="28"/>
+          <w:szCs w:val="28"/>
+        </w:rPr>
+        <w:t xml:space="preserve">Пример: Пожар на фабрике </w:t>
+      </w:r>
+      <w:proofErr w:type="spellStart"/>
+      <w:r>
+        <w:rPr>
+          <w:rFonts w:ascii="Times New Roman" w:hAnsi="Times New Roman" w:cs="Times New Roman"/>
+          <w:b/>
+          <w:bCs/>
+          <w:sz w:val="28"/>
+          <w:szCs w:val="28"/>
+        </w:rPr>
+        <w:t>Triangle</w:t>
+      </w:r>
+      <w:proofErr w:type="spellEnd"/>
+      <w:r>
+        <w:rPr>
+          <w:rFonts w:ascii="Times New Roman" w:hAnsi="Times New Roman" w:cs="Times New Roman"/>
+          <w:b/>
+          <w:bCs/>
+          <w:sz w:val="28"/>
+          <w:szCs w:val="28"/>
+        </w:rPr>
+        <w:t xml:space="preserve"> </w:t>
+      </w:r>
+      <w:proofErr w:type="spellStart"/>
+      <w:r>
+        <w:rPr>
+          <w:rFonts w:ascii="Times New Roman" w:hAnsi="Times New Roman" w:cs="Times New Roman"/>
+          <w:b/>
+          <w:bCs/>
+          <w:sz w:val="28"/>
+          <w:szCs w:val="28"/>
+        </w:rPr>
+        <w:t>Shirtwaist</w:t>
+      </w:r>
+      <w:proofErr w:type="spellEnd"/>
+      <w:r>
+        <w:rPr>
+          <w:rFonts w:ascii="Times New Roman" w:hAnsi="Times New Roman" w:cs="Times New Roman"/>
+          <w:b/>
+          <w:bCs/>
+          <w:sz w:val="28"/>
+          <w:szCs w:val="28"/>
+        </w:rPr>
+        <w:t xml:space="preserve"> (1911 г.)</w:t>
+      </w:r>
+    </w:p>
+    <w:p>
+      <w:pPr>
+        <w:tabs>
+          <w:tab w:val="left" w:pos="2340"/>
+        </w:tabs>
+        <w:spacing w:after="0" w:line="360" w:lineRule="auto"/>
+        <w:ind w:left="851"/>
+        <w:jc w:val="both"/>
+        <w:rPr>
+          <w:rFonts w:ascii="Times New Roman" w:hAnsi="Times New Roman" w:cs="Times New Roman"/>
+          <w:sz w:val="28"/>
+          <w:szCs w:val="28"/>
+        </w:rPr>
+      </w:pPr>
+      <w:r>
+        <w:rPr>
+          <w:rFonts w:ascii="Times New Roman" w:hAnsi="Times New Roman" w:cs="Times New Roman"/>
+          <w:b/>
+          <w:bCs/>
+          <w:sz w:val="28"/>
+          <w:szCs w:val="28"/>
+        </w:rPr>
+        <w:t>Причина конфликта (организационно-технологическая):</w:t>
+      </w:r>
+    </w:p>
+    <w:p>
+      <w:pPr>
+        <w:pStyle w:val="ListParagraph"/>
+        <w:numPr>
+          <w:ilvl w:val="1"/>
+          <w:numId w:val="10"/>
+        </w:numPr>
+        <w:tabs>
+          <w:tab w:val="left" w:pos="2340"/>
+        </w:tabs>
+        <w:spacing w:after="0" w:line="360" w:lineRule="auto"/>
+        <w:jc w:val="both"/>
+        <w:rPr>
+          <w:rFonts w:ascii="Times New Roman" w:hAnsi="Times New Roman" w:cs="Times New Roman"/>
+          <w:sz w:val="28"/>
+          <w:szCs w:val="28"/>
+        </w:rPr>
+      </w:pPr>
+      <w:r>
+        <w:rPr>
+          <w:rFonts w:ascii="Times New Roman" w:hAnsi="Times New Roman" w:cs="Times New Roman"/>
+          <w:sz w:val="28"/>
+          <w:szCs w:val="28"/>
+        </w:rPr>
+        <w:t>Отсутствие мер безопасности: заблокированные аварийные выходы, антисанитария.</w:t>
+      </w:r>
+    </w:p>
+    <w:p>
+      <w:pPr>
+        <w:tabs>
+          <w:tab w:val="left" w:pos="2340"/>
+        </w:tabs>
+        <w:spacing w:after="0" w:line="360" w:lineRule="auto"/>
+        <w:ind w:left="851"/>
+        <w:jc w:val="both"/>
+        <w:rPr>
+          <w:rFonts w:ascii="Times New Roman" w:hAnsi="Times New Roman" w:cs="Times New Roman"/>
+          <w:sz w:val="28"/>
+          <w:szCs w:val="28"/>
+        </w:rPr>
+      </w:pPr>
+      <w:r>
+        <w:rPr>
+          <w:rFonts w:ascii="Times New Roman" w:hAnsi="Times New Roman" w:cs="Times New Roman"/>
+          <w:b/>
+          <w:bCs/>
+          <w:sz w:val="28"/>
+          <w:szCs w:val="28"/>
+        </w:rPr>
+        <w:t>Функция конфликта:</w:t>
+      </w:r>
+    </w:p>
+    <w:p>
+      <w:pPr>
+        <w:pStyle w:val="ListParagraph"/>
+        <w:numPr>
+          <w:ilvl w:val="1"/>
+          <w:numId w:val="10"/>
+        </w:numPr>
+        <w:tabs>
+          <w:tab w:val="left" w:pos="2340"/>
+        </w:tabs>
+        <w:spacing w:after="0" w:line="360" w:lineRule="auto"/>
+        <w:jc w:val="both"/>
+        <w:rPr>
+          <w:rFonts w:ascii="Times New Roman" w:hAnsi="Times New Roman" w:cs="Times New Roman"/>
+          <w:sz w:val="28"/>
+          <w:szCs w:val="28"/>
+        </w:rPr>
+      </w:pPr>
+      <w:r>
+        <w:rPr>
+          <w:rFonts w:ascii="Times New Roman" w:hAnsi="Times New Roman" w:cs="Times New Roman"/>
+          <w:b/>
+          <w:bCs/>
+          <w:sz w:val="28"/>
+          <w:szCs w:val="28"/>
+        </w:rPr>
+        <w:t>Интегративная:</w:t>
+      </w:r>
+      <w:r>
+        <w:rPr>
+          <w:rFonts w:ascii="Times New Roman" w:hAnsi="Times New Roman" w:cs="Times New Roman"/>
+          <w:sz w:val="28"/>
+          <w:szCs w:val="28"/>
+        </w:rPr>
+        <w:t> Событие сплотило общественность и профсоюзы в борьбе за права работников.</w:t>
+      </w:r>
+    </w:p>
+    <w:p>
+      <w:pPr>
+        <w:pStyle w:val="ListParagraph"/>
+        <w:numPr>
+          <w:ilvl w:val="1"/>
+          <w:numId w:val="10"/>
+        </w:numPr>
+        <w:tabs>
+          <w:tab w:val="left" w:pos="2340"/>
+        </w:tabs>
+        <w:spacing w:after="0" w:line="360" w:lineRule="auto"/>
+        <w:jc w:val="both"/>
+        <w:rPr>
+          <w:rFonts w:ascii="Times New Roman" w:hAnsi="Times New Roman" w:cs="Times New Roman"/>
+          <w:sz w:val="28"/>
+          <w:szCs w:val="28"/>
+        </w:rPr>
+      </w:pPr>
+      <w:r>
+        <w:rPr>
+          <w:rFonts w:ascii="Times New Roman" w:hAnsi="Times New Roman" w:cs="Times New Roman"/>
+          <w:b/>
+          <w:bCs/>
+          <w:sz w:val="28"/>
+          <w:szCs w:val="28"/>
+        </w:rPr>
+        <w:t>Инновационная:</w:t>
+      </w:r>
+      <w:r>
+        <w:rPr>
+          <w:rFonts w:ascii="Times New Roman" w:hAnsi="Times New Roman" w:cs="Times New Roman"/>
+          <w:sz w:val="28"/>
+          <w:szCs w:val="28"/>
+        </w:rPr>
+        <w:t> Стимулировало принятие новых законов.</w:t>
+      </w:r>
+    </w:p>
+    <w:p>
+      <w:pPr>
+        <w:tabs>
+          <w:tab w:val="left" w:pos="2340"/>
+        </w:tabs>
+        <w:spacing w:after="0" w:line="360" w:lineRule="auto"/>
+        <w:ind w:left="851"/>
+        <w:jc w:val="both"/>
+        <w:rPr>
+          <w:rFonts w:ascii="Times New Roman" w:hAnsi="Times New Roman" w:cs="Times New Roman"/>
+          <w:sz w:val="28"/>
+          <w:szCs w:val="28"/>
+        </w:rPr>
+      </w:pPr>
+      <w:r>
+        <w:rPr>
+          <w:rFonts w:ascii="Times New Roman" w:hAnsi="Times New Roman" w:cs="Times New Roman"/>
+          <w:b/>
+          <w:bCs/>
+          <w:sz w:val="28"/>
+          <w:szCs w:val="28"/>
+        </w:rPr>
+        <w:t>Примененные рекомендации:</w:t>
+      </w:r>
+    </w:p>
+    <w:p>
+      <w:pPr>
+        <w:pStyle w:val="ListParagraph"/>
+        <w:numPr>
+          <w:ilvl w:val="0"/>
+          <w:numId w:val="15"/>
+        </w:numPr>
+        <w:tabs>
+          <w:tab w:val="left" w:pos="2340"/>
+        </w:tabs>
+        <w:spacing w:after="0" w:line="360" w:lineRule="auto"/>
+        <w:jc w:val="both"/>
+        <w:rPr>
+          <w:rFonts w:ascii="Times New Roman" w:hAnsi="Times New Roman" w:cs="Times New Roman"/>
+          <w:sz w:val="28"/>
+          <w:szCs w:val="28"/>
+        </w:rPr>
+      </w:pPr>
+      <w:r>
+        <w:rPr>
+          <w:rFonts w:ascii="Times New Roman" w:hAnsi="Times New Roman" w:cs="Times New Roman"/>
+          <w:sz w:val="28"/>
+          <w:szCs w:val="28"/>
+        </w:rPr>
+        <w:t>Принятие законов о </w:t>
+      </w:r>
+      <w:r>
+        <w:rPr>
+          <w:rFonts w:ascii="Times New Roman" w:hAnsi="Times New Roman" w:cs="Times New Roman"/>
+          <w:b/>
+          <w:bCs/>
+          <w:sz w:val="28"/>
+          <w:szCs w:val="28"/>
+        </w:rPr>
+        <w:t>пожарной безопасности</w:t>
+      </w:r>
+      <w:r>
+        <w:rPr>
+          <w:rFonts w:ascii="Times New Roman" w:hAnsi="Times New Roman" w:cs="Times New Roman"/>
+          <w:sz w:val="28"/>
+          <w:szCs w:val="28"/>
+        </w:rPr>
+        <w:t> и обязательных проверках условий труда.</w:t>
+      </w:r>
+    </w:p>
+    <w:p>
+      <w:pPr>
+        <w:pStyle w:val="ListParagraph"/>
+        <w:numPr>
+          <w:ilvl w:val="0"/>
+          <w:numId w:val="15"/>
+        </w:numPr>
+        <w:tabs>
+          <w:tab w:val="left" w:pos="2340"/>
+        </w:tabs>
+        <w:spacing w:after="0" w:line="360" w:lineRule="auto"/>
+        <w:jc w:val="both"/>
+        <w:rPr>
+          <w:rFonts w:ascii="Times New Roman" w:hAnsi="Times New Roman" w:cs="Times New Roman"/>
+          <w:sz w:val="28"/>
+          <w:szCs w:val="28"/>
+        </w:rPr>
+      </w:pPr>
+      <w:r>
+        <w:rPr>
+          <w:rFonts w:ascii="Times New Roman" w:hAnsi="Times New Roman" w:cs="Times New Roman"/>
+          <w:sz w:val="28"/>
+          <w:szCs w:val="28"/>
+        </w:rPr>
+        <w:t>Внедрение кодекса этики для работодателей.</w:t>
+      </w:r>
+    </w:p>
+    <w:p>
+      <w:pPr>
+        <w:tabs>
+          <w:tab w:val="left" w:pos="2340"/>
+        </w:tabs>
+        <w:spacing w:after="0" w:line="360" w:lineRule="auto"/>
+        <w:ind w:left="851"/>
+        <w:jc w:val="both"/>
+        <w:rPr>
+          <w:rFonts w:ascii="Times New Roman" w:hAnsi="Times New Roman" w:cs="Times New Roman"/>
+          <w:sz w:val="28"/>
+          <w:szCs w:val="28"/>
+        </w:rPr>
+      </w:pPr>
+      <w:r>
+        <w:rPr>
+          <w:rFonts w:ascii="Times New Roman" w:hAnsi="Times New Roman" w:cs="Times New Roman"/>
+          <w:b/>
+          <w:bCs/>
+          <w:sz w:val="28"/>
+          <w:szCs w:val="28"/>
+        </w:rPr>
+        <w:t>Последствия:</w:t>
+      </w:r>
+    </w:p>
+    <w:p>
+      <w:pPr>
+        <w:pStyle w:val="ListParagraph"/>
+        <w:numPr>
+          <w:ilvl w:val="0"/>
+          <w:numId w:val="16"/>
+        </w:numPr>
+        <w:tabs>
+          <w:tab w:val="left" w:pos="2340"/>
+        </w:tabs>
+        <w:spacing w:after="0" w:line="360" w:lineRule="auto"/>
+        <w:jc w:val="both"/>
+        <w:rPr>
+          <w:rFonts w:ascii="Times New Roman" w:hAnsi="Times New Roman" w:cs="Times New Roman"/>
+          <w:sz w:val="28"/>
+          <w:szCs w:val="28"/>
+        </w:rPr>
+      </w:pPr>
+      <w:r>
+        <w:rPr>
+          <w:rFonts w:ascii="Times New Roman" w:hAnsi="Times New Roman" w:cs="Times New Roman"/>
+          <w:sz w:val="28"/>
+          <w:szCs w:val="28"/>
+        </w:rPr>
+        <w:t>Утверждение трудовых стандартов в США.</w:t>
+      </w:r>
+    </w:p>
+    <w:p>
+      <w:pPr>
+        <w:pStyle w:val="ListParagraph"/>
+        <w:numPr>
+          <w:ilvl w:val="0"/>
+          <w:numId w:val="16"/>
+        </w:numPr>
+        <w:tabs>
+          <w:tab w:val="left" w:pos="2340"/>
+        </w:tabs>
+        <w:spacing w:after="0" w:line="360" w:lineRule="auto"/>
+        <w:jc w:val="both"/>
+        <w:rPr>
+          <w:rFonts w:ascii="Times New Roman" w:hAnsi="Times New Roman" w:cs="Times New Roman"/>
+          <w:sz w:val="28"/>
+          <w:szCs w:val="28"/>
+        </w:rPr>
+      </w:pPr>
+      <w:r>
+        <w:rPr>
+          <w:rFonts w:ascii="Times New Roman" w:hAnsi="Times New Roman" w:cs="Times New Roman"/>
+          <w:sz w:val="28"/>
+          <w:szCs w:val="28"/>
+        </w:rPr>
+        <w:t>Усиление роли профсоюзов в защите прав работников.</w:t>
+      </w:r>
+    </w:p>
+    <w:p>
+      <w:pPr>
+        <w:pStyle w:val="ListParagraph"/>
+        <w:numPr>
+          <w:ilvl w:val="0"/>
+          <w:numId w:val="10"/>
+        </w:numPr>
+        <w:tabs>
+          <w:tab w:val="left" w:pos="2340"/>
+        </w:tabs>
+        <w:spacing w:after="0" w:line="360" w:lineRule="auto"/>
+        <w:jc w:val="both"/>
+        <w:rPr>
+          <w:rFonts w:ascii="Times New Roman" w:hAnsi="Times New Roman" w:cs="Times New Roman"/>
+          <w:sz w:val="28"/>
+          <w:szCs w:val="28"/>
+        </w:rPr>
+      </w:pPr>
+      <w:r>
+        <w:rPr>
+          <w:rFonts w:ascii="Times New Roman" w:hAnsi="Times New Roman" w:cs="Times New Roman"/>
+          <w:b/>
+          <w:bCs/>
+          <w:sz w:val="28"/>
+          <w:szCs w:val="28"/>
+        </w:rPr>
+        <w:t xml:space="preserve">Пример: Конфликт на заводе </w:t>
+      </w:r>
+      <w:proofErr w:type="spellStart"/>
+      <w:r>
+        <w:rPr>
+          <w:rFonts w:ascii="Times New Roman" w:hAnsi="Times New Roman" w:cs="Times New Roman"/>
+          <w:b/>
+          <w:bCs/>
+          <w:sz w:val="28"/>
+          <w:szCs w:val="28"/>
+        </w:rPr>
+        <w:t>Toyota</w:t>
+      </w:r>
+      <w:proofErr w:type="spellEnd"/>
+      <w:r>
+        <w:rPr>
+          <w:rFonts w:ascii="Times New Roman" w:hAnsi="Times New Roman" w:cs="Times New Roman"/>
+          <w:b/>
+          <w:bCs/>
+          <w:sz w:val="28"/>
+          <w:szCs w:val="28"/>
+        </w:rPr>
+        <w:t xml:space="preserve"> (1950 г.)</w:t>
+      </w:r>
+    </w:p>
+    <w:p>
+      <w:pPr>
+        <w:tabs>
+          <w:tab w:val="left" w:pos="2340"/>
+        </w:tabs>
+        <w:spacing w:after="0" w:line="360" w:lineRule="auto"/>
+        <w:ind w:left="851"/>
+        <w:jc w:val="both"/>
+        <w:rPr>
+          <w:rFonts w:ascii="Times New Roman" w:hAnsi="Times New Roman" w:cs="Times New Roman"/>
+          <w:sz w:val="28"/>
+          <w:szCs w:val="28"/>
+        </w:rPr>
+      </w:pPr>
+      <w:r>
+        <w:rPr>
+          <w:rFonts w:ascii="Times New Roman" w:hAnsi="Times New Roman" w:cs="Times New Roman"/>
+          <w:b/>
+          <w:bCs/>
+          <w:sz w:val="28"/>
+          <w:szCs w:val="28"/>
+        </w:rPr>
+        <w:t>Причина конфликта (административно-управленческая):</w:t>
+      </w:r>
+    </w:p>
+    <w:p>
+      <w:pPr>
+        <w:pStyle w:val="ListParagraph"/>
+        <w:numPr>
+          <w:ilvl w:val="0"/>
+          <w:numId w:val="21"/>
+        </w:numPr>
+        <w:tabs>
+          <w:tab w:val="left" w:pos="2340"/>
+        </w:tabs>
+        <w:spacing w:after="0" w:line="360" w:lineRule="auto"/>
+        <w:jc w:val="both"/>
+        <w:rPr>
+          <w:rFonts w:ascii="Times New Roman" w:hAnsi="Times New Roman" w:cs="Times New Roman"/>
+          <w:sz w:val="28"/>
+          <w:szCs w:val="28"/>
+        </w:rPr>
+      </w:pPr>
+      <w:r>
+        <w:rPr>
+          <w:rFonts w:ascii="Times New Roman" w:hAnsi="Times New Roman" w:cs="Times New Roman"/>
+          <w:sz w:val="28"/>
+          <w:szCs w:val="28"/>
+        </w:rPr>
+        <w:lastRenderedPageBreak/>
+        <w:t>Массовые увольнения 1,6 тыс. работников без консультаций с профсоюзами.</w:t>
+      </w:r>
+    </w:p>
+    <w:p>
+      <w:pPr>
+        <w:tabs>
+          <w:tab w:val="left" w:pos="2340"/>
+        </w:tabs>
+        <w:spacing w:after="0" w:line="360" w:lineRule="auto"/>
+        <w:ind w:left="851"/>
+        <w:jc w:val="both"/>
+        <w:rPr>
+          <w:rFonts w:ascii="Times New Roman" w:hAnsi="Times New Roman" w:cs="Times New Roman"/>
+          <w:sz w:val="28"/>
+          <w:szCs w:val="28"/>
+        </w:rPr>
+      </w:pPr>
+      <w:r>
+        <w:rPr>
+          <w:rFonts w:ascii="Times New Roman" w:hAnsi="Times New Roman" w:cs="Times New Roman"/>
+          <w:b/>
+          <w:bCs/>
+          <w:sz w:val="28"/>
+          <w:szCs w:val="28"/>
+        </w:rPr>
+        <w:t>Функция конфликта:</w:t>
+      </w:r>
+    </w:p>
+    <w:p>
+      <w:pPr>
+        <w:pStyle w:val="ListParagraph"/>
+        <w:numPr>
+          <w:ilvl w:val="0"/>
+          <w:numId w:val="21"/>
+        </w:numPr>
+        <w:tabs>
+          <w:tab w:val="left" w:pos="2340"/>
+        </w:tabs>
+        <w:spacing w:after="0" w:line="360" w:lineRule="auto"/>
+        <w:jc w:val="both"/>
+        <w:rPr>
+          <w:rFonts w:ascii="Times New Roman" w:hAnsi="Times New Roman" w:cs="Times New Roman"/>
+          <w:sz w:val="28"/>
+          <w:szCs w:val="28"/>
+        </w:rPr>
+      </w:pPr>
+      <w:r>
+        <w:rPr>
+          <w:rFonts w:ascii="Times New Roman" w:hAnsi="Times New Roman" w:cs="Times New Roman"/>
+          <w:b/>
+          <w:bCs/>
+          <w:sz w:val="28"/>
+          <w:szCs w:val="28"/>
+        </w:rPr>
+        <w:t>Социализирующая:</w:t>
+      </w:r>
+      <w:r>
+        <w:rPr>
+          <w:rFonts w:ascii="Times New Roman" w:hAnsi="Times New Roman" w:cs="Times New Roman"/>
+          <w:sz w:val="28"/>
+          <w:szCs w:val="28"/>
+        </w:rPr>
+        <w:t> Конфликт заставил руководство пересмотреть методы взаимодействия с коллективом.</w:t>
+      </w:r>
+    </w:p>
+    <w:p>
+      <w:pPr>
+        <w:pStyle w:val="ListParagraph"/>
+        <w:numPr>
+          <w:ilvl w:val="0"/>
+          <w:numId w:val="21"/>
+        </w:numPr>
+        <w:tabs>
+          <w:tab w:val="left" w:pos="2340"/>
+        </w:tabs>
+        <w:spacing w:after="0" w:line="360" w:lineRule="auto"/>
+        <w:jc w:val="both"/>
+        <w:rPr>
+          <w:rFonts w:ascii="Times New Roman" w:hAnsi="Times New Roman" w:cs="Times New Roman"/>
+          <w:sz w:val="28"/>
+          <w:szCs w:val="28"/>
+        </w:rPr>
+      </w:pPr>
+      <w:r>
+        <w:rPr>
+          <w:rFonts w:ascii="Times New Roman" w:hAnsi="Times New Roman" w:cs="Times New Roman"/>
+          <w:b/>
+          <w:bCs/>
+          <w:sz w:val="28"/>
+          <w:szCs w:val="28"/>
+        </w:rPr>
+        <w:t>Сигнальная:</w:t>
+      </w:r>
+      <w:r>
+        <w:rPr>
+          <w:rFonts w:ascii="Times New Roman" w:hAnsi="Times New Roman" w:cs="Times New Roman"/>
+          <w:sz w:val="28"/>
+          <w:szCs w:val="28"/>
+        </w:rPr>
+        <w:t> Выявил слабые места в управлении.</w:t>
+      </w:r>
+    </w:p>
+    <w:p>
+      <w:pPr>
+        <w:tabs>
+          <w:tab w:val="left" w:pos="2340"/>
+        </w:tabs>
+        <w:spacing w:after="0" w:line="360" w:lineRule="auto"/>
+        <w:ind w:left="851"/>
+        <w:jc w:val="both"/>
+        <w:rPr>
+          <w:rFonts w:ascii="Times New Roman" w:hAnsi="Times New Roman" w:cs="Times New Roman"/>
+          <w:sz w:val="28"/>
+          <w:szCs w:val="28"/>
+        </w:rPr>
+      </w:pPr>
+      <w:r>
+        <w:rPr>
+          <w:rFonts w:ascii="Times New Roman" w:hAnsi="Times New Roman" w:cs="Times New Roman"/>
+          <w:b/>
+          <w:bCs/>
+          <w:sz w:val="28"/>
+          <w:szCs w:val="28"/>
+        </w:rPr>
+        <w:t xml:space="preserve">Примененные </w:t>
+      </w:r>
+      <w:r>
+        <w:rPr>
+          <w:rFonts w:ascii="Times New Roman" w:hAnsi="Times New Roman" w:cs="Times New Roman"/>
+          <w:b/>
+          <w:bCs/>
+          <w:sz w:val="28"/>
+          <w:szCs w:val="28"/>
+        </w:rPr>
+        <w:t>методы</w:t>
+      </w:r>
+      <w:r>
+        <w:rPr>
+          <w:rFonts w:ascii="Times New Roman" w:hAnsi="Times New Roman" w:cs="Times New Roman"/>
+          <w:b/>
+          <w:bCs/>
+          <w:sz w:val="28"/>
+          <w:szCs w:val="28"/>
+        </w:rPr>
+        <w:t>:</w:t>
+      </w:r>
+    </w:p>
+    <w:p>
+      <w:pPr>
+        <w:pStyle w:val="ListParagraph"/>
+        <w:numPr>
+          <w:ilvl w:val="0"/>
+          <w:numId w:val="22"/>
+        </w:numPr>
+        <w:tabs>
+          <w:tab w:val="left" w:pos="2340"/>
+        </w:tabs>
+        <w:spacing w:after="0" w:line="360" w:lineRule="auto"/>
+        <w:jc w:val="both"/>
+        <w:rPr>
+          <w:rFonts w:ascii="Times New Roman" w:hAnsi="Times New Roman" w:cs="Times New Roman"/>
+          <w:sz w:val="28"/>
+          <w:szCs w:val="28"/>
+        </w:rPr>
+      </w:pPr>
+      <w:r>
+        <w:rPr>
+          <w:rFonts w:ascii="Times New Roman" w:hAnsi="Times New Roman" w:cs="Times New Roman"/>
+          <w:sz w:val="28"/>
+          <w:szCs w:val="28"/>
+        </w:rPr>
+        <w:t>Внедрение</w:t>
+      </w:r>
+      <w:r>
+        <w:rPr>
+          <w:rFonts w:ascii="Times New Roman" w:hAnsi="Times New Roman" w:cs="Times New Roman"/>
+          <w:sz w:val="28"/>
+          <w:szCs w:val="28"/>
+        </w:rPr>
+        <w:t xml:space="preserve"> производственной</w:t>
+      </w:r>
+      <w:r>
+        <w:rPr>
+          <w:rFonts w:ascii="Times New Roman" w:hAnsi="Times New Roman" w:cs="Times New Roman"/>
+          <w:sz w:val="28"/>
+          <w:szCs w:val="28"/>
+        </w:rPr>
+        <w:t xml:space="preserve"> системы </w:t>
+      </w:r>
+      <w:r>
+        <w:rPr>
+          <w:rFonts w:ascii="Times New Roman" w:hAnsi="Times New Roman" w:cs="Times New Roman"/>
+          <w:b/>
+          <w:bCs/>
+          <w:sz w:val="28"/>
+          <w:szCs w:val="28"/>
+        </w:rPr>
+        <w:t>«Тойота»</w:t>
+      </w:r>
+      <w:r>
+        <w:rPr>
+          <w:rFonts w:ascii="Times New Roman" w:hAnsi="Times New Roman" w:cs="Times New Roman"/>
+          <w:sz w:val="28"/>
+          <w:szCs w:val="28"/>
+        </w:rPr>
+        <w:t>, основанной на взаимном уважении и оптимизации процессов.</w:t>
+      </w:r>
+    </w:p>
+    <w:p>
+      <w:pPr>
+        <w:pStyle w:val="ListParagraph"/>
+        <w:numPr>
+          <w:ilvl w:val="0"/>
+          <w:numId w:val="22"/>
+        </w:numPr>
+        <w:tabs>
+          <w:tab w:val="left" w:pos="2340"/>
+        </w:tabs>
+        <w:spacing w:after="0" w:line="360" w:lineRule="auto"/>
+        <w:jc w:val="both"/>
+        <w:rPr>
+          <w:rFonts w:ascii="Times New Roman" w:hAnsi="Times New Roman" w:cs="Times New Roman"/>
+          <w:sz w:val="28"/>
+          <w:szCs w:val="28"/>
+        </w:rPr>
+      </w:pPr>
+      <w:r>
+        <w:rPr>
+          <w:rFonts w:ascii="Times New Roman" w:hAnsi="Times New Roman" w:cs="Times New Roman"/>
+          <w:sz w:val="28"/>
+          <w:szCs w:val="28"/>
+        </w:rPr>
+        <w:t>Закрепление наставников для новых руководителей.</w:t>
+      </w:r>
+    </w:p>
+    <w:p>
+      <w:pPr>
+        <w:tabs>
+          <w:tab w:val="left" w:pos="2340"/>
+        </w:tabs>
+        <w:spacing w:after="0" w:line="360" w:lineRule="auto"/>
+        <w:ind w:left="851"/>
+        <w:jc w:val="both"/>
+        <w:rPr>
+          <w:rFonts w:ascii="Times New Roman" w:hAnsi="Times New Roman" w:cs="Times New Roman"/>
+          <w:b/>
+          <w:bCs/>
+          <w:sz w:val="28"/>
+          <w:szCs w:val="28"/>
+          <w:lang w:val="en-US"/>
+        </w:rPr>
+      </w:pPr>
+      <w:r>
+        <w:rPr>
+          <w:rFonts w:ascii="Times New Roman" w:hAnsi="Times New Roman" w:cs="Times New Roman"/>
+          <w:b/>
+          <w:bCs/>
+          <w:sz w:val="28"/>
+          <w:szCs w:val="28"/>
+        </w:rPr>
+        <w:t>Последствия:</w:t>
+      </w:r>
+    </w:p>
+    <w:p>
+      <w:pPr>
+        <w:pStyle w:val="ListParagraph"/>
+        <w:numPr>
+          <w:ilvl w:val="0"/>
+          <w:numId w:val="23"/>
+        </w:numPr>
+        <w:tabs>
+          <w:tab w:val="left" w:pos="2340"/>
+        </w:tabs>
+        <w:spacing w:after="0" w:line="360" w:lineRule="auto"/>
+        <w:jc w:val="both"/>
+        <w:rPr>
+          <w:rFonts w:ascii="Times New Roman" w:hAnsi="Times New Roman" w:cs="Times New Roman"/>
+          <w:sz w:val="28"/>
+          <w:szCs w:val="28"/>
+        </w:rPr>
+      </w:pPr>
+      <w:r>
+        <w:rPr>
+          <w:rFonts w:ascii="Times New Roman" w:hAnsi="Times New Roman" w:cs="Times New Roman"/>
+          <w:sz w:val="28"/>
+          <w:szCs w:val="28"/>
+        </w:rPr>
+        <w:t xml:space="preserve">Рост доверия между работниками и </w:t>
+      </w:r>
+      <w:proofErr w:type="spellStart"/>
+      <w:r>
+        <w:rPr>
+          <w:rFonts w:ascii="Times New Roman" w:hAnsi="Times New Roman" w:cs="Times New Roman"/>
+          <w:sz w:val="28"/>
+          <w:szCs w:val="28"/>
+        </w:rPr>
+        <w:t>руководством.</w:t>
+      </w:r>
+      <w:proofErr w:type="spellEnd"/>
+    </w:p>
+    <w:p>
+      <w:pPr>
+        <w:pStyle w:val="ListParagraph"/>
+        <w:numPr>
+          <w:ilvl w:val="0"/>
+          <w:numId w:val="23"/>
+        </w:numPr>
+        <w:tabs>
+          <w:tab w:val="left" w:pos="2340"/>
+        </w:tabs>
+        <w:spacing w:after="0" w:line="360" w:lineRule="auto"/>
+        <w:jc w:val="both"/>
+        <w:rPr>
+          <w:rFonts w:ascii="Times New Roman" w:hAnsi="Times New Roman" w:cs="Times New Roman"/>
+          <w:sz w:val="28"/>
+          <w:szCs w:val="28"/>
+        </w:rPr>
+      </w:pPr>
+      <w:proofErr w:type="spellStart"/>
+      <w:r>
+        <w:rPr>
+          <w:rFonts w:ascii="Times New Roman" w:hAnsi="Times New Roman" w:cs="Times New Roman"/>
+          <w:sz w:val="28"/>
+          <w:szCs w:val="28"/>
+        </w:rPr>
+        <w:t>Toyota</w:t>
+      </w:r>
+      <w:proofErr w:type="spellEnd"/>
+      <w:r>
+        <w:rPr>
+          <w:rFonts w:ascii="Times New Roman" w:hAnsi="Times New Roman" w:cs="Times New Roman"/>
+          <w:sz w:val="28"/>
+          <w:szCs w:val="28"/>
+        </w:rPr>
+        <w:t xml:space="preserve"> стала мировым лидером в эффективном управлении.</w:t>
+      </w:r>
+    </w:p>
+    <w:p>
+      <w:pPr>
+        <w:pStyle w:val="ListParagraph"/>
+        <w:numPr>
+          <w:ilvl w:val="0"/>
+          <w:numId w:val="10"/>
+        </w:numPr>
+        <w:tabs>
+          <w:tab w:val="left" w:pos="2340"/>
+        </w:tabs>
+        <w:spacing w:after="0" w:line="360" w:lineRule="auto"/>
+        <w:jc w:val="both"/>
+        <w:rPr>
+          <w:rFonts w:ascii="Times New Roman" w:hAnsi="Times New Roman" w:cs="Times New Roman"/>
+          <w:sz w:val="28"/>
+          <w:szCs w:val="28"/>
+        </w:rPr>
+      </w:pPr>
+      <w:r>
+        <w:rPr>
+          <w:rFonts w:ascii="Times New Roman" w:hAnsi="Times New Roman" w:cs="Times New Roman"/>
+          <w:b/>
+          <w:bCs/>
+          <w:sz w:val="28"/>
+          <w:szCs w:val="28"/>
+        </w:rPr>
+        <w:t xml:space="preserve">Пример: Конфликт в </w:t>
+      </w:r>
+      <w:proofErr w:type="spellStart"/>
+      <w:r>
+        <w:rPr>
+          <w:rFonts w:ascii="Times New Roman" w:hAnsi="Times New Roman" w:cs="Times New Roman"/>
+          <w:b/>
+          <w:bCs/>
+          <w:sz w:val="28"/>
+          <w:szCs w:val="28"/>
+        </w:rPr>
+        <w:t>Amazon</w:t>
+      </w:r>
+      <w:proofErr w:type="spellEnd"/>
+      <w:r>
+        <w:rPr>
+          <w:rFonts w:ascii="Times New Roman" w:hAnsi="Times New Roman" w:cs="Times New Roman"/>
+          <w:b/>
+          <w:bCs/>
+          <w:sz w:val="28"/>
+          <w:szCs w:val="28"/>
+        </w:rPr>
+        <w:t xml:space="preserve"> (2020–2023 гг.)</w:t>
+      </w:r>
+    </w:p>
+    <w:p>
+      <w:pPr>
+        <w:tabs>
+          <w:tab w:val="left" w:pos="2340"/>
+        </w:tabs>
+        <w:spacing w:after="0" w:line="360" w:lineRule="auto"/>
+        <w:ind w:left="851"/>
+        <w:jc w:val="both"/>
+        <w:rPr>
+          <w:rFonts w:ascii="Times New Roman" w:hAnsi="Times New Roman" w:cs="Times New Roman"/>
+          <w:sz w:val="28"/>
+          <w:szCs w:val="28"/>
+        </w:rPr>
+      </w:pPr>
+      <w:r>
+        <w:rPr>
+          <w:rFonts w:ascii="Times New Roman" w:hAnsi="Times New Roman" w:cs="Times New Roman"/>
+          <w:b/>
+          <w:bCs/>
+          <w:sz w:val="28"/>
+          <w:szCs w:val="28"/>
+        </w:rPr>
+        <w:t>Причина конфликта (личностная/административная):</w:t>
+      </w:r>
+    </w:p>
+    <w:p>
+      <w:pPr>
+        <w:pStyle w:val="ListParagraph"/>
+        <w:numPr>
+          <w:ilvl w:val="1"/>
+          <w:numId w:val="10"/>
+        </w:numPr>
+        <w:tabs>
+          <w:tab w:val="left" w:pos="2340"/>
+        </w:tabs>
+        <w:spacing w:after="0" w:line="360" w:lineRule="auto"/>
+        <w:jc w:val="both"/>
+        <w:rPr>
+          <w:rFonts w:ascii="Times New Roman" w:hAnsi="Times New Roman" w:cs="Times New Roman"/>
+          <w:sz w:val="28"/>
+          <w:szCs w:val="28"/>
+        </w:rPr>
+      </w:pPr>
+      <w:r>
+        <w:rPr>
+          <w:rFonts w:ascii="Times New Roman" w:hAnsi="Times New Roman" w:cs="Times New Roman"/>
+          <w:sz w:val="28"/>
+          <w:szCs w:val="28"/>
+        </w:rPr>
+        <w:t>Жесткий контроль за сотрудниками, запрет на создание профсоюзов.</w:t>
+      </w:r>
+    </w:p>
+    <w:p>
+      <w:pPr>
+        <w:tabs>
+          <w:tab w:val="left" w:pos="2340"/>
+        </w:tabs>
+        <w:spacing w:after="0" w:line="360" w:lineRule="auto"/>
+        <w:ind w:left="851"/>
+        <w:jc w:val="both"/>
+        <w:rPr>
+          <w:rFonts w:ascii="Times New Roman" w:hAnsi="Times New Roman" w:cs="Times New Roman"/>
+          <w:sz w:val="28"/>
+          <w:szCs w:val="28"/>
+        </w:rPr>
+      </w:pPr>
+      <w:r>
+        <w:rPr>
+          <w:rFonts w:ascii="Times New Roman" w:hAnsi="Times New Roman" w:cs="Times New Roman"/>
+          <w:b/>
+          <w:bCs/>
+          <w:sz w:val="28"/>
+          <w:szCs w:val="28"/>
+        </w:rPr>
+        <w:t>Функция конфликта:</w:t>
+      </w:r>
+    </w:p>
+    <w:p>
+      <w:pPr>
+        <w:pStyle w:val="ListParagraph"/>
+        <w:numPr>
+          <w:ilvl w:val="1"/>
+          <w:numId w:val="10"/>
+        </w:numPr>
+        <w:tabs>
+          <w:tab w:val="left" w:pos="2340"/>
+        </w:tabs>
+        <w:spacing w:after="0" w:line="360" w:lineRule="auto"/>
+        <w:jc w:val="both"/>
+        <w:rPr>
+          <w:rFonts w:ascii="Times New Roman" w:hAnsi="Times New Roman" w:cs="Times New Roman"/>
+          <w:sz w:val="28"/>
+          <w:szCs w:val="28"/>
+        </w:rPr>
+      </w:pPr>
+      <w:r>
+        <w:rPr>
+          <w:rFonts w:ascii="Times New Roman" w:hAnsi="Times New Roman" w:cs="Times New Roman"/>
+          <w:b/>
+          <w:bCs/>
+          <w:sz w:val="28"/>
+          <w:szCs w:val="28"/>
+        </w:rPr>
+        <w:t>Инновационная:</w:t>
+      </w:r>
+      <w:r>
+        <w:rPr>
+          <w:rFonts w:ascii="Times New Roman" w:hAnsi="Times New Roman" w:cs="Times New Roman"/>
+          <w:sz w:val="28"/>
+          <w:szCs w:val="28"/>
+        </w:rPr>
+        <w:t> Создание первого профсоюза на складе в Статен-</w:t>
+      </w:r>
+      <w:proofErr w:type="spellStart"/>
+      <w:r>
+        <w:rPr>
+          <w:rFonts w:ascii="Times New Roman" w:hAnsi="Times New Roman" w:cs="Times New Roman"/>
+          <w:sz w:val="28"/>
+          <w:szCs w:val="28"/>
+        </w:rPr>
+        <w:t>Айленде</w:t>
+      </w:r>
+      <w:proofErr w:type="spellEnd"/>
+      <w:r>
+        <w:rPr>
+          <w:rFonts w:ascii="Times New Roman" w:hAnsi="Times New Roman" w:cs="Times New Roman"/>
+          <w:sz w:val="28"/>
+          <w:szCs w:val="28"/>
+        </w:rPr>
+        <w:t xml:space="preserve"> (2022 г.).</w:t>
+      </w:r>
+    </w:p>
+    <w:p>
+      <w:pPr>
+        <w:pStyle w:val="ListParagraph"/>
+        <w:numPr>
+          <w:ilvl w:val="1"/>
+          <w:numId w:val="10"/>
+        </w:numPr>
+        <w:tabs>
+          <w:tab w:val="left" w:pos="2340"/>
+        </w:tabs>
+        <w:spacing w:after="0" w:line="360" w:lineRule="auto"/>
+        <w:jc w:val="both"/>
+        <w:rPr>
+          <w:rFonts w:ascii="Times New Roman" w:hAnsi="Times New Roman" w:cs="Times New Roman"/>
+          <w:sz w:val="28"/>
+          <w:szCs w:val="28"/>
+        </w:rPr>
+      </w:pPr>
+      <w:r>
+        <w:rPr>
+          <w:rFonts w:ascii="Times New Roman" w:hAnsi="Times New Roman" w:cs="Times New Roman"/>
+          <w:b/>
+          <w:bCs/>
+          <w:sz w:val="28"/>
+          <w:szCs w:val="28"/>
+        </w:rPr>
+        <w:t>Социально-психологическая:</w:t>
+      </w:r>
+      <w:r>
+        <w:rPr>
+          <w:rFonts w:ascii="Times New Roman" w:hAnsi="Times New Roman" w:cs="Times New Roman"/>
+          <w:sz w:val="28"/>
+          <w:szCs w:val="28"/>
+        </w:rPr>
+        <w:t> Улучшение коммуникации через публичную критику.</w:t>
+      </w:r>
+    </w:p>
+    <w:p>
+      <w:pPr>
+        <w:tabs>
+          <w:tab w:val="left" w:pos="2340"/>
+        </w:tabs>
+        <w:spacing w:after="0" w:line="360" w:lineRule="auto"/>
+        <w:ind w:left="851"/>
+        <w:jc w:val="both"/>
+        <w:rPr>
+          <w:rFonts w:ascii="Times New Roman" w:hAnsi="Times New Roman" w:cs="Times New Roman"/>
+          <w:sz w:val="28"/>
+          <w:szCs w:val="28"/>
+        </w:rPr>
+      </w:pPr>
+      <w:r>
+        <w:rPr>
+          <w:rFonts w:ascii="Times New Roman" w:hAnsi="Times New Roman" w:cs="Times New Roman"/>
+          <w:b/>
+          <w:bCs/>
+          <w:sz w:val="28"/>
+          <w:szCs w:val="28"/>
+        </w:rPr>
+        <w:t>Примененные рекомендации:</w:t>
+      </w:r>
+    </w:p>
+    <w:p>
+      <w:pPr>
+        <w:pStyle w:val="ListParagraph"/>
+        <w:numPr>
+          <w:ilvl w:val="0"/>
+          <w:numId w:val="28"/>
+        </w:numPr>
+        <w:tabs>
+          <w:tab w:val="left" w:pos="2340"/>
+        </w:tabs>
+        <w:spacing w:after="0" w:line="360" w:lineRule="auto"/>
+        <w:jc w:val="both"/>
+        <w:rPr>
+          <w:rFonts w:ascii="Times New Roman" w:hAnsi="Times New Roman" w:cs="Times New Roman"/>
+          <w:sz w:val="28"/>
+          <w:szCs w:val="28"/>
+        </w:rPr>
+      </w:pPr>
+      <w:r>
+        <w:rPr>
+          <w:rFonts w:ascii="Times New Roman" w:hAnsi="Times New Roman" w:cs="Times New Roman"/>
+          <w:sz w:val="28"/>
+          <w:szCs w:val="28"/>
+        </w:rPr>
+        <w:t>Повышение минимальной зарплаты до $18 в час.</w:t>
+      </w:r>
+    </w:p>
+    <w:p>
+      <w:pPr>
+        <w:pStyle w:val="ListParagraph"/>
+        <w:numPr>
+          <w:ilvl w:val="0"/>
+          <w:numId w:val="28"/>
+        </w:numPr>
+        <w:tabs>
+          <w:tab w:val="left" w:pos="2340"/>
+        </w:tabs>
+        <w:spacing w:after="0" w:line="360" w:lineRule="auto"/>
+        <w:jc w:val="both"/>
+        <w:rPr>
+          <w:rFonts w:ascii="Times New Roman" w:hAnsi="Times New Roman" w:cs="Times New Roman"/>
+          <w:sz w:val="28"/>
+          <w:szCs w:val="28"/>
+        </w:rPr>
+      </w:pPr>
+      <w:r>
+        <w:rPr>
+          <w:rFonts w:ascii="Times New Roman" w:hAnsi="Times New Roman" w:cs="Times New Roman"/>
+          <w:sz w:val="28"/>
+          <w:szCs w:val="28"/>
+        </w:rPr>
+        <w:t>Проведение тренингов по управлению для менеджеров.</w:t>
+      </w:r>
+    </w:p>
+    <w:p>
+      <w:pPr>
+        <w:pStyle w:val="ListParagraph"/>
+        <w:numPr>
+          <w:ilvl w:val="0"/>
+          <w:numId w:val="28"/>
+        </w:numPr>
+        <w:tabs>
+          <w:tab w:val="left" w:pos="2340"/>
+        </w:tabs>
+        <w:spacing w:after="0" w:line="360" w:lineRule="auto"/>
+        <w:jc w:val="both"/>
+        <w:rPr>
+          <w:rFonts w:ascii="Times New Roman" w:hAnsi="Times New Roman" w:cs="Times New Roman"/>
+          <w:sz w:val="28"/>
+          <w:szCs w:val="28"/>
+        </w:rPr>
+      </w:pPr>
+      <w:r>
+        <w:rPr>
+          <w:rFonts w:ascii="Times New Roman" w:hAnsi="Times New Roman" w:cs="Times New Roman"/>
+          <w:sz w:val="28"/>
+          <w:szCs w:val="28"/>
+        </w:rPr>
+        <w:t>Разрешение профсоюзов</w:t>
+      </w:r>
+      <w:r>
+        <w:rPr>
+          <w:rFonts w:ascii="Times New Roman" w:hAnsi="Times New Roman" w:cs="Times New Roman"/>
+          <w:sz w:val="28"/>
+          <w:szCs w:val="28"/>
+        </w:rPr>
+        <w:t>.</w:t>
+      </w:r>
+      <w:bookmarkStart w:id="0" w:name="_GoBack"/>
+      <w:bookmarkEnd w:id="0"/>
+    </w:p>
+    <w:p>
+      <w:pPr>
+        <w:tabs>
+          <w:tab w:val="left" w:pos="2340"/>
+        </w:tabs>
+        <w:spacing w:after="0" w:line="360" w:lineRule="auto"/>
+        <w:ind w:left="851"/>
+        <w:jc w:val="both"/>
+        <w:rPr>
+          <w:rFonts w:ascii="Times New Roman" w:hAnsi="Times New Roman" w:cs="Times New Roman"/>
+          <w:sz w:val="28"/>
+          <w:szCs w:val="28"/>
+        </w:rPr>
+      </w:pPr>
+      <w:r>
+        <w:rPr>
+          <w:rFonts w:ascii="Times New Roman" w:hAnsi="Times New Roman" w:cs="Times New Roman"/>
+          <w:b/>
+          <w:bCs/>
+          <w:sz w:val="28"/>
+          <w:szCs w:val="28"/>
+        </w:rPr>
+        <w:t>Последствия:</w:t>
+      </w:r>
+    </w:p>
+    <w:p>
+      <w:pPr>
+        <w:pStyle w:val="ListParagraph"/>
+        <w:numPr>
+          <w:ilvl w:val="0"/>
+          <w:numId w:val="29"/>
+        </w:numPr>
+        <w:tabs>
+          <w:tab w:val="left" w:pos="2340"/>
+        </w:tabs>
+        <w:spacing w:after="0" w:line="360" w:lineRule="auto"/>
+        <w:jc w:val="both"/>
+        <w:rPr>
+          <w:rFonts w:ascii="Times New Roman" w:hAnsi="Times New Roman" w:cs="Times New Roman"/>
+          <w:sz w:val="28"/>
+          <w:szCs w:val="28"/>
+        </w:rPr>
+      </w:pPr>
+      <w:r>
+        <w:rPr>
+          <w:rFonts w:ascii="Times New Roman" w:hAnsi="Times New Roman" w:cs="Times New Roman"/>
+          <w:sz w:val="28"/>
+          <w:szCs w:val="28"/>
+        </w:rPr>
+        <w:t>Рост числа профсоюзных организаций в компании.</w:t>
+      </w:r>
+    </w:p>
+    <w:p>
+      <w:pPr>
+        <w:pStyle w:val="ListParagraph"/>
+        <w:numPr>
+          <w:ilvl w:val="0"/>
+          <w:numId w:val="29"/>
+        </w:numPr>
+        <w:tabs>
+          <w:tab w:val="left" w:pos="2340"/>
+        </w:tabs>
+        <w:spacing w:after="0" w:line="360" w:lineRule="auto"/>
+        <w:jc w:val="both"/>
+        <w:rPr>
+          <w:rFonts w:ascii="Times New Roman" w:hAnsi="Times New Roman" w:cs="Times New Roman"/>
+          <w:sz w:val="28"/>
+          <w:szCs w:val="28"/>
+        </w:rPr>
+      </w:pPr>
+      <w:r>
+        <w:rPr>
+          <w:rFonts w:ascii="Times New Roman" w:hAnsi="Times New Roman" w:cs="Times New Roman"/>
+          <w:sz w:val="28"/>
+          <w:szCs w:val="28"/>
+        </w:rPr>
+        <w:t>Усиление общественного давления на корпорации.</w:t>
+      </w:r>
+    </w:p>
+    <w:p>
+      <w:pPr>
+        <w:tabs>
+          <w:tab w:val="left" w:pos="2340"/>
+        </w:tabs>
+        <w:spacing w:after="0" w:line="360" w:lineRule="auto"/>
+        <w:ind w:left="851"/>
+        <w:jc w:val="both"/>
+        <w:rPr>
+          <w:rFonts w:ascii="Times New Roman" w:hAnsi="Times New Roman" w:cs="Times New Roman"/>
+          <w:sz w:val="28"/>
+          <w:szCs w:val="28"/>
+        </w:rPr>
+      </w:pPr>
+      <w:r>
+        <w:rPr>
+          <w:rFonts w:ascii="Times New Roman" w:hAnsi="Times New Roman" w:cs="Times New Roman"/>
+          <w:sz w:val="28"/>
+          <w:szCs w:val="28"/>
+        </w:rPr>
+        <w:lastRenderedPageBreak/>
+        <w:tab/>
+      </w:r>
+    </w:p>
+    <w:p>
+      <w:pPr>
+        <w:tabs>
+          <w:tab w:val="left" w:pos="2340"/>
+        </w:tabs>
+        <w:spacing w:after="0" w:line="360" w:lineRule="auto"/>
+        <w:ind w:left="851"/>
+        <w:jc w:val="both"/>
+        <w:rPr>
+          <w:rFonts w:ascii="Times New Roman" w:hAnsi="Times New Roman" w:cs="Times New Roman"/>
+          <w:sz w:val="28"/>
+          <w:szCs w:val="28"/>
+        </w:rPr>
+      </w:pPr>
+    </w:p>
+    <w:p>
+      <w:pPr>
+        <w:spacing w:after="0" w:line="360" w:lineRule="auto"/>
         <w:ind w:firstLine="851"/>
         <w:jc w:val="both"/>
         <w:rPr>
@@ -495,7 +2224,6 @@
           <w:sz w:val="28"/>
           <w:szCs w:val="28"/>
         </w:rPr>
-        <w:lastRenderedPageBreak/>
         <w:t xml:space="preserve">свертывание деловых контактов, предельная формализация общения, </w:t>
       </w:r>
       <w:r>
@@ -686,7 +2414,23 @@
           <w:sz w:val="28"/>
           <w:szCs w:val="28"/>
         </w:rPr>
-        <w:t xml:space="preserve"> функции трудового конфликта:</w:t>
+        <w:t xml:space="preserve"> </w:t>
+      </w:r>
+      <w:r>
+        <w:rPr>
+          <w:rFonts w:ascii="Times New Roman" w:hAnsi="Times New Roman" w:cs="Times New Roman"/>
+          <w:sz w:val="28"/>
+          <w:szCs w:val="28"/>
+        </w:rPr>
+        <w:t>последствия</w:t>
+      </w:r>
+      <w:r>
+        <w:rPr>
+          <w:rFonts w:ascii="Times New Roman" w:hAnsi="Times New Roman" w:cs="Times New Roman"/>
+          <w:sz w:val="28"/>
+          <w:szCs w:val="28"/>
+        </w:rPr>
+        <w:t xml:space="preserve"> трудового конфликта:</w:t>
       </w:r>
     </w:p>
     <w:p>
@@ -965,7 +2709,6 @@
           <w:sz w:val="28"/>
           <w:szCs w:val="28"/>
         </w:rPr>
-        <w:lastRenderedPageBreak/>
         <w:t>Четкие нормы поведения, нарушение которых влечет дисциплинарные взыскания.</w:t>
       </w:r>
     </w:p>
@@ -1184,8 +2927,6 @@
         </w:rPr>
         <w:t>:</w:t>
       </w:r>
-      <w:bookmarkStart w:id="0" w:name="_GoBack"/>
-      <w:bookmarkEnd w:id="0"/>
     </w:p>
     <w:p>
       <w:pPr>
@@ -1393,6 +3134,155 @@
 <file path=word/numbering.xml><?xml version="1.0" encoding="utf-8"?>
 <w:numbering xmlns:wpc="http://schemas.microsoft.com/office/word/2010/wordprocessingCanvas" xmlns:mc="http://schemas.openxmlformats.org/markup-compatibility/2006" xmlns:o="urn:schemas-microsoft-com:office:office" xmlns:r="http://schemas.openxmlformats.org/officeDocument/2006/relationships" xmlns:m="http://schemas.openxmlformats.org/officeDocument/2006/math" xmlns:v="urn:schemas-microsoft-com:vml" xmlns:wp14="http://schemas.microsoft.com/office/word/2010/wordprocessingDrawing" xmlns:wp="http://schemas.openxmlformats.org/drawingml/2006/wordprocessingDrawing" xmlns:w10="urn:schemas-microsoft-com:office:word" xmlns:w="http://schemas.openxmlformats.org/wordprocessingml/2006/main" xmlns:w14="http://schemas.microsoft.com/office/word/2010/wordml" xmlns:w15="http://schemas.microsoft.com/office/word/2012/wordml" xmlns:wpg="http://schemas.microsoft.com/office/word/2010/wordprocessingGroup" xmlns:wpi="http://schemas.microsoft.com/office/word/2010/wordprocessingInk" xmlns:wne="http://schemas.microsoft.com/office/word/2006/wordml" xmlns:wps="http://schemas.microsoft.com/office/word/2010/wordprocessingShape" mc:Ignorable="w14 w15 wp14">
   <w:abstractNum w:abstractNumId="0" w15:restartNumberingAfterBreak="0">
+    <w:nsid w:val="003C1A18"/>
+    <w:multiLevelType w:val="multilevel"/>
+    <w:tmpl w:val="97425084"/>
+    <w:lvl w:ilvl="0">
+      <w:start w:val="1"/>
+      <w:numFmt w:val="bullet"/>
+      <w:lvlText w:val=""/>
+      <w:lvlJc w:val="left"/>
+      <w:pPr>
+        <w:tabs>
+          <w:tab w:val="num" w:pos="720"/>
+        </w:tabs>
+        <w:ind w:left="720" w:hanging="360"/>
+      </w:pPr>
+      <w:rPr>
+        <w:rFonts w:ascii="Symbol" w:hAnsi="Symbol" w:hint="default"/>
+        <w:sz w:val="20"/>
+      </w:rPr>
+    </w:lvl>
+    <w:lvl w:ilvl="1" w:tentative="1">
+      <w:start w:val="1"/>
+      <w:numFmt w:val="bullet"/>
+      <w:lvlText w:val="o"/>
+      <w:lvlJc w:val="left"/>
+      <w:pPr>
+        <w:tabs>
+          <w:tab w:val="num" w:pos="1440"/>
+        </w:tabs>
+        <w:ind w:left="1440" w:hanging="360"/>
+      </w:pPr>
+      <w:rPr>
+        <w:rFonts w:ascii="Courier New" w:hAnsi="Courier New" w:hint="default"/>
+        <w:sz w:val="20"/>
+      </w:rPr>
+    </w:lvl>
+    <w:lvl w:ilvl="2" w:tentative="1">
+      <w:start w:val="1"/>
+      <w:numFmt w:val="bullet"/>
+      <w:lvlText w:val=""/>
+      <w:lvlJc w:val="left"/>
+      <w:pPr>
+        <w:tabs>
+          <w:tab w:val="num" w:pos="2160"/>
+        </w:tabs>
+        <w:ind w:left="2160" w:hanging="360"/>
+      </w:pPr>
+      <w:rPr>
+        <w:rFonts w:ascii="Wingdings" w:hAnsi="Wingdings" w:hint="default"/>
+        <w:sz w:val="20"/>
+      </w:rPr>
+    </w:lvl>
+    <w:lvl w:ilvl="3" w:tentative="1">
+      <w:start w:val="1"/>
+      <w:numFmt w:val="bullet"/>
+      <w:lvlText w:val=""/>
+      <w:lvlJc w:val="left"/>
+      <w:pPr>
+        <w:tabs>
+          <w:tab w:val="num" w:pos="2880"/>
+        </w:tabs>
+        <w:ind w:left="2880" w:hanging="360"/>
+      </w:pPr>
+      <w:rPr>
+        <w:rFonts w:ascii="Wingdings" w:hAnsi="Wingdings" w:hint="default"/>
+        <w:sz w:val="20"/>
+      </w:rPr>
+    </w:lvl>
+    <w:lvl w:ilvl="4" w:tentative="1">
+      <w:start w:val="1"/>
+      <w:numFmt w:val="bullet"/>
+      <w:lvlText w:val=""/>
+      <w:lvlJc w:val="left"/>
+      <w:pPr>
+        <w:tabs>
+          <w:tab w:val="num" w:pos="3600"/>
+        </w:tabs>
+        <w:ind w:left="3600" w:hanging="360"/>
+      </w:pPr>
+      <w:rPr>
+        <w:rFonts w:ascii="Wingdings" w:hAnsi="Wingdings" w:hint="default"/>
+        <w:sz w:val="20"/>
+      </w:rPr>
+    </w:lvl>
+    <w:lvl w:ilvl="5" w:tentative="1">
+      <w:start w:val="1"/>
+      <w:numFmt w:val="bullet"/>
+      <w:lvlText w:val=""/>
+      <w:lvlJc w:val="left"/>
+      <w:pPr>
+        <w:tabs>
+          <w:tab w:val="num" w:pos="4320"/>
+        </w:tabs>
+        <w:ind w:left="4320" w:hanging="360"/>
+      </w:pPr>
+      <w:rPr>
+        <w:rFonts w:ascii="Wingdings" w:hAnsi="Wingdings" w:hint="default"/>
+        <w:sz w:val="20"/>
+      </w:rPr>
+    </w:lvl>
+    <w:lvl w:ilvl="6" w:tentative="1">
+      <w:start w:val="1"/>
+      <w:numFmt w:val="bullet"/>
+      <w:lvlText w:val=""/>
+      <w:lvlJc w:val="left"/>
+      <w:pPr>
+        <w:tabs>
+          <w:tab w:val="num" w:pos="5040"/>
+        </w:tabs>
+        <w:ind w:left="5040" w:hanging="360"/>
+      </w:pPr>
+      <w:rPr>
+        <w:rFonts w:ascii="Wingdings" w:hAnsi="Wingdings" w:hint="default"/>
+        <w:sz w:val="20"/>
+      </w:rPr>
+    </w:lvl>
+    <w:lvl w:ilvl="7" w:tentative="1">
+      <w:start w:val="1"/>
+      <w:numFmt w:val="bullet"/>
+      <w:lvlText w:val=""/>
+      <w:lvlJc w:val="left"/>
+      <w:pPr>
+        <w:tabs>
+          <w:tab w:val="num" w:pos="5760"/>
+        </w:tabs>
+        <w:ind w:left="5760" w:hanging="360"/>
+      </w:pPr>
+      <w:rPr>
+        <w:rFonts w:ascii="Wingdings" w:hAnsi="Wingdings" w:hint="default"/>
+        <w:sz w:val="20"/>
+      </w:rPr>
+    </w:lvl>
+    <w:lvl w:ilvl="8" w:tentative="1">
+      <w:start w:val="1"/>
+      <w:numFmt w:val="bullet"/>
+      <w:lvlText w:val=""/>
+      <w:lvlJc w:val="left"/>
+      <w:pPr>
+        <w:tabs>
+          <w:tab w:val="num" w:pos="6480"/>
+        </w:tabs>
+        <w:ind w:left="6480" w:hanging="360"/>
+      </w:pPr>
+      <w:rPr>
+        <w:rFonts w:ascii="Wingdings" w:hAnsi="Wingdings" w:hint="default"/>
+        <w:sz w:val="20"/>
+      </w:rPr>
+    </w:lvl>
+  </w:abstractNum>
+  <w:abstractNum w:abstractNumId="1" w15:restartNumberingAfterBreak="0">
     <w:nsid w:val="00F30933"/>
     <w:multiLevelType w:val="hybridMultilevel"/>
     <w:tmpl w:val="1DEA2164"/>
@@ -1478,7 +3368,495 @@
       </w:pPr>
     </w:lvl>
   </w:abstractNum>
-  <w:abstractNum w:abstractNumId="1" w15:restartNumberingAfterBreak="0">
+  <w:abstractNum w:abstractNumId="2" w15:restartNumberingAfterBreak="0">
+    <w:nsid w:val="0AC13BAB"/>
+    <w:multiLevelType w:val="hybridMultilevel"/>
+    <w:tmpl w:val="A8C41420"/>
+    <w:lvl w:ilvl="0" w:tplc="04190001">
+      <w:start w:val="1"/>
+      <w:numFmt w:val="bullet"/>
+      <w:lvlText w:val=""/>
+      <w:lvlJc w:val="left"/>
+      <w:pPr>
+        <w:ind w:left="1571" w:hanging="360"/>
+      </w:pPr>
+      <w:rPr>
+        <w:rFonts w:ascii="Symbol" w:hAnsi="Symbol" w:hint="default"/>
+      </w:rPr>
+    </w:lvl>
+    <w:lvl w:ilvl="1" w:tplc="04190003" w:tentative="1">
+      <w:start w:val="1"/>
+      <w:numFmt w:val="bullet"/>
+      <w:lvlText w:val="o"/>
+      <w:lvlJc w:val="left"/>
+      <w:pPr>
+        <w:ind w:left="2291" w:hanging="360"/>
+      </w:pPr>
+      <w:rPr>
+        <w:rFonts w:ascii="Courier New" w:hAnsi="Courier New" w:cs="Courier New" w:hint="default"/>
+      </w:rPr>
+    </w:lvl>
+    <w:lvl w:ilvl="2" w:tplc="04190005" w:tentative="1">
+      <w:start w:val="1"/>
+      <w:numFmt w:val="bullet"/>
+      <w:lvlText w:val=""/>
+      <w:lvlJc w:val="left"/>
+      <w:pPr>
+        <w:ind w:left="3011" w:hanging="360"/>
+      </w:pPr>
+      <w:rPr>
+        <w:rFonts w:ascii="Wingdings" w:hAnsi="Wingdings" w:hint="default"/>
+      </w:rPr>
+    </w:lvl>
+    <w:lvl w:ilvl="3" w:tplc="04190001" w:tentative="1">
+      <w:start w:val="1"/>
+      <w:numFmt w:val="bullet"/>
+      <w:lvlText w:val=""/>
+      <w:lvlJc w:val="left"/>
+      <w:pPr>
+        <w:ind w:left="3731" w:hanging="360"/>
+      </w:pPr>
+      <w:rPr>
+        <w:rFonts w:ascii="Symbol" w:hAnsi="Symbol" w:hint="default"/>
+      </w:rPr>
+    </w:lvl>
+    <w:lvl w:ilvl="4" w:tplc="04190003" w:tentative="1">
+      <w:start w:val="1"/>
+      <w:numFmt w:val="bullet"/>
+      <w:lvlText w:val="o"/>
+      <w:lvlJc w:val="left"/>
+      <w:pPr>
+        <w:ind w:left="4451" w:hanging="360"/>
+      </w:pPr>
+      <w:rPr>
+        <w:rFonts w:ascii="Courier New" w:hAnsi="Courier New" w:cs="Courier New" w:hint="default"/>
+      </w:rPr>
+    </w:lvl>
+    <w:lvl w:ilvl="5" w:tplc="04190005" w:tentative="1">
+      <w:start w:val="1"/>
+      <w:numFmt w:val="bullet"/>
+      <w:lvlText w:val=""/>
+      <w:lvlJc w:val="left"/>
+      <w:pPr>
+        <w:ind w:left="5171" w:hanging="360"/>
+      </w:pPr>
+      <w:rPr>
+        <w:rFonts w:ascii="Wingdings" w:hAnsi="Wingdings" w:hint="default"/>
+      </w:rPr>
+    </w:lvl>
+    <w:lvl w:ilvl="6" w:tplc="04190001" w:tentative="1">
+      <w:start w:val="1"/>
+      <w:numFmt w:val="bullet"/>
+      <w:lvlText w:val=""/>
+      <w:lvlJc w:val="left"/>
+      <w:pPr>
+        <w:ind w:left="5891" w:hanging="360"/>
+      </w:pPr>
+      <w:rPr>
+        <w:rFonts w:ascii="Symbol" w:hAnsi="Symbol" w:hint="default"/>
+      </w:rPr>
+    </w:lvl>
+    <w:lvl w:ilvl="7" w:tplc="04190003" w:tentative="1">
+      <w:start w:val="1"/>
+      <w:numFmt w:val="bullet"/>
+      <w:lvlText w:val="o"/>
+      <w:lvlJc w:val="left"/>
+      <w:pPr>
+        <w:ind w:left="6611" w:hanging="360"/>
+      </w:pPr>
+      <w:rPr>
+        <w:rFonts w:ascii="Courier New" w:hAnsi="Courier New" w:cs="Courier New" w:hint="default"/>
+      </w:rPr>
+    </w:lvl>
+    <w:lvl w:ilvl="8" w:tplc="04190005" w:tentative="1">
+      <w:start w:val="1"/>
+      <w:numFmt w:val="bullet"/>
+      <w:lvlText w:val=""/>
+      <w:lvlJc w:val="left"/>
+      <w:pPr>
+        <w:ind w:left="7331" w:hanging="360"/>
+      </w:pPr>
+      <w:rPr>
+        <w:rFonts w:ascii="Wingdings" w:hAnsi="Wingdings" w:hint="default"/>
+      </w:rPr>
+    </w:lvl>
+  </w:abstractNum>
+  <w:abstractNum w:abstractNumId="3" w15:restartNumberingAfterBreak="0">
+    <w:nsid w:val="16B97A85"/>
+    <w:multiLevelType w:val="hybridMultilevel"/>
+    <w:tmpl w:val="475051BA"/>
+    <w:lvl w:ilvl="0" w:tplc="04190001">
+      <w:start w:val="1"/>
+      <w:numFmt w:val="bullet"/>
+      <w:lvlText w:val=""/>
+      <w:lvlJc w:val="left"/>
+      <w:pPr>
+        <w:ind w:left="1571" w:hanging="360"/>
+      </w:pPr>
+      <w:rPr>
+        <w:rFonts w:ascii="Symbol" w:hAnsi="Symbol" w:hint="default"/>
+      </w:rPr>
+    </w:lvl>
+    <w:lvl w:ilvl="1" w:tplc="04190003" w:tentative="1">
+      <w:start w:val="1"/>
+      <w:numFmt w:val="bullet"/>
+      <w:lvlText w:val="o"/>
+      <w:lvlJc w:val="left"/>
+      <w:pPr>
+        <w:ind w:left="2291" w:hanging="360"/>
+      </w:pPr>
+      <w:rPr>
+        <w:rFonts w:ascii="Courier New" w:hAnsi="Courier New" w:cs="Courier New" w:hint="default"/>
+      </w:rPr>
+    </w:lvl>
+    <w:lvl w:ilvl="2" w:tplc="04190005" w:tentative="1">
+      <w:start w:val="1"/>
+      <w:numFmt w:val="bullet"/>
+      <w:lvlText w:val=""/>
+      <w:lvlJc w:val="left"/>
+      <w:pPr>
+        <w:ind w:left="3011" w:hanging="360"/>
+      </w:pPr>
+      <w:rPr>
+        <w:rFonts w:ascii="Wingdings" w:hAnsi="Wingdings" w:hint="default"/>
+      </w:rPr>
+    </w:lvl>
+    <w:lvl w:ilvl="3" w:tplc="04190001" w:tentative="1">
+      <w:start w:val="1"/>
+      <w:numFmt w:val="bullet"/>
+      <w:lvlText w:val=""/>
+      <w:lvlJc w:val="left"/>
+      <w:pPr>
+        <w:ind w:left="3731" w:hanging="360"/>
+      </w:pPr>
+      <w:rPr>
+        <w:rFonts w:ascii="Symbol" w:hAnsi="Symbol" w:hint="default"/>
+      </w:rPr>
+    </w:lvl>
+    <w:lvl w:ilvl="4" w:tplc="04190003" w:tentative="1">
+      <w:start w:val="1"/>
+      <w:numFmt w:val="bullet"/>
+      <w:lvlText w:val="o"/>
+      <w:lvlJc w:val="left"/>
+      <w:pPr>
+        <w:ind w:left="4451" w:hanging="360"/>
+      </w:pPr>
+      <w:rPr>
+        <w:rFonts w:ascii="Courier New" w:hAnsi="Courier New" w:cs="Courier New" w:hint="default"/>
+      </w:rPr>
+    </w:lvl>
+    <w:lvl w:ilvl="5" w:tplc="04190005" w:tentative="1">
+      <w:start w:val="1"/>
+      <w:numFmt w:val="bullet"/>
+      <w:lvlText w:val=""/>
+      <w:lvlJc w:val="left"/>
+      <w:pPr>
+        <w:ind w:left="5171" w:hanging="360"/>
+      </w:pPr>
+      <w:rPr>
+        <w:rFonts w:ascii="Wingdings" w:hAnsi="Wingdings" w:hint="default"/>
+      </w:rPr>
+    </w:lvl>
+    <w:lvl w:ilvl="6" w:tplc="04190001" w:tentative="1">
+      <w:start w:val="1"/>
+      <w:numFmt w:val="bullet"/>
+      <w:lvlText w:val=""/>
+      <w:lvlJc w:val="left"/>
+      <w:pPr>
+        <w:ind w:left="5891" w:hanging="360"/>
+      </w:pPr>
+      <w:rPr>
+        <w:rFonts w:ascii="Symbol" w:hAnsi="Symbol" w:hint="default"/>
+      </w:rPr>
+    </w:lvl>
+    <w:lvl w:ilvl="7" w:tplc="04190003" w:tentative="1">
+      <w:start w:val="1"/>
+      <w:numFmt w:val="bullet"/>
+      <w:lvlText w:val="o"/>
+      <w:lvlJc w:val="left"/>
+      <w:pPr>
+        <w:ind w:left="6611" w:hanging="360"/>
+      </w:pPr>
+      <w:rPr>
+        <w:rFonts w:ascii="Courier New" w:hAnsi="Courier New" w:cs="Courier New" w:hint="default"/>
+      </w:rPr>
+    </w:lvl>
+    <w:lvl w:ilvl="8" w:tplc="04190005" w:tentative="1">
+      <w:start w:val="1"/>
+      <w:numFmt w:val="bullet"/>
+      <w:lvlText w:val=""/>
+      <w:lvlJc w:val="left"/>
+      <w:pPr>
+        <w:ind w:left="7331" w:hanging="360"/>
+      </w:pPr>
+      <w:rPr>
+        <w:rFonts w:ascii="Wingdings" w:hAnsi="Wingdings" w:hint="default"/>
+      </w:rPr>
+    </w:lvl>
+  </w:abstractNum>
+  <w:abstractNum w:abstractNumId="4" w15:restartNumberingAfterBreak="0">
+    <w:nsid w:val="19701C67"/>
+    <w:multiLevelType w:val="hybridMultilevel"/>
+    <w:tmpl w:val="C09801E2"/>
+    <w:lvl w:ilvl="0" w:tplc="04190001">
+      <w:start w:val="1"/>
+      <w:numFmt w:val="bullet"/>
+      <w:lvlText w:val=""/>
+      <w:lvlJc w:val="left"/>
+      <w:pPr>
+        <w:ind w:left="1571" w:hanging="360"/>
+      </w:pPr>
+      <w:rPr>
+        <w:rFonts w:ascii="Symbol" w:hAnsi="Symbol" w:hint="default"/>
+      </w:rPr>
+    </w:lvl>
+    <w:lvl w:ilvl="1" w:tplc="04190003" w:tentative="1">
+      <w:start w:val="1"/>
+      <w:numFmt w:val="bullet"/>
+      <w:lvlText w:val="o"/>
+      <w:lvlJc w:val="left"/>
+      <w:pPr>
+        <w:ind w:left="2291" w:hanging="360"/>
+      </w:pPr>
+      <w:rPr>
+        <w:rFonts w:ascii="Courier New" w:hAnsi="Courier New" w:cs="Courier New" w:hint="default"/>
+      </w:rPr>
+    </w:lvl>
+    <w:lvl w:ilvl="2" w:tplc="04190005" w:tentative="1">
+      <w:start w:val="1"/>
+      <w:numFmt w:val="bullet"/>
+      <w:lvlText w:val=""/>
+      <w:lvlJc w:val="left"/>
+      <w:pPr>
+        <w:ind w:left="3011" w:hanging="360"/>
+      </w:pPr>
+      <w:rPr>
+        <w:rFonts w:ascii="Wingdings" w:hAnsi="Wingdings" w:hint="default"/>
+      </w:rPr>
+    </w:lvl>
+    <w:lvl w:ilvl="3" w:tplc="04190001" w:tentative="1">
+      <w:start w:val="1"/>
+      <w:numFmt w:val="bullet"/>
+      <w:lvlText w:val=""/>
+      <w:lvlJc w:val="left"/>
+      <w:pPr>
+        <w:ind w:left="3731" w:hanging="360"/>
+      </w:pPr>
+      <w:rPr>
+        <w:rFonts w:ascii="Symbol" w:hAnsi="Symbol" w:hint="default"/>
+      </w:rPr>
+    </w:lvl>
+    <w:lvl w:ilvl="4" w:tplc="04190003" w:tentative="1">
+      <w:start w:val="1"/>
+      <w:numFmt w:val="bullet"/>
+      <w:lvlText w:val="o"/>
+      <w:lvlJc w:val="left"/>
+      <w:pPr>
+        <w:ind w:left="4451" w:hanging="360"/>
+      </w:pPr>
+      <w:rPr>
+        <w:rFonts w:ascii="Courier New" w:hAnsi="Courier New" w:cs="Courier New" w:hint="default"/>
+      </w:rPr>
+    </w:lvl>
+    <w:lvl w:ilvl="5" w:tplc="04190005" w:tentative="1">
+      <w:start w:val="1"/>
+      <w:numFmt w:val="bullet"/>
+      <w:lvlText w:val=""/>
+      <w:lvlJc w:val="left"/>
+      <w:pPr>
+        <w:ind w:left="5171" w:hanging="360"/>
+      </w:pPr>
+      <w:rPr>
+        <w:rFonts w:ascii="Wingdings" w:hAnsi="Wingdings" w:hint="default"/>
+      </w:rPr>
+    </w:lvl>
+    <w:lvl w:ilvl="6" w:tplc="04190001" w:tentative="1">
+      <w:start w:val="1"/>
+      <w:numFmt w:val="bullet"/>
+      <w:lvlText w:val=""/>
+      <w:lvlJc w:val="left"/>
+      <w:pPr>
+        <w:ind w:left="5891" w:hanging="360"/>
+      </w:pPr>
+      <w:rPr>
+        <w:rFonts w:ascii="Symbol" w:hAnsi="Symbol" w:hint="default"/>
+      </w:rPr>
+    </w:lvl>
+    <w:lvl w:ilvl="7" w:tplc="04190003" w:tentative="1">
+      <w:start w:val="1"/>
+      <w:numFmt w:val="bullet"/>
+      <w:lvlText w:val="o"/>
+      <w:lvlJc w:val="left"/>
+      <w:pPr>
+        <w:ind w:left="6611" w:hanging="360"/>
+      </w:pPr>
+      <w:rPr>
+        <w:rFonts w:ascii="Courier New" w:hAnsi="Courier New" w:cs="Courier New" w:hint="default"/>
+      </w:rPr>
+    </w:lvl>
+    <w:lvl w:ilvl="8" w:tplc="04190005" w:tentative="1">
+      <w:start w:val="1"/>
+      <w:numFmt w:val="bullet"/>
+      <w:lvlText w:val=""/>
+      <w:lvlJc w:val="left"/>
+      <w:pPr>
+        <w:ind w:left="7331" w:hanging="360"/>
+      </w:pPr>
+      <w:rPr>
+        <w:rFonts w:ascii="Wingdings" w:hAnsi="Wingdings" w:hint="default"/>
+      </w:rPr>
+    </w:lvl>
+  </w:abstractNum>
+  <w:abstractNum w:abstractNumId="5" w15:restartNumberingAfterBreak="0">
+    <w:nsid w:val="19BA1B3C"/>
+    <w:multiLevelType w:val="multilevel"/>
+    <w:tmpl w:val="210C3AD0"/>
+    <w:lvl w:ilvl="0">
+      <w:start w:val="1"/>
+      <w:numFmt w:val="bullet"/>
+      <w:lvlText w:val=""/>
+      <w:lvlJc w:val="left"/>
+      <w:pPr>
+        <w:tabs>
+          <w:tab w:val="num" w:pos="720"/>
+        </w:tabs>
+        <w:ind w:left="720" w:hanging="360"/>
+      </w:pPr>
+      <w:rPr>
+        <w:rFonts w:ascii="Symbol" w:hAnsi="Symbol" w:hint="default"/>
+        <w:sz w:val="20"/>
+      </w:rPr>
+    </w:lvl>
+    <w:lvl w:ilvl="1" w:tentative="1">
+      <w:start w:val="1"/>
+      <w:numFmt w:val="bullet"/>
+      <w:lvlText w:val="o"/>
+      <w:lvlJc w:val="left"/>
+      <w:pPr>
+        <w:tabs>
+          <w:tab w:val="num" w:pos="1440"/>
+        </w:tabs>
+        <w:ind w:left="1440" w:hanging="360"/>
+      </w:pPr>
+      <w:rPr>
+        <w:rFonts w:ascii="Courier New" w:hAnsi="Courier New" w:hint="default"/>
+        <w:sz w:val="20"/>
+      </w:rPr>
+    </w:lvl>
+    <w:lvl w:ilvl="2" w:tentative="1">
+      <w:start w:val="1"/>
+      <w:numFmt w:val="bullet"/>
+      <w:lvlText w:val=""/>
+      <w:lvlJc w:val="left"/>
+      <w:pPr>
+        <w:tabs>
+          <w:tab w:val="num" w:pos="2160"/>
+        </w:tabs>
+        <w:ind w:left="2160" w:hanging="360"/>
+      </w:pPr>
+      <w:rPr>
+        <w:rFonts w:ascii="Wingdings" w:hAnsi="Wingdings" w:hint="default"/>
+        <w:sz w:val="20"/>
+      </w:rPr>
+    </w:lvl>
+    <w:lvl w:ilvl="3" w:tentative="1">
+      <w:start w:val="1"/>
+      <w:numFmt w:val="bullet"/>
+      <w:lvlText w:val=""/>
+      <w:lvlJc w:val="left"/>
+      <w:pPr>
+        <w:tabs>
+          <w:tab w:val="num" w:pos="2880"/>
+        </w:tabs>
+        <w:ind w:left="2880" w:hanging="360"/>
+      </w:pPr>
+      <w:rPr>
+        <w:rFonts w:ascii="Wingdings" w:hAnsi="Wingdings" w:hint="default"/>
+        <w:sz w:val="20"/>
+      </w:rPr>
+    </w:lvl>
+    <w:lvl w:ilvl="4" w:tentative="1">
+      <w:start w:val="1"/>
+      <w:numFmt w:val="bullet"/>
+      <w:lvlText w:val=""/>
+      <w:lvlJc w:val="left"/>
+      <w:pPr>
+        <w:tabs>
+          <w:tab w:val="num" w:pos="3600"/>
+        </w:tabs>
+        <w:ind w:left="3600" w:hanging="360"/>
+      </w:pPr>
+      <w:rPr>
+        <w:rFonts w:ascii="Wingdings" w:hAnsi="Wingdings" w:hint="default"/>
+        <w:sz w:val="20"/>
+      </w:rPr>
+    </w:lvl>
+    <w:lvl w:ilvl="5" w:tentative="1">
+      <w:start w:val="1"/>
+      <w:numFmt w:val="bullet"/>
+      <w:lvlText w:val=""/>
+      <w:lvlJc w:val="left"/>
+      <w:pPr>
+        <w:tabs>
+          <w:tab w:val="num" w:pos="4320"/>
+        </w:tabs>
+        <w:ind w:left="4320" w:hanging="360"/>
+      </w:pPr>
+      <w:rPr>
+        <w:rFonts w:ascii="Wingdings" w:hAnsi="Wingdings" w:hint="default"/>
+        <w:sz w:val="20"/>
+      </w:rPr>
+    </w:lvl>
+    <w:lvl w:ilvl="6" w:tentative="1">
+      <w:start w:val="1"/>
+      <w:numFmt w:val="bullet"/>
+      <w:lvlText w:val=""/>
+      <w:lvlJc w:val="left"/>
+      <w:pPr>
+        <w:tabs>
+          <w:tab w:val="num" w:pos="5040"/>
+        </w:tabs>
+        <w:ind w:left="5040" w:hanging="360"/>
+      </w:pPr>
+      <w:rPr>
+        <w:rFonts w:ascii="Wingdings" w:hAnsi="Wingdings" w:hint="default"/>
+        <w:sz w:val="20"/>
+      </w:rPr>
+    </w:lvl>
+    <w:lvl w:ilvl="7" w:tentative="1">
+      <w:start w:val="1"/>
+      <w:numFmt w:val="bullet"/>
+      <w:lvlText w:val=""/>
+      <w:lvlJc w:val="left"/>
+      <w:pPr>
+        <w:tabs>
+          <w:tab w:val="num" w:pos="5760"/>
+        </w:tabs>
+        <w:ind w:left="5760" w:hanging="360"/>
+      </w:pPr>
+      <w:rPr>
+        <w:rFonts w:ascii="Wingdings" w:hAnsi="Wingdings" w:hint="default"/>
+        <w:sz w:val="20"/>
+      </w:rPr>
+    </w:lvl>
+    <w:lvl w:ilvl="8" w:tentative="1">
+      <w:start w:val="1"/>
+      <w:numFmt w:val="bullet"/>
+      <w:lvlText w:val=""/>
+      <w:lvlJc w:val="left"/>
+      <w:pPr>
+        <w:tabs>
+          <w:tab w:val="num" w:pos="6480"/>
+        </w:tabs>
+        <w:ind w:left="6480" w:hanging="360"/>
+      </w:pPr>
+      <w:rPr>
+        <w:rFonts w:ascii="Wingdings" w:hAnsi="Wingdings" w:hint="default"/>
+        <w:sz w:val="20"/>
+      </w:rPr>
+    </w:lvl>
+  </w:abstractNum>
+  <w:abstractNum w:abstractNumId="6" w15:restartNumberingAfterBreak="0">
     <w:nsid w:val="1A740976"/>
     <w:multiLevelType w:val="hybridMultilevel"/>
     <w:tmpl w:val="4E64B4B2"/>
@@ -1564,7 +3942,531 @@
       </w:pPr>
     </w:lvl>
   </w:abstractNum>
-  <w:abstractNum w:abstractNumId="2" w15:restartNumberingAfterBreak="0">
+  <w:abstractNum w:abstractNumId="7" w15:restartNumberingAfterBreak="0">
+    <w:nsid w:val="220A2246"/>
+    <w:multiLevelType w:val="multilevel"/>
+    <w:tmpl w:val="173223B4"/>
+    <w:lvl w:ilvl="0">
+      <w:start w:val="1"/>
+      <w:numFmt w:val="bullet"/>
+      <w:lvlText w:val=""/>
+      <w:lvlJc w:val="left"/>
+      <w:pPr>
+        <w:tabs>
+          <w:tab w:val="num" w:pos="720"/>
+        </w:tabs>
+        <w:ind w:left="720" w:hanging="360"/>
+      </w:pPr>
+      <w:rPr>
+        <w:rFonts w:ascii="Symbol" w:hAnsi="Symbol" w:hint="default"/>
+        <w:sz w:val="20"/>
+      </w:rPr>
+    </w:lvl>
+    <w:lvl w:ilvl="1" w:tentative="1">
+      <w:start w:val="1"/>
+      <w:numFmt w:val="bullet"/>
+      <w:lvlText w:val="o"/>
+      <w:lvlJc w:val="left"/>
+      <w:pPr>
+        <w:tabs>
+          <w:tab w:val="num" w:pos="1440"/>
+        </w:tabs>
+        <w:ind w:left="1440" w:hanging="360"/>
+      </w:pPr>
+      <w:rPr>
+        <w:rFonts w:ascii="Courier New" w:hAnsi="Courier New" w:hint="default"/>
+        <w:sz w:val="20"/>
+      </w:rPr>
+    </w:lvl>
+    <w:lvl w:ilvl="2" w:tentative="1">
+      <w:start w:val="1"/>
+      <w:numFmt w:val="bullet"/>
+      <w:lvlText w:val=""/>
+      <w:lvlJc w:val="left"/>
+      <w:pPr>
+        <w:tabs>
+          <w:tab w:val="num" w:pos="2160"/>
+        </w:tabs>
+        <w:ind w:left="2160" w:hanging="360"/>
+      </w:pPr>
+      <w:rPr>
+        <w:rFonts w:ascii="Wingdings" w:hAnsi="Wingdings" w:hint="default"/>
+        <w:sz w:val="20"/>
+      </w:rPr>
+    </w:lvl>
+    <w:lvl w:ilvl="3" w:tentative="1">
+      <w:start w:val="1"/>
+      <w:numFmt w:val="bullet"/>
+      <w:lvlText w:val=""/>
+      <w:lvlJc w:val="left"/>
+      <w:pPr>
+        <w:tabs>
+          <w:tab w:val="num" w:pos="2880"/>
+        </w:tabs>
+        <w:ind w:left="2880" w:hanging="360"/>
+      </w:pPr>
+      <w:rPr>
+        <w:rFonts w:ascii="Wingdings" w:hAnsi="Wingdings" w:hint="default"/>
+        <w:sz w:val="20"/>
+      </w:rPr>
+    </w:lvl>
+    <w:lvl w:ilvl="4" w:tentative="1">
+      <w:start w:val="1"/>
+      <w:numFmt w:val="bullet"/>
+      <w:lvlText w:val=""/>
+      <w:lvlJc w:val="left"/>
+      <w:pPr>
+        <w:tabs>
+          <w:tab w:val="num" w:pos="3600"/>
+        </w:tabs>
+        <w:ind w:left="3600" w:hanging="360"/>
+      </w:pPr>
+      <w:rPr>
+        <w:rFonts w:ascii="Wingdings" w:hAnsi="Wingdings" w:hint="default"/>
+        <w:sz w:val="20"/>
+      </w:rPr>
+    </w:lvl>
+    <w:lvl w:ilvl="5" w:tentative="1">
+      <w:start w:val="1"/>
+      <w:numFmt w:val="bullet"/>
+      <w:lvlText w:val=""/>
+      <w:lvlJc w:val="left"/>
+      <w:pPr>
+        <w:tabs>
+          <w:tab w:val="num" w:pos="4320"/>
+        </w:tabs>
+        <w:ind w:left="4320" w:hanging="360"/>
+      </w:pPr>
+      <w:rPr>
+        <w:rFonts w:ascii="Wingdings" w:hAnsi="Wingdings" w:hint="default"/>
+        <w:sz w:val="20"/>
+      </w:rPr>
+    </w:lvl>
+    <w:lvl w:ilvl="6" w:tentative="1">
+      <w:start w:val="1"/>
+      <w:numFmt w:val="bullet"/>
+      <w:lvlText w:val=""/>
+      <w:lvlJc w:val="left"/>
+      <w:pPr>
+        <w:tabs>
+          <w:tab w:val="num" w:pos="5040"/>
+        </w:tabs>
+        <w:ind w:left="5040" w:hanging="360"/>
+      </w:pPr>
+      <w:rPr>
+        <w:rFonts w:ascii="Wingdings" w:hAnsi="Wingdings" w:hint="default"/>
+        <w:sz w:val="20"/>
+      </w:rPr>
+    </w:lvl>
+    <w:lvl w:ilvl="7" w:tentative="1">
+      <w:start w:val="1"/>
+      <w:numFmt w:val="bullet"/>
+      <w:lvlText w:val=""/>
+      <w:lvlJc w:val="left"/>
+      <w:pPr>
+        <w:tabs>
+          <w:tab w:val="num" w:pos="5760"/>
+        </w:tabs>
+        <w:ind w:left="5760" w:hanging="360"/>
+      </w:pPr>
+      <w:rPr>
+        <w:rFonts w:ascii="Wingdings" w:hAnsi="Wingdings" w:hint="default"/>
+        <w:sz w:val="20"/>
+      </w:rPr>
+    </w:lvl>
+    <w:lvl w:ilvl="8" w:tentative="1">
+      <w:start w:val="1"/>
+      <w:numFmt w:val="bullet"/>
+      <w:lvlText w:val=""/>
+      <w:lvlJc w:val="left"/>
+      <w:pPr>
+        <w:tabs>
+          <w:tab w:val="num" w:pos="6480"/>
+        </w:tabs>
+        <w:ind w:left="6480" w:hanging="360"/>
+      </w:pPr>
+      <w:rPr>
+        <w:rFonts w:ascii="Wingdings" w:hAnsi="Wingdings" w:hint="default"/>
+        <w:sz w:val="20"/>
+      </w:rPr>
+    </w:lvl>
+  </w:abstractNum>
+  <w:abstractNum w:abstractNumId="8" w15:restartNumberingAfterBreak="0">
+    <w:nsid w:val="23715603"/>
+    <w:multiLevelType w:val="hybridMultilevel"/>
+    <w:tmpl w:val="1A3CC1C8"/>
+    <w:lvl w:ilvl="0" w:tplc="04190001">
+      <w:start w:val="1"/>
+      <w:numFmt w:val="bullet"/>
+      <w:lvlText w:val=""/>
+      <w:lvlJc w:val="left"/>
+      <w:pPr>
+        <w:ind w:left="1571" w:hanging="360"/>
+      </w:pPr>
+      <w:rPr>
+        <w:rFonts w:ascii="Symbol" w:hAnsi="Symbol" w:hint="default"/>
+      </w:rPr>
+    </w:lvl>
+    <w:lvl w:ilvl="1" w:tplc="04190003" w:tentative="1">
+      <w:start w:val="1"/>
+      <w:numFmt w:val="bullet"/>
+      <w:lvlText w:val="o"/>
+      <w:lvlJc w:val="left"/>
+      <w:pPr>
+        <w:ind w:left="2291" w:hanging="360"/>
+      </w:pPr>
+      <w:rPr>
+        <w:rFonts w:ascii="Courier New" w:hAnsi="Courier New" w:cs="Courier New" w:hint="default"/>
+      </w:rPr>
+    </w:lvl>
+    <w:lvl w:ilvl="2" w:tplc="04190005" w:tentative="1">
+      <w:start w:val="1"/>
+      <w:numFmt w:val="bullet"/>
+      <w:lvlText w:val=""/>
+      <w:lvlJc w:val="left"/>
+      <w:pPr>
+        <w:ind w:left="3011" w:hanging="360"/>
+      </w:pPr>
+      <w:rPr>
+        <w:rFonts w:ascii="Wingdings" w:hAnsi="Wingdings" w:hint="default"/>
+      </w:rPr>
+    </w:lvl>
+    <w:lvl w:ilvl="3" w:tplc="04190001" w:tentative="1">
+      <w:start w:val="1"/>
+      <w:numFmt w:val="bullet"/>
+      <w:lvlText w:val=""/>
+      <w:lvlJc w:val="left"/>
+      <w:pPr>
+        <w:ind w:left="3731" w:hanging="360"/>
+      </w:pPr>
+      <w:rPr>
+        <w:rFonts w:ascii="Symbol" w:hAnsi="Symbol" w:hint="default"/>
+      </w:rPr>
+    </w:lvl>
+    <w:lvl w:ilvl="4" w:tplc="04190003" w:tentative="1">
+      <w:start w:val="1"/>
+      <w:numFmt w:val="bullet"/>
+      <w:lvlText w:val="o"/>
+      <w:lvlJc w:val="left"/>
+      <w:pPr>
+        <w:ind w:left="4451" w:hanging="360"/>
+      </w:pPr>
+      <w:rPr>
+        <w:rFonts w:ascii="Courier New" w:hAnsi="Courier New" w:cs="Courier New" w:hint="default"/>
+      </w:rPr>
+    </w:lvl>
+    <w:lvl w:ilvl="5" w:tplc="04190005" w:tentative="1">
+      <w:start w:val="1"/>
+      <w:numFmt w:val="bullet"/>
+      <w:lvlText w:val=""/>
+      <w:lvlJc w:val="left"/>
+      <w:pPr>
+        <w:ind w:left="5171" w:hanging="360"/>
+      </w:pPr>
+      <w:rPr>
+        <w:rFonts w:ascii="Wingdings" w:hAnsi="Wingdings" w:hint="default"/>
+      </w:rPr>
+    </w:lvl>
+    <w:lvl w:ilvl="6" w:tplc="04190001" w:tentative="1">
+      <w:start w:val="1"/>
+      <w:numFmt w:val="bullet"/>
+      <w:lvlText w:val=""/>
+      <w:lvlJc w:val="left"/>
+      <w:pPr>
+        <w:ind w:left="5891" w:hanging="360"/>
+      </w:pPr>
+      <w:rPr>
+        <w:rFonts w:ascii="Symbol" w:hAnsi="Symbol" w:hint="default"/>
+      </w:rPr>
+    </w:lvl>
+    <w:lvl w:ilvl="7" w:tplc="04190003" w:tentative="1">
+      <w:start w:val="1"/>
+      <w:numFmt w:val="bullet"/>
+      <w:lvlText w:val="o"/>
+      <w:lvlJc w:val="left"/>
+      <w:pPr>
+        <w:ind w:left="6611" w:hanging="360"/>
+      </w:pPr>
+      <w:rPr>
+        <w:rFonts w:ascii="Courier New" w:hAnsi="Courier New" w:cs="Courier New" w:hint="default"/>
+      </w:rPr>
+    </w:lvl>
+    <w:lvl w:ilvl="8" w:tplc="04190005" w:tentative="1">
+      <w:start w:val="1"/>
+      <w:numFmt w:val="bullet"/>
+      <w:lvlText w:val=""/>
+      <w:lvlJc w:val="left"/>
+      <w:pPr>
+        <w:ind w:left="7331" w:hanging="360"/>
+      </w:pPr>
+      <w:rPr>
+        <w:rFonts w:ascii="Wingdings" w:hAnsi="Wingdings" w:hint="default"/>
+      </w:rPr>
+    </w:lvl>
+  </w:abstractNum>
+  <w:abstractNum w:abstractNumId="9" w15:restartNumberingAfterBreak="0">
+    <w:nsid w:val="33231307"/>
+    <w:multiLevelType w:val="hybridMultilevel"/>
+    <w:tmpl w:val="67942998"/>
+    <w:lvl w:ilvl="0" w:tplc="04190001">
+      <w:start w:val="1"/>
+      <w:numFmt w:val="bullet"/>
+      <w:lvlText w:val=""/>
+      <w:lvlJc w:val="left"/>
+      <w:pPr>
+        <w:ind w:left="1571" w:hanging="360"/>
+      </w:pPr>
+      <w:rPr>
+        <w:rFonts w:ascii="Symbol" w:hAnsi="Symbol" w:hint="default"/>
+      </w:rPr>
+    </w:lvl>
+    <w:lvl w:ilvl="1" w:tplc="04190003" w:tentative="1">
+      <w:start w:val="1"/>
+      <w:numFmt w:val="bullet"/>
+      <w:lvlText w:val="o"/>
+      <w:lvlJc w:val="left"/>
+      <w:pPr>
+        <w:ind w:left="2291" w:hanging="360"/>
+      </w:pPr>
+      <w:rPr>
+        <w:rFonts w:ascii="Courier New" w:hAnsi="Courier New" w:cs="Courier New" w:hint="default"/>
+      </w:rPr>
+    </w:lvl>
+    <w:lvl w:ilvl="2" w:tplc="04190005" w:tentative="1">
+      <w:start w:val="1"/>
+      <w:numFmt w:val="bullet"/>
+      <w:lvlText w:val=""/>
+      <w:lvlJc w:val="left"/>
+      <w:pPr>
+        <w:ind w:left="3011" w:hanging="360"/>
+      </w:pPr>
+      <w:rPr>
+        <w:rFonts w:ascii="Wingdings" w:hAnsi="Wingdings" w:hint="default"/>
+      </w:rPr>
+    </w:lvl>
+    <w:lvl w:ilvl="3" w:tplc="04190001" w:tentative="1">
+      <w:start w:val="1"/>
+      <w:numFmt w:val="bullet"/>
+      <w:lvlText w:val=""/>
+      <w:lvlJc w:val="left"/>
+      <w:pPr>
+        <w:ind w:left="3731" w:hanging="360"/>
+      </w:pPr>
+      <w:rPr>
+        <w:rFonts w:ascii="Symbol" w:hAnsi="Symbol" w:hint="default"/>
+      </w:rPr>
+    </w:lvl>
+    <w:lvl w:ilvl="4" w:tplc="04190003" w:tentative="1">
+      <w:start w:val="1"/>
+      <w:numFmt w:val="bullet"/>
+      <w:lvlText w:val="o"/>
+      <w:lvlJc w:val="left"/>
+      <w:pPr>
+        <w:ind w:left="4451" w:hanging="360"/>
+      </w:pPr>
+      <w:rPr>
+        <w:rFonts w:ascii="Courier New" w:hAnsi="Courier New" w:cs="Courier New" w:hint="default"/>
+      </w:rPr>
+    </w:lvl>
+    <w:lvl w:ilvl="5" w:tplc="04190005" w:tentative="1">
+      <w:start w:val="1"/>
+      <w:numFmt w:val="bullet"/>
+      <w:lvlText w:val=""/>
+      <w:lvlJc w:val="left"/>
+      <w:pPr>
+        <w:ind w:left="5171" w:hanging="360"/>
+      </w:pPr>
+      <w:rPr>
+        <w:rFonts w:ascii="Wingdings" w:hAnsi="Wingdings" w:hint="default"/>
+      </w:rPr>
+    </w:lvl>
+    <w:lvl w:ilvl="6" w:tplc="04190001" w:tentative="1">
+      <w:start w:val="1"/>
+      <w:numFmt w:val="bullet"/>
+      <w:lvlText w:val=""/>
+      <w:lvlJc w:val="left"/>
+      <w:pPr>
+        <w:ind w:left="5891" w:hanging="360"/>
+      </w:pPr>
+      <w:rPr>
+        <w:rFonts w:ascii="Symbol" w:hAnsi="Symbol" w:hint="default"/>
+      </w:rPr>
+    </w:lvl>
+    <w:lvl w:ilvl="7" w:tplc="04190003" w:tentative="1">
+      <w:start w:val="1"/>
+      <w:numFmt w:val="bullet"/>
+      <w:lvlText w:val="o"/>
+      <w:lvlJc w:val="left"/>
+      <w:pPr>
+        <w:ind w:left="6611" w:hanging="360"/>
+      </w:pPr>
+      <w:rPr>
+        <w:rFonts w:ascii="Courier New" w:hAnsi="Courier New" w:cs="Courier New" w:hint="default"/>
+      </w:rPr>
+    </w:lvl>
+    <w:lvl w:ilvl="8" w:tplc="04190005" w:tentative="1">
+      <w:start w:val="1"/>
+      <w:numFmt w:val="bullet"/>
+      <w:lvlText w:val=""/>
+      <w:lvlJc w:val="left"/>
+      <w:pPr>
+        <w:ind w:left="7331" w:hanging="360"/>
+      </w:pPr>
+      <w:rPr>
+        <w:rFonts w:ascii="Wingdings" w:hAnsi="Wingdings" w:hint="default"/>
+      </w:rPr>
+    </w:lvl>
+  </w:abstractNum>
+  <w:abstractNum w:abstractNumId="10" w15:restartNumberingAfterBreak="0">
+    <w:nsid w:val="352F1902"/>
+    <w:multiLevelType w:val="multilevel"/>
+    <w:tmpl w:val="2E143F74"/>
+    <w:lvl w:ilvl="0">
+      <w:start w:val="1"/>
+      <w:numFmt w:val="bullet"/>
+      <w:lvlText w:val=""/>
+      <w:lvlJc w:val="left"/>
+      <w:pPr>
+        <w:tabs>
+          <w:tab w:val="num" w:pos="720"/>
+        </w:tabs>
+        <w:ind w:left="720" w:hanging="360"/>
+      </w:pPr>
+      <w:rPr>
+        <w:rFonts w:ascii="Symbol" w:hAnsi="Symbol" w:hint="default"/>
+        <w:sz w:val="20"/>
+      </w:rPr>
+    </w:lvl>
+    <w:lvl w:ilvl="1" w:tentative="1">
+      <w:start w:val="1"/>
+      <w:numFmt w:val="bullet"/>
+      <w:lvlText w:val="o"/>
+      <w:lvlJc w:val="left"/>
+      <w:pPr>
+        <w:tabs>
+          <w:tab w:val="num" w:pos="1440"/>
+        </w:tabs>
+        <w:ind w:left="1440" w:hanging="360"/>
+      </w:pPr>
+      <w:rPr>
+        <w:rFonts w:ascii="Courier New" w:hAnsi="Courier New" w:hint="default"/>
+        <w:sz w:val="20"/>
+      </w:rPr>
+    </w:lvl>
+    <w:lvl w:ilvl="2" w:tentative="1">
+      <w:start w:val="1"/>
+      <w:numFmt w:val="bullet"/>
+      <w:lvlText w:val=""/>
+      <w:lvlJc w:val="left"/>
+      <w:pPr>
+        <w:tabs>
+          <w:tab w:val="num" w:pos="2160"/>
+        </w:tabs>
+        <w:ind w:left="2160" w:hanging="360"/>
+      </w:pPr>
+      <w:rPr>
+        <w:rFonts w:ascii="Wingdings" w:hAnsi="Wingdings" w:hint="default"/>
+        <w:sz w:val="20"/>
+      </w:rPr>
+    </w:lvl>
+    <w:lvl w:ilvl="3" w:tentative="1">
+      <w:start w:val="1"/>
+      <w:numFmt w:val="bullet"/>
+      <w:lvlText w:val=""/>
+      <w:lvlJc w:val="left"/>
+      <w:pPr>
+        <w:tabs>
+          <w:tab w:val="num" w:pos="2880"/>
+        </w:tabs>
+        <w:ind w:left="2880" w:hanging="360"/>
+      </w:pPr>
+      <w:rPr>
+        <w:rFonts w:ascii="Wingdings" w:hAnsi="Wingdings" w:hint="default"/>
+        <w:sz w:val="20"/>
+      </w:rPr>
+    </w:lvl>
+    <w:lvl w:ilvl="4" w:tentative="1">
+      <w:start w:val="1"/>
+      <w:numFmt w:val="bullet"/>
+      <w:lvlText w:val=""/>
+      <w:lvlJc w:val="left"/>
+      <w:pPr>
+        <w:tabs>
+          <w:tab w:val="num" w:pos="3600"/>
+        </w:tabs>
+        <w:ind w:left="3600" w:hanging="360"/>
+      </w:pPr>
+      <w:rPr>
+        <w:rFonts w:ascii="Wingdings" w:hAnsi="Wingdings" w:hint="default"/>
+        <w:sz w:val="20"/>
+      </w:rPr>
+    </w:lvl>
+    <w:lvl w:ilvl="5" w:tentative="1">
+      <w:start w:val="1"/>
+      <w:numFmt w:val="bullet"/>
+      <w:lvlText w:val=""/>
+      <w:lvlJc w:val="left"/>
+      <w:pPr>
+        <w:tabs>
+          <w:tab w:val="num" w:pos="4320"/>
+        </w:tabs>
+        <w:ind w:left="4320" w:hanging="360"/>
+      </w:pPr>
+      <w:rPr>
+        <w:rFonts w:ascii="Wingdings" w:hAnsi="Wingdings" w:hint="default"/>
+        <w:sz w:val="20"/>
+      </w:rPr>
+    </w:lvl>
+    <w:lvl w:ilvl="6" w:tentative="1">
+      <w:start w:val="1"/>
+      <w:numFmt w:val="bullet"/>
+      <w:lvlText w:val=""/>
+      <w:lvlJc w:val="left"/>
+      <w:pPr>
+        <w:tabs>
+          <w:tab w:val="num" w:pos="5040"/>
+        </w:tabs>
+        <w:ind w:left="5040" w:hanging="360"/>
+      </w:pPr>
+      <w:rPr>
+        <w:rFonts w:ascii="Wingdings" w:hAnsi="Wingdings" w:hint="default"/>
+        <w:sz w:val="20"/>
+      </w:rPr>
+    </w:lvl>
+    <w:lvl w:ilvl="7" w:tentative="1">
+      <w:start w:val="1"/>
+      <w:numFmt w:val="bullet"/>
+      <w:lvlText w:val=""/>
+      <w:lvlJc w:val="left"/>
+      <w:pPr>
+        <w:tabs>
+          <w:tab w:val="num" w:pos="5760"/>
+        </w:tabs>
+        <w:ind w:left="5760" w:hanging="360"/>
+      </w:pPr>
+      <w:rPr>
+        <w:rFonts w:ascii="Wingdings" w:hAnsi="Wingdings" w:hint="default"/>
+        <w:sz w:val="20"/>
+      </w:rPr>
+    </w:lvl>
+    <w:lvl w:ilvl="8" w:tentative="1">
+      <w:start w:val="1"/>
+      <w:numFmt w:val="bullet"/>
+      <w:lvlText w:val=""/>
+      <w:lvlJc w:val="left"/>
+      <w:pPr>
+        <w:tabs>
+          <w:tab w:val="num" w:pos="6480"/>
+        </w:tabs>
+        <w:ind w:left="6480" w:hanging="360"/>
+      </w:pPr>
+      <w:rPr>
+        <w:rFonts w:ascii="Wingdings" w:hAnsi="Wingdings" w:hint="default"/>
+        <w:sz w:val="20"/>
+      </w:rPr>
+    </w:lvl>
+  </w:abstractNum>
+  <w:abstractNum w:abstractNumId="11" w15:restartNumberingAfterBreak="0">
     <w:nsid w:val="36F93B2E"/>
     <w:multiLevelType w:val="hybridMultilevel"/>
     <w:tmpl w:val="0720ACFC"/>
@@ -1650,7 +4552,716 @@
       </w:pPr>
     </w:lvl>
   </w:abstractNum>
-  <w:abstractNum w:abstractNumId="3" w15:restartNumberingAfterBreak="0">
+  <w:abstractNum w:abstractNumId="12" w15:restartNumberingAfterBreak="0">
+    <w:nsid w:val="37905BB3"/>
+    <w:multiLevelType w:val="multilevel"/>
+    <w:tmpl w:val="6F3E3FA4"/>
+    <w:lvl w:ilvl="0">
+      <w:start w:val="1"/>
+      <w:numFmt w:val="bullet"/>
+      <w:lvlText w:val=""/>
+      <w:lvlJc w:val="left"/>
+      <w:pPr>
+        <w:tabs>
+          <w:tab w:val="num" w:pos="720"/>
+        </w:tabs>
+        <w:ind w:left="720" w:hanging="360"/>
+      </w:pPr>
+      <w:rPr>
+        <w:rFonts w:ascii="Symbol" w:hAnsi="Symbol" w:hint="default"/>
+        <w:sz w:val="20"/>
+      </w:rPr>
+    </w:lvl>
+    <w:lvl w:ilvl="1" w:tentative="1">
+      <w:start w:val="1"/>
+      <w:numFmt w:val="bullet"/>
+      <w:lvlText w:val="o"/>
+      <w:lvlJc w:val="left"/>
+      <w:pPr>
+        <w:tabs>
+          <w:tab w:val="num" w:pos="1440"/>
+        </w:tabs>
+        <w:ind w:left="1440" w:hanging="360"/>
+      </w:pPr>
+      <w:rPr>
+        <w:rFonts w:ascii="Courier New" w:hAnsi="Courier New" w:hint="default"/>
+        <w:sz w:val="20"/>
+      </w:rPr>
+    </w:lvl>
+    <w:lvl w:ilvl="2" w:tentative="1">
+      <w:start w:val="1"/>
+      <w:numFmt w:val="bullet"/>
+      <w:lvlText w:val=""/>
+      <w:lvlJc w:val="left"/>
+      <w:pPr>
+        <w:tabs>
+          <w:tab w:val="num" w:pos="2160"/>
+        </w:tabs>
+        <w:ind w:left="2160" w:hanging="360"/>
+      </w:pPr>
+      <w:rPr>
+        <w:rFonts w:ascii="Wingdings" w:hAnsi="Wingdings" w:hint="default"/>
+        <w:sz w:val="20"/>
+      </w:rPr>
+    </w:lvl>
+    <w:lvl w:ilvl="3" w:tentative="1">
+      <w:start w:val="1"/>
+      <w:numFmt w:val="bullet"/>
+      <w:lvlText w:val=""/>
+      <w:lvlJc w:val="left"/>
+      <w:pPr>
+        <w:tabs>
+          <w:tab w:val="num" w:pos="2880"/>
+        </w:tabs>
+        <w:ind w:left="2880" w:hanging="360"/>
+      </w:pPr>
+      <w:rPr>
+        <w:rFonts w:ascii="Wingdings" w:hAnsi="Wingdings" w:hint="default"/>
+        <w:sz w:val="20"/>
+      </w:rPr>
+    </w:lvl>
+    <w:lvl w:ilvl="4" w:tentative="1">
+      <w:start w:val="1"/>
+      <w:numFmt w:val="bullet"/>
+      <w:lvlText w:val=""/>
+      <w:lvlJc w:val="left"/>
+      <w:pPr>
+        <w:tabs>
+          <w:tab w:val="num" w:pos="3600"/>
+        </w:tabs>
+        <w:ind w:left="3600" w:hanging="360"/>
+      </w:pPr>
+      <w:rPr>
+        <w:rFonts w:ascii="Wingdings" w:hAnsi="Wingdings" w:hint="default"/>
+        <w:sz w:val="20"/>
+      </w:rPr>
+    </w:lvl>
+    <w:lvl w:ilvl="5" w:tentative="1">
+      <w:start w:val="1"/>
+      <w:numFmt w:val="bullet"/>
+      <w:lvlText w:val=""/>
+      <w:lvlJc w:val="left"/>
+      <w:pPr>
+        <w:tabs>
+          <w:tab w:val="num" w:pos="4320"/>
+        </w:tabs>
+        <w:ind w:left="4320" w:hanging="360"/>
+      </w:pPr>
+      <w:rPr>
+        <w:rFonts w:ascii="Wingdings" w:hAnsi="Wingdings" w:hint="default"/>
+        <w:sz w:val="20"/>
+      </w:rPr>
+    </w:lvl>
+    <w:lvl w:ilvl="6" w:tentative="1">
+      <w:start w:val="1"/>
+      <w:numFmt w:val="bullet"/>
+      <w:lvlText w:val=""/>
+      <w:lvlJc w:val="left"/>
+      <w:pPr>
+        <w:tabs>
+          <w:tab w:val="num" w:pos="5040"/>
+        </w:tabs>
+        <w:ind w:left="5040" w:hanging="360"/>
+      </w:pPr>
+      <w:rPr>
+        <w:rFonts w:ascii="Wingdings" w:hAnsi="Wingdings" w:hint="default"/>
+        <w:sz w:val="20"/>
+      </w:rPr>
+    </w:lvl>
+    <w:lvl w:ilvl="7" w:tentative="1">
+      <w:start w:val="1"/>
+      <w:numFmt w:val="bullet"/>
+      <w:lvlText w:val=""/>
+      <w:lvlJc w:val="left"/>
+      <w:pPr>
+        <w:tabs>
+          <w:tab w:val="num" w:pos="5760"/>
+        </w:tabs>
+        <w:ind w:left="5760" w:hanging="360"/>
+      </w:pPr>
+      <w:rPr>
+        <w:rFonts w:ascii="Wingdings" w:hAnsi="Wingdings" w:hint="default"/>
+        <w:sz w:val="20"/>
+      </w:rPr>
+    </w:lvl>
+    <w:lvl w:ilvl="8" w:tentative="1">
+      <w:start w:val="1"/>
+      <w:numFmt w:val="bullet"/>
+      <w:lvlText w:val=""/>
+      <w:lvlJc w:val="left"/>
+      <w:pPr>
+        <w:tabs>
+          <w:tab w:val="num" w:pos="6480"/>
+        </w:tabs>
+        <w:ind w:left="6480" w:hanging="360"/>
+      </w:pPr>
+      <w:rPr>
+        <w:rFonts w:ascii="Wingdings" w:hAnsi="Wingdings" w:hint="default"/>
+        <w:sz w:val="20"/>
+      </w:rPr>
+    </w:lvl>
+  </w:abstractNum>
+  <w:abstractNum w:abstractNumId="13" w15:restartNumberingAfterBreak="0">
+    <w:nsid w:val="38834457"/>
+    <w:multiLevelType w:val="multilevel"/>
+    <w:tmpl w:val="00D40082"/>
+    <w:lvl w:ilvl="0">
+      <w:start w:val="1"/>
+      <w:numFmt w:val="bullet"/>
+      <w:lvlText w:val=""/>
+      <w:lvlJc w:val="left"/>
+      <w:pPr>
+        <w:tabs>
+          <w:tab w:val="num" w:pos="720"/>
+        </w:tabs>
+        <w:ind w:left="720" w:hanging="360"/>
+      </w:pPr>
+      <w:rPr>
+        <w:rFonts w:ascii="Symbol" w:hAnsi="Symbol" w:hint="default"/>
+        <w:sz w:val="20"/>
+      </w:rPr>
+    </w:lvl>
+    <w:lvl w:ilvl="1" w:tentative="1">
+      <w:start w:val="1"/>
+      <w:numFmt w:val="bullet"/>
+      <w:lvlText w:val="o"/>
+      <w:lvlJc w:val="left"/>
+      <w:pPr>
+        <w:tabs>
+          <w:tab w:val="num" w:pos="1440"/>
+        </w:tabs>
+        <w:ind w:left="1440" w:hanging="360"/>
+      </w:pPr>
+      <w:rPr>
+        <w:rFonts w:ascii="Courier New" w:hAnsi="Courier New" w:hint="default"/>
+        <w:sz w:val="20"/>
+      </w:rPr>
+    </w:lvl>
+    <w:lvl w:ilvl="2" w:tentative="1">
+      <w:start w:val="1"/>
+      <w:numFmt w:val="bullet"/>
+      <w:lvlText w:val=""/>
+      <w:lvlJc w:val="left"/>
+      <w:pPr>
+        <w:tabs>
+          <w:tab w:val="num" w:pos="2160"/>
+        </w:tabs>
+        <w:ind w:left="2160" w:hanging="360"/>
+      </w:pPr>
+      <w:rPr>
+        <w:rFonts w:ascii="Wingdings" w:hAnsi="Wingdings" w:hint="default"/>
+        <w:sz w:val="20"/>
+      </w:rPr>
+    </w:lvl>
+    <w:lvl w:ilvl="3" w:tentative="1">
+      <w:start w:val="1"/>
+      <w:numFmt w:val="bullet"/>
+      <w:lvlText w:val=""/>
+      <w:lvlJc w:val="left"/>
+      <w:pPr>
+        <w:tabs>
+          <w:tab w:val="num" w:pos="2880"/>
+        </w:tabs>
+        <w:ind w:left="2880" w:hanging="360"/>
+      </w:pPr>
+      <w:rPr>
+        <w:rFonts w:ascii="Wingdings" w:hAnsi="Wingdings" w:hint="default"/>
+        <w:sz w:val="20"/>
+      </w:rPr>
+    </w:lvl>
+    <w:lvl w:ilvl="4" w:tentative="1">
+      <w:start w:val="1"/>
+      <w:numFmt w:val="bullet"/>
+      <w:lvlText w:val=""/>
+      <w:lvlJc w:val="left"/>
+      <w:pPr>
+        <w:tabs>
+          <w:tab w:val="num" w:pos="3600"/>
+        </w:tabs>
+        <w:ind w:left="3600" w:hanging="360"/>
+      </w:pPr>
+      <w:rPr>
+        <w:rFonts w:ascii="Wingdings" w:hAnsi="Wingdings" w:hint="default"/>
+        <w:sz w:val="20"/>
+      </w:rPr>
+    </w:lvl>
+    <w:lvl w:ilvl="5" w:tentative="1">
+      <w:start w:val="1"/>
+      <w:numFmt w:val="bullet"/>
+      <w:lvlText w:val=""/>
+      <w:lvlJc w:val="left"/>
+      <w:pPr>
+        <w:tabs>
+          <w:tab w:val="num" w:pos="4320"/>
+        </w:tabs>
+        <w:ind w:left="4320" w:hanging="360"/>
+      </w:pPr>
+      <w:rPr>
+        <w:rFonts w:ascii="Wingdings" w:hAnsi="Wingdings" w:hint="default"/>
+        <w:sz w:val="20"/>
+      </w:rPr>
+    </w:lvl>
+    <w:lvl w:ilvl="6" w:tentative="1">
+      <w:start w:val="1"/>
+      <w:numFmt w:val="bullet"/>
+      <w:lvlText w:val=""/>
+      <w:lvlJc w:val="left"/>
+      <w:pPr>
+        <w:tabs>
+          <w:tab w:val="num" w:pos="5040"/>
+        </w:tabs>
+        <w:ind w:left="5040" w:hanging="360"/>
+      </w:pPr>
+      <w:rPr>
+        <w:rFonts w:ascii="Wingdings" w:hAnsi="Wingdings" w:hint="default"/>
+        <w:sz w:val="20"/>
+      </w:rPr>
+    </w:lvl>
+    <w:lvl w:ilvl="7" w:tentative="1">
+      <w:start w:val="1"/>
+      <w:numFmt w:val="bullet"/>
+      <w:lvlText w:val=""/>
+      <w:lvlJc w:val="left"/>
+      <w:pPr>
+        <w:tabs>
+          <w:tab w:val="num" w:pos="5760"/>
+        </w:tabs>
+        <w:ind w:left="5760" w:hanging="360"/>
+      </w:pPr>
+      <w:rPr>
+        <w:rFonts w:ascii="Wingdings" w:hAnsi="Wingdings" w:hint="default"/>
+        <w:sz w:val="20"/>
+      </w:rPr>
+    </w:lvl>
+    <w:lvl w:ilvl="8" w:tentative="1">
+      <w:start w:val="1"/>
+      <w:numFmt w:val="bullet"/>
+      <w:lvlText w:val=""/>
+      <w:lvlJc w:val="left"/>
+      <w:pPr>
+        <w:tabs>
+          <w:tab w:val="num" w:pos="6480"/>
+        </w:tabs>
+        <w:ind w:left="6480" w:hanging="360"/>
+      </w:pPr>
+      <w:rPr>
+        <w:rFonts w:ascii="Wingdings" w:hAnsi="Wingdings" w:hint="default"/>
+        <w:sz w:val="20"/>
+      </w:rPr>
+    </w:lvl>
+  </w:abstractNum>
+  <w:abstractNum w:abstractNumId="14" w15:restartNumberingAfterBreak="0">
+    <w:nsid w:val="3A575F66"/>
+    <w:multiLevelType w:val="multilevel"/>
+    <w:tmpl w:val="4232F132"/>
+    <w:lvl w:ilvl="0">
+      <w:start w:val="1"/>
+      <w:numFmt w:val="bullet"/>
+      <w:lvlText w:val=""/>
+      <w:lvlJc w:val="left"/>
+      <w:pPr>
+        <w:tabs>
+          <w:tab w:val="num" w:pos="720"/>
+        </w:tabs>
+        <w:ind w:left="720" w:hanging="360"/>
+      </w:pPr>
+      <w:rPr>
+        <w:rFonts w:ascii="Symbol" w:hAnsi="Symbol" w:hint="default"/>
+        <w:sz w:val="20"/>
+      </w:rPr>
+    </w:lvl>
+    <w:lvl w:ilvl="1" w:tentative="1">
+      <w:start w:val="1"/>
+      <w:numFmt w:val="bullet"/>
+      <w:lvlText w:val="o"/>
+      <w:lvlJc w:val="left"/>
+      <w:pPr>
+        <w:tabs>
+          <w:tab w:val="num" w:pos="1440"/>
+        </w:tabs>
+        <w:ind w:left="1440" w:hanging="360"/>
+      </w:pPr>
+      <w:rPr>
+        <w:rFonts w:ascii="Courier New" w:hAnsi="Courier New" w:hint="default"/>
+        <w:sz w:val="20"/>
+      </w:rPr>
+    </w:lvl>
+    <w:lvl w:ilvl="2" w:tentative="1">
+      <w:start w:val="1"/>
+      <w:numFmt w:val="bullet"/>
+      <w:lvlText w:val=""/>
+      <w:lvlJc w:val="left"/>
+      <w:pPr>
+        <w:tabs>
+          <w:tab w:val="num" w:pos="2160"/>
+        </w:tabs>
+        <w:ind w:left="2160" w:hanging="360"/>
+      </w:pPr>
+      <w:rPr>
+        <w:rFonts w:ascii="Wingdings" w:hAnsi="Wingdings" w:hint="default"/>
+        <w:sz w:val="20"/>
+      </w:rPr>
+    </w:lvl>
+    <w:lvl w:ilvl="3" w:tentative="1">
+      <w:start w:val="1"/>
+      <w:numFmt w:val="bullet"/>
+      <w:lvlText w:val=""/>
+      <w:lvlJc w:val="left"/>
+      <w:pPr>
+        <w:tabs>
+          <w:tab w:val="num" w:pos="2880"/>
+        </w:tabs>
+        <w:ind w:left="2880" w:hanging="360"/>
+      </w:pPr>
+      <w:rPr>
+        <w:rFonts w:ascii="Wingdings" w:hAnsi="Wingdings" w:hint="default"/>
+        <w:sz w:val="20"/>
+      </w:rPr>
+    </w:lvl>
+    <w:lvl w:ilvl="4" w:tentative="1">
+      <w:start w:val="1"/>
+      <w:numFmt w:val="bullet"/>
+      <w:lvlText w:val=""/>
+      <w:lvlJc w:val="left"/>
+      <w:pPr>
+        <w:tabs>
+          <w:tab w:val="num" w:pos="3600"/>
+        </w:tabs>
+        <w:ind w:left="3600" w:hanging="360"/>
+      </w:pPr>
+      <w:rPr>
+        <w:rFonts w:ascii="Wingdings" w:hAnsi="Wingdings" w:hint="default"/>
+        <w:sz w:val="20"/>
+      </w:rPr>
+    </w:lvl>
+    <w:lvl w:ilvl="5" w:tentative="1">
+      <w:start w:val="1"/>
+      <w:numFmt w:val="bullet"/>
+      <w:lvlText w:val=""/>
+      <w:lvlJc w:val="left"/>
+      <w:pPr>
+        <w:tabs>
+          <w:tab w:val="num" w:pos="4320"/>
+        </w:tabs>
+        <w:ind w:left="4320" w:hanging="360"/>
+      </w:pPr>
+      <w:rPr>
+        <w:rFonts w:ascii="Wingdings" w:hAnsi="Wingdings" w:hint="default"/>
+        <w:sz w:val="20"/>
+      </w:rPr>
+    </w:lvl>
+    <w:lvl w:ilvl="6" w:tentative="1">
+      <w:start w:val="1"/>
+      <w:numFmt w:val="bullet"/>
+      <w:lvlText w:val=""/>
+      <w:lvlJc w:val="left"/>
+      <w:pPr>
+        <w:tabs>
+          <w:tab w:val="num" w:pos="5040"/>
+        </w:tabs>
+        <w:ind w:left="5040" w:hanging="360"/>
+      </w:pPr>
+      <w:rPr>
+        <w:rFonts w:ascii="Wingdings" w:hAnsi="Wingdings" w:hint="default"/>
+        <w:sz w:val="20"/>
+      </w:rPr>
+    </w:lvl>
+    <w:lvl w:ilvl="7" w:tentative="1">
+      <w:start w:val="1"/>
+      <w:numFmt w:val="bullet"/>
+      <w:lvlText w:val=""/>
+      <w:lvlJc w:val="left"/>
+      <w:pPr>
+        <w:tabs>
+          <w:tab w:val="num" w:pos="5760"/>
+        </w:tabs>
+        <w:ind w:left="5760" w:hanging="360"/>
+      </w:pPr>
+      <w:rPr>
+        <w:rFonts w:ascii="Wingdings" w:hAnsi="Wingdings" w:hint="default"/>
+        <w:sz w:val="20"/>
+      </w:rPr>
+    </w:lvl>
+    <w:lvl w:ilvl="8" w:tentative="1">
+      <w:start w:val="1"/>
+      <w:numFmt w:val="bullet"/>
+      <w:lvlText w:val=""/>
+      <w:lvlJc w:val="left"/>
+      <w:pPr>
+        <w:tabs>
+          <w:tab w:val="num" w:pos="6480"/>
+        </w:tabs>
+        <w:ind w:left="6480" w:hanging="360"/>
+      </w:pPr>
+      <w:rPr>
+        <w:rFonts w:ascii="Wingdings" w:hAnsi="Wingdings" w:hint="default"/>
+        <w:sz w:val="20"/>
+      </w:rPr>
+    </w:lvl>
+  </w:abstractNum>
+  <w:abstractNum w:abstractNumId="15" w15:restartNumberingAfterBreak="0">
+    <w:nsid w:val="47572168"/>
+    <w:multiLevelType w:val="multilevel"/>
+    <w:tmpl w:val="B24454F4"/>
+    <w:lvl w:ilvl="0">
+      <w:start w:val="1"/>
+      <w:numFmt w:val="bullet"/>
+      <w:lvlText w:val=""/>
+      <w:lvlJc w:val="left"/>
+      <w:pPr>
+        <w:tabs>
+          <w:tab w:val="num" w:pos="720"/>
+        </w:tabs>
+        <w:ind w:left="720" w:hanging="360"/>
+      </w:pPr>
+      <w:rPr>
+        <w:rFonts w:ascii="Symbol" w:hAnsi="Symbol" w:hint="default"/>
+        <w:sz w:val="20"/>
+      </w:rPr>
+    </w:lvl>
+    <w:lvl w:ilvl="1" w:tentative="1">
+      <w:start w:val="1"/>
+      <w:numFmt w:val="bullet"/>
+      <w:lvlText w:val="o"/>
+      <w:lvlJc w:val="left"/>
+      <w:pPr>
+        <w:tabs>
+          <w:tab w:val="num" w:pos="1440"/>
+        </w:tabs>
+        <w:ind w:left="1440" w:hanging="360"/>
+      </w:pPr>
+      <w:rPr>
+        <w:rFonts w:ascii="Courier New" w:hAnsi="Courier New" w:hint="default"/>
+        <w:sz w:val="20"/>
+      </w:rPr>
+    </w:lvl>
+    <w:lvl w:ilvl="2" w:tentative="1">
+      <w:start w:val="1"/>
+      <w:numFmt w:val="bullet"/>
+      <w:lvlText w:val=""/>
+      <w:lvlJc w:val="left"/>
+      <w:pPr>
+        <w:tabs>
+          <w:tab w:val="num" w:pos="2160"/>
+        </w:tabs>
+        <w:ind w:left="2160" w:hanging="360"/>
+      </w:pPr>
+      <w:rPr>
+        <w:rFonts w:ascii="Wingdings" w:hAnsi="Wingdings" w:hint="default"/>
+        <w:sz w:val="20"/>
+      </w:rPr>
+    </w:lvl>
+    <w:lvl w:ilvl="3" w:tentative="1">
+      <w:start w:val="1"/>
+      <w:numFmt w:val="bullet"/>
+      <w:lvlText w:val=""/>
+      <w:lvlJc w:val="left"/>
+      <w:pPr>
+        <w:tabs>
+          <w:tab w:val="num" w:pos="2880"/>
+        </w:tabs>
+        <w:ind w:left="2880" w:hanging="360"/>
+      </w:pPr>
+      <w:rPr>
+        <w:rFonts w:ascii="Wingdings" w:hAnsi="Wingdings" w:hint="default"/>
+        <w:sz w:val="20"/>
+      </w:rPr>
+    </w:lvl>
+    <w:lvl w:ilvl="4" w:tentative="1">
+      <w:start w:val="1"/>
+      <w:numFmt w:val="bullet"/>
+      <w:lvlText w:val=""/>
+      <w:lvlJc w:val="left"/>
+      <w:pPr>
+        <w:tabs>
+          <w:tab w:val="num" w:pos="3600"/>
+        </w:tabs>
+        <w:ind w:left="3600" w:hanging="360"/>
+      </w:pPr>
+      <w:rPr>
+        <w:rFonts w:ascii="Wingdings" w:hAnsi="Wingdings" w:hint="default"/>
+        <w:sz w:val="20"/>
+      </w:rPr>
+    </w:lvl>
+    <w:lvl w:ilvl="5" w:tentative="1">
+      <w:start w:val="1"/>
+      <w:numFmt w:val="bullet"/>
+      <w:lvlText w:val=""/>
+      <w:lvlJc w:val="left"/>
+      <w:pPr>
+        <w:tabs>
+          <w:tab w:val="num" w:pos="4320"/>
+        </w:tabs>
+        <w:ind w:left="4320" w:hanging="360"/>
+      </w:pPr>
+      <w:rPr>
+        <w:rFonts w:ascii="Wingdings" w:hAnsi="Wingdings" w:hint="default"/>
+        <w:sz w:val="20"/>
+      </w:rPr>
+    </w:lvl>
+    <w:lvl w:ilvl="6" w:tentative="1">
+      <w:start w:val="1"/>
+      <w:numFmt w:val="bullet"/>
+      <w:lvlText w:val=""/>
+      <w:lvlJc w:val="left"/>
+      <w:pPr>
+        <w:tabs>
+          <w:tab w:val="num" w:pos="5040"/>
+        </w:tabs>
+        <w:ind w:left="5040" w:hanging="360"/>
+      </w:pPr>
+      <w:rPr>
+        <w:rFonts w:ascii="Wingdings" w:hAnsi="Wingdings" w:hint="default"/>
+        <w:sz w:val="20"/>
+      </w:rPr>
+    </w:lvl>
+    <w:lvl w:ilvl="7" w:tentative="1">
+      <w:start w:val="1"/>
+      <w:numFmt w:val="bullet"/>
+      <w:lvlText w:val=""/>
+      <w:lvlJc w:val="left"/>
+      <w:pPr>
+        <w:tabs>
+          <w:tab w:val="num" w:pos="5760"/>
+        </w:tabs>
+        <w:ind w:left="5760" w:hanging="360"/>
+      </w:pPr>
+      <w:rPr>
+        <w:rFonts w:ascii="Wingdings" w:hAnsi="Wingdings" w:hint="default"/>
+        <w:sz w:val="20"/>
+      </w:rPr>
+    </w:lvl>
+    <w:lvl w:ilvl="8" w:tentative="1">
+      <w:start w:val="1"/>
+      <w:numFmt w:val="bullet"/>
+      <w:lvlText w:val=""/>
+      <w:lvlJc w:val="left"/>
+      <w:pPr>
+        <w:tabs>
+          <w:tab w:val="num" w:pos="6480"/>
+        </w:tabs>
+        <w:ind w:left="6480" w:hanging="360"/>
+      </w:pPr>
+      <w:rPr>
+        <w:rFonts w:ascii="Wingdings" w:hAnsi="Wingdings" w:hint="default"/>
+        <w:sz w:val="20"/>
+      </w:rPr>
+    </w:lvl>
+  </w:abstractNum>
+  <w:abstractNum w:abstractNumId="16" w15:restartNumberingAfterBreak="0">
+    <w:nsid w:val="4DDD6128"/>
+    <w:multiLevelType w:val="hybridMultilevel"/>
+    <w:tmpl w:val="22684810"/>
+    <w:lvl w:ilvl="0" w:tplc="04190001">
+      <w:start w:val="1"/>
+      <w:numFmt w:val="bullet"/>
+      <w:lvlText w:val=""/>
+      <w:lvlJc w:val="left"/>
+      <w:pPr>
+        <w:ind w:left="1571" w:hanging="360"/>
+      </w:pPr>
+      <w:rPr>
+        <w:rFonts w:ascii="Symbol" w:hAnsi="Symbol" w:hint="default"/>
+      </w:rPr>
+    </w:lvl>
+    <w:lvl w:ilvl="1" w:tplc="04190003" w:tentative="1">
+      <w:start w:val="1"/>
+      <w:numFmt w:val="bullet"/>
+      <w:lvlText w:val="o"/>
+      <w:lvlJc w:val="left"/>
+      <w:pPr>
+        <w:ind w:left="2291" w:hanging="360"/>
+      </w:pPr>
+      <w:rPr>
+        <w:rFonts w:ascii="Courier New" w:hAnsi="Courier New" w:cs="Courier New" w:hint="default"/>
+      </w:rPr>
+    </w:lvl>
+    <w:lvl w:ilvl="2" w:tplc="04190005" w:tentative="1">
+      <w:start w:val="1"/>
+      <w:numFmt w:val="bullet"/>
+      <w:lvlText w:val=""/>
+      <w:lvlJc w:val="left"/>
+      <w:pPr>
+        <w:ind w:left="3011" w:hanging="360"/>
+      </w:pPr>
+      <w:rPr>
+        <w:rFonts w:ascii="Wingdings" w:hAnsi="Wingdings" w:hint="default"/>
+      </w:rPr>
+    </w:lvl>
+    <w:lvl w:ilvl="3" w:tplc="04190001" w:tentative="1">
+      <w:start w:val="1"/>
+      <w:numFmt w:val="bullet"/>
+      <w:lvlText w:val=""/>
+      <w:lvlJc w:val="left"/>
+      <w:pPr>
+        <w:ind w:left="3731" w:hanging="360"/>
+      </w:pPr>
+      <w:rPr>
+        <w:rFonts w:ascii="Symbol" w:hAnsi="Symbol" w:hint="default"/>
+      </w:rPr>
+    </w:lvl>
+    <w:lvl w:ilvl="4" w:tplc="04190003" w:tentative="1">
+      <w:start w:val="1"/>
+      <w:numFmt w:val="bullet"/>
+      <w:lvlText w:val="o"/>
+      <w:lvlJc w:val="left"/>
+      <w:pPr>
+        <w:ind w:left="4451" w:hanging="360"/>
+      </w:pPr>
+      <w:rPr>
+        <w:rFonts w:ascii="Courier New" w:hAnsi="Courier New" w:cs="Courier New" w:hint="default"/>
+      </w:rPr>
+    </w:lvl>
+    <w:lvl w:ilvl="5" w:tplc="04190005" w:tentative="1">
+      <w:start w:val="1"/>
+      <w:numFmt w:val="bullet"/>
+      <w:lvlText w:val=""/>
+      <w:lvlJc w:val="left"/>
+      <w:pPr>
+        <w:ind w:left="5171" w:hanging="360"/>
+      </w:pPr>
+      <w:rPr>
+        <w:rFonts w:ascii="Wingdings" w:hAnsi="Wingdings" w:hint="default"/>
+      </w:rPr>
+    </w:lvl>
+    <w:lvl w:ilvl="6" w:tplc="04190001" w:tentative="1">
+      <w:start w:val="1"/>
+      <w:numFmt w:val="bullet"/>
+      <w:lvlText w:val=""/>
+      <w:lvlJc w:val="left"/>
+      <w:pPr>
+        <w:ind w:left="5891" w:hanging="360"/>
+      </w:pPr>
+      <w:rPr>
+        <w:rFonts w:ascii="Symbol" w:hAnsi="Symbol" w:hint="default"/>
+      </w:rPr>
+    </w:lvl>
+    <w:lvl w:ilvl="7" w:tplc="04190003" w:tentative="1">
+      <w:start w:val="1"/>
+      <w:numFmt w:val="bullet"/>
+      <w:lvlText w:val="o"/>
+      <w:lvlJc w:val="left"/>
+      <w:pPr>
+        <w:ind w:left="6611" w:hanging="360"/>
+      </w:pPr>
+      <w:rPr>
+        <w:rFonts w:ascii="Courier New" w:hAnsi="Courier New" w:cs="Courier New" w:hint="default"/>
+      </w:rPr>
+    </w:lvl>
+    <w:lvl w:ilvl="8" w:tplc="04190005" w:tentative="1">
+      <w:start w:val="1"/>
+      <w:numFmt w:val="bullet"/>
+      <w:lvlText w:val=""/>
+      <w:lvlJc w:val="left"/>
+      <w:pPr>
+        <w:ind w:left="7331" w:hanging="360"/>
+      </w:pPr>
+      <w:rPr>
+        <w:rFonts w:ascii="Wingdings" w:hAnsi="Wingdings" w:hint="default"/>
+      </w:rPr>
+    </w:lvl>
+  </w:abstractNum>
+  <w:abstractNum w:abstractNumId="17" w15:restartNumberingAfterBreak="0">
     <w:nsid w:val="54C253EB"/>
     <w:multiLevelType w:val="hybridMultilevel"/>
     <w:tmpl w:val="2DD6E3D0"/>
@@ -1736,7 +5347,543 @@
       </w:pPr>
     </w:lvl>
   </w:abstractNum>
-  <w:abstractNum w:abstractNumId="4" w15:restartNumberingAfterBreak="0">
+  <w:abstractNum w:abstractNumId="18" w15:restartNumberingAfterBreak="0">
+    <w:nsid w:val="54D11982"/>
+    <w:multiLevelType w:val="multilevel"/>
+    <w:tmpl w:val="6FCC7A88"/>
+    <w:lvl w:ilvl="0">
+      <w:start w:val="1"/>
+      <w:numFmt w:val="bullet"/>
+      <w:lvlText w:val=""/>
+      <w:lvlJc w:val="left"/>
+      <w:pPr>
+        <w:tabs>
+          <w:tab w:val="num" w:pos="720"/>
+        </w:tabs>
+        <w:ind w:left="720" w:hanging="360"/>
+      </w:pPr>
+      <w:rPr>
+        <w:rFonts w:ascii="Symbol" w:hAnsi="Symbol" w:hint="default"/>
+        <w:sz w:val="20"/>
+      </w:rPr>
+    </w:lvl>
+    <w:lvl w:ilvl="1" w:tentative="1">
+      <w:start w:val="1"/>
+      <w:numFmt w:val="bullet"/>
+      <w:lvlText w:val="o"/>
+      <w:lvlJc w:val="left"/>
+      <w:pPr>
+        <w:tabs>
+          <w:tab w:val="num" w:pos="1440"/>
+        </w:tabs>
+        <w:ind w:left="1440" w:hanging="360"/>
+      </w:pPr>
+      <w:rPr>
+        <w:rFonts w:ascii="Courier New" w:hAnsi="Courier New" w:hint="default"/>
+        <w:sz w:val="20"/>
+      </w:rPr>
+    </w:lvl>
+    <w:lvl w:ilvl="2" w:tentative="1">
+      <w:start w:val="1"/>
+      <w:numFmt w:val="bullet"/>
+      <w:lvlText w:val=""/>
+      <w:lvlJc w:val="left"/>
+      <w:pPr>
+        <w:tabs>
+          <w:tab w:val="num" w:pos="2160"/>
+        </w:tabs>
+        <w:ind w:left="2160" w:hanging="360"/>
+      </w:pPr>
+      <w:rPr>
+        <w:rFonts w:ascii="Wingdings" w:hAnsi="Wingdings" w:hint="default"/>
+        <w:sz w:val="20"/>
+      </w:rPr>
+    </w:lvl>
+    <w:lvl w:ilvl="3" w:tentative="1">
+      <w:start w:val="1"/>
+      <w:numFmt w:val="bullet"/>
+      <w:lvlText w:val=""/>
+      <w:lvlJc w:val="left"/>
+      <w:pPr>
+        <w:tabs>
+          <w:tab w:val="num" w:pos="2880"/>
+        </w:tabs>
+        <w:ind w:left="2880" w:hanging="360"/>
+      </w:pPr>
+      <w:rPr>
+        <w:rFonts w:ascii="Wingdings" w:hAnsi="Wingdings" w:hint="default"/>
+        <w:sz w:val="20"/>
+      </w:rPr>
+    </w:lvl>
+    <w:lvl w:ilvl="4" w:tentative="1">
+      <w:start w:val="1"/>
+      <w:numFmt w:val="bullet"/>
+      <w:lvlText w:val=""/>
+      <w:lvlJc w:val="left"/>
+      <w:pPr>
+        <w:tabs>
+          <w:tab w:val="num" w:pos="3600"/>
+        </w:tabs>
+        <w:ind w:left="3600" w:hanging="360"/>
+      </w:pPr>
+      <w:rPr>
+        <w:rFonts w:ascii="Wingdings" w:hAnsi="Wingdings" w:hint="default"/>
+        <w:sz w:val="20"/>
+      </w:rPr>
+    </w:lvl>
+    <w:lvl w:ilvl="5" w:tentative="1">
+      <w:start w:val="1"/>
+      <w:numFmt w:val="bullet"/>
+      <w:lvlText w:val=""/>
+      <w:lvlJc w:val="left"/>
+      <w:pPr>
+        <w:tabs>
+          <w:tab w:val="num" w:pos="4320"/>
+        </w:tabs>
+        <w:ind w:left="4320" w:hanging="360"/>
+      </w:pPr>
+      <w:rPr>
+        <w:rFonts w:ascii="Wingdings" w:hAnsi="Wingdings" w:hint="default"/>
+        <w:sz w:val="20"/>
+      </w:rPr>
+    </w:lvl>
+    <w:lvl w:ilvl="6" w:tentative="1">
+      <w:start w:val="1"/>
+      <w:numFmt w:val="bullet"/>
+      <w:lvlText w:val=""/>
+      <w:lvlJc w:val="left"/>
+      <w:pPr>
+        <w:tabs>
+          <w:tab w:val="num" w:pos="5040"/>
+        </w:tabs>
+        <w:ind w:left="5040" w:hanging="360"/>
+      </w:pPr>
+      <w:rPr>
+        <w:rFonts w:ascii="Wingdings" w:hAnsi="Wingdings" w:hint="default"/>
+        <w:sz w:val="20"/>
+      </w:rPr>
+    </w:lvl>
+    <w:lvl w:ilvl="7" w:tentative="1">
+      <w:start w:val="1"/>
+      <w:numFmt w:val="bullet"/>
+      <w:lvlText w:val=""/>
+      <w:lvlJc w:val="left"/>
+      <w:pPr>
+        <w:tabs>
+          <w:tab w:val="num" w:pos="5760"/>
+        </w:tabs>
+        <w:ind w:left="5760" w:hanging="360"/>
+      </w:pPr>
+      <w:rPr>
+        <w:rFonts w:ascii="Wingdings" w:hAnsi="Wingdings" w:hint="default"/>
+        <w:sz w:val="20"/>
+      </w:rPr>
+    </w:lvl>
+    <w:lvl w:ilvl="8" w:tentative="1">
+      <w:start w:val="1"/>
+      <w:numFmt w:val="bullet"/>
+      <w:lvlText w:val=""/>
+      <w:lvlJc w:val="left"/>
+      <w:pPr>
+        <w:tabs>
+          <w:tab w:val="num" w:pos="6480"/>
+        </w:tabs>
+        <w:ind w:left="6480" w:hanging="360"/>
+      </w:pPr>
+      <w:rPr>
+        <w:rFonts w:ascii="Wingdings" w:hAnsi="Wingdings" w:hint="default"/>
+        <w:sz w:val="20"/>
+      </w:rPr>
+    </w:lvl>
+  </w:abstractNum>
+  <w:abstractNum w:abstractNumId="19" w15:restartNumberingAfterBreak="0">
+    <w:nsid w:val="551668CB"/>
+    <w:multiLevelType w:val="multilevel"/>
+    <w:tmpl w:val="03985D16"/>
+    <w:lvl w:ilvl="0">
+      <w:start w:val="1"/>
+      <w:numFmt w:val="bullet"/>
+      <w:lvlText w:val=""/>
+      <w:lvlJc w:val="left"/>
+      <w:pPr>
+        <w:tabs>
+          <w:tab w:val="num" w:pos="720"/>
+        </w:tabs>
+        <w:ind w:left="720" w:hanging="360"/>
+      </w:pPr>
+      <w:rPr>
+        <w:rFonts w:ascii="Symbol" w:hAnsi="Symbol" w:hint="default"/>
+        <w:sz w:val="20"/>
+      </w:rPr>
+    </w:lvl>
+    <w:lvl w:ilvl="1" w:tentative="1">
+      <w:start w:val="1"/>
+      <w:numFmt w:val="bullet"/>
+      <w:lvlText w:val="o"/>
+      <w:lvlJc w:val="left"/>
+      <w:pPr>
+        <w:tabs>
+          <w:tab w:val="num" w:pos="1440"/>
+        </w:tabs>
+        <w:ind w:left="1440" w:hanging="360"/>
+      </w:pPr>
+      <w:rPr>
+        <w:rFonts w:ascii="Courier New" w:hAnsi="Courier New" w:hint="default"/>
+        <w:sz w:val="20"/>
+      </w:rPr>
+    </w:lvl>
+    <w:lvl w:ilvl="2" w:tentative="1">
+      <w:start w:val="1"/>
+      <w:numFmt w:val="bullet"/>
+      <w:lvlText w:val=""/>
+      <w:lvlJc w:val="left"/>
+      <w:pPr>
+        <w:tabs>
+          <w:tab w:val="num" w:pos="2160"/>
+        </w:tabs>
+        <w:ind w:left="2160" w:hanging="360"/>
+      </w:pPr>
+      <w:rPr>
+        <w:rFonts w:ascii="Wingdings" w:hAnsi="Wingdings" w:hint="default"/>
+        <w:sz w:val="20"/>
+      </w:rPr>
+    </w:lvl>
+    <w:lvl w:ilvl="3" w:tentative="1">
+      <w:start w:val="1"/>
+      <w:numFmt w:val="bullet"/>
+      <w:lvlText w:val=""/>
+      <w:lvlJc w:val="left"/>
+      <w:pPr>
+        <w:tabs>
+          <w:tab w:val="num" w:pos="2880"/>
+        </w:tabs>
+        <w:ind w:left="2880" w:hanging="360"/>
+      </w:pPr>
+      <w:rPr>
+        <w:rFonts w:ascii="Wingdings" w:hAnsi="Wingdings" w:hint="default"/>
+        <w:sz w:val="20"/>
+      </w:rPr>
+    </w:lvl>
+    <w:lvl w:ilvl="4" w:tentative="1">
+      <w:start w:val="1"/>
+      <w:numFmt w:val="bullet"/>
+      <w:lvlText w:val=""/>
+      <w:lvlJc w:val="left"/>
+      <w:pPr>
+        <w:tabs>
+          <w:tab w:val="num" w:pos="3600"/>
+        </w:tabs>
+        <w:ind w:left="3600" w:hanging="360"/>
+      </w:pPr>
+      <w:rPr>
+        <w:rFonts w:ascii="Wingdings" w:hAnsi="Wingdings" w:hint="default"/>
+        <w:sz w:val="20"/>
+      </w:rPr>
+    </w:lvl>
+    <w:lvl w:ilvl="5" w:tentative="1">
+      <w:start w:val="1"/>
+      <w:numFmt w:val="bullet"/>
+      <w:lvlText w:val=""/>
+      <w:lvlJc w:val="left"/>
+      <w:pPr>
+        <w:tabs>
+          <w:tab w:val="num" w:pos="4320"/>
+        </w:tabs>
+        <w:ind w:left="4320" w:hanging="360"/>
+      </w:pPr>
+      <w:rPr>
+        <w:rFonts w:ascii="Wingdings" w:hAnsi="Wingdings" w:hint="default"/>
+        <w:sz w:val="20"/>
+      </w:rPr>
+    </w:lvl>
+    <w:lvl w:ilvl="6" w:tentative="1">
+      <w:start w:val="1"/>
+      <w:numFmt w:val="bullet"/>
+      <w:lvlText w:val=""/>
+      <w:lvlJc w:val="left"/>
+      <w:pPr>
+        <w:tabs>
+          <w:tab w:val="num" w:pos="5040"/>
+        </w:tabs>
+        <w:ind w:left="5040" w:hanging="360"/>
+      </w:pPr>
+      <w:rPr>
+        <w:rFonts w:ascii="Wingdings" w:hAnsi="Wingdings" w:hint="default"/>
+        <w:sz w:val="20"/>
+      </w:rPr>
+    </w:lvl>
+    <w:lvl w:ilvl="7" w:tentative="1">
+      <w:start w:val="1"/>
+      <w:numFmt w:val="bullet"/>
+      <w:lvlText w:val=""/>
+      <w:lvlJc w:val="left"/>
+      <w:pPr>
+        <w:tabs>
+          <w:tab w:val="num" w:pos="5760"/>
+        </w:tabs>
+        <w:ind w:left="5760" w:hanging="360"/>
+      </w:pPr>
+      <w:rPr>
+        <w:rFonts w:ascii="Wingdings" w:hAnsi="Wingdings" w:hint="default"/>
+        <w:sz w:val="20"/>
+      </w:rPr>
+    </w:lvl>
+    <w:lvl w:ilvl="8" w:tentative="1">
+      <w:start w:val="1"/>
+      <w:numFmt w:val="bullet"/>
+      <w:lvlText w:val=""/>
+      <w:lvlJc w:val="left"/>
+      <w:pPr>
+        <w:tabs>
+          <w:tab w:val="num" w:pos="6480"/>
+        </w:tabs>
+        <w:ind w:left="6480" w:hanging="360"/>
+      </w:pPr>
+      <w:rPr>
+        <w:rFonts w:ascii="Wingdings" w:hAnsi="Wingdings" w:hint="default"/>
+        <w:sz w:val="20"/>
+      </w:rPr>
+    </w:lvl>
+  </w:abstractNum>
+  <w:abstractNum w:abstractNumId="20" w15:restartNumberingAfterBreak="0">
+    <w:nsid w:val="55ED395A"/>
+    <w:multiLevelType w:val="multilevel"/>
+    <w:tmpl w:val="F1726AF4"/>
+    <w:lvl w:ilvl="0">
+      <w:start w:val="1"/>
+      <w:numFmt w:val="bullet"/>
+      <w:lvlText w:val=""/>
+      <w:lvlJc w:val="left"/>
+      <w:pPr>
+        <w:tabs>
+          <w:tab w:val="num" w:pos="720"/>
+        </w:tabs>
+        <w:ind w:left="720" w:hanging="360"/>
+      </w:pPr>
+      <w:rPr>
+        <w:rFonts w:ascii="Symbol" w:hAnsi="Symbol" w:hint="default"/>
+        <w:sz w:val="20"/>
+      </w:rPr>
+    </w:lvl>
+    <w:lvl w:ilvl="1" w:tentative="1">
+      <w:start w:val="1"/>
+      <w:numFmt w:val="bullet"/>
+      <w:lvlText w:val="o"/>
+      <w:lvlJc w:val="left"/>
+      <w:pPr>
+        <w:tabs>
+          <w:tab w:val="num" w:pos="1440"/>
+        </w:tabs>
+        <w:ind w:left="1440" w:hanging="360"/>
+      </w:pPr>
+      <w:rPr>
+        <w:rFonts w:ascii="Courier New" w:hAnsi="Courier New" w:hint="default"/>
+        <w:sz w:val="20"/>
+      </w:rPr>
+    </w:lvl>
+    <w:lvl w:ilvl="2" w:tentative="1">
+      <w:start w:val="1"/>
+      <w:numFmt w:val="bullet"/>
+      <w:lvlText w:val=""/>
+      <w:lvlJc w:val="left"/>
+      <w:pPr>
+        <w:tabs>
+          <w:tab w:val="num" w:pos="2160"/>
+        </w:tabs>
+        <w:ind w:left="2160" w:hanging="360"/>
+      </w:pPr>
+      <w:rPr>
+        <w:rFonts w:ascii="Wingdings" w:hAnsi="Wingdings" w:hint="default"/>
+        <w:sz w:val="20"/>
+      </w:rPr>
+    </w:lvl>
+    <w:lvl w:ilvl="3" w:tentative="1">
+      <w:start w:val="1"/>
+      <w:numFmt w:val="bullet"/>
+      <w:lvlText w:val=""/>
+      <w:lvlJc w:val="left"/>
+      <w:pPr>
+        <w:tabs>
+          <w:tab w:val="num" w:pos="2880"/>
+        </w:tabs>
+        <w:ind w:left="2880" w:hanging="360"/>
+      </w:pPr>
+      <w:rPr>
+        <w:rFonts w:ascii="Wingdings" w:hAnsi="Wingdings" w:hint="default"/>
+        <w:sz w:val="20"/>
+      </w:rPr>
+    </w:lvl>
+    <w:lvl w:ilvl="4" w:tentative="1">
+      <w:start w:val="1"/>
+      <w:numFmt w:val="bullet"/>
+      <w:lvlText w:val=""/>
+      <w:lvlJc w:val="left"/>
+      <w:pPr>
+        <w:tabs>
+          <w:tab w:val="num" w:pos="3600"/>
+        </w:tabs>
+        <w:ind w:left="3600" w:hanging="360"/>
+      </w:pPr>
+      <w:rPr>
+        <w:rFonts w:ascii="Wingdings" w:hAnsi="Wingdings" w:hint="default"/>
+        <w:sz w:val="20"/>
+      </w:rPr>
+    </w:lvl>
+    <w:lvl w:ilvl="5" w:tentative="1">
+      <w:start w:val="1"/>
+      <w:numFmt w:val="bullet"/>
+      <w:lvlText w:val=""/>
+      <w:lvlJc w:val="left"/>
+      <w:pPr>
+        <w:tabs>
+          <w:tab w:val="num" w:pos="4320"/>
+        </w:tabs>
+        <w:ind w:left="4320" w:hanging="360"/>
+      </w:pPr>
+      <w:rPr>
+        <w:rFonts w:ascii="Wingdings" w:hAnsi="Wingdings" w:hint="default"/>
+        <w:sz w:val="20"/>
+      </w:rPr>
+    </w:lvl>
+    <w:lvl w:ilvl="6" w:tentative="1">
+      <w:start w:val="1"/>
+      <w:numFmt w:val="bullet"/>
+      <w:lvlText w:val=""/>
+      <w:lvlJc w:val="left"/>
+      <w:pPr>
+        <w:tabs>
+          <w:tab w:val="num" w:pos="5040"/>
+        </w:tabs>
+        <w:ind w:left="5040" w:hanging="360"/>
+      </w:pPr>
+      <w:rPr>
+        <w:rFonts w:ascii="Wingdings" w:hAnsi="Wingdings" w:hint="default"/>
+        <w:sz w:val="20"/>
+      </w:rPr>
+    </w:lvl>
+    <w:lvl w:ilvl="7" w:tentative="1">
+      <w:start w:val="1"/>
+      <w:numFmt w:val="bullet"/>
+      <w:lvlText w:val=""/>
+      <w:lvlJc w:val="left"/>
+      <w:pPr>
+        <w:tabs>
+          <w:tab w:val="num" w:pos="5760"/>
+        </w:tabs>
+        <w:ind w:left="5760" w:hanging="360"/>
+      </w:pPr>
+      <w:rPr>
+        <w:rFonts w:ascii="Wingdings" w:hAnsi="Wingdings" w:hint="default"/>
+        <w:sz w:val="20"/>
+      </w:rPr>
+    </w:lvl>
+    <w:lvl w:ilvl="8" w:tentative="1">
+      <w:start w:val="1"/>
+      <w:numFmt w:val="bullet"/>
+      <w:lvlText w:val=""/>
+      <w:lvlJc w:val="left"/>
+      <w:pPr>
+        <w:tabs>
+          <w:tab w:val="num" w:pos="6480"/>
+        </w:tabs>
+        <w:ind w:left="6480" w:hanging="360"/>
+      </w:pPr>
+      <w:rPr>
+        <w:rFonts w:ascii="Wingdings" w:hAnsi="Wingdings" w:hint="default"/>
+        <w:sz w:val="20"/>
+      </w:rPr>
+    </w:lvl>
+  </w:abstractNum>
+  <w:abstractNum w:abstractNumId="21" w15:restartNumberingAfterBreak="0">
+    <w:nsid w:val="58F33CAA"/>
+    <w:multiLevelType w:val="hybridMultilevel"/>
+    <w:tmpl w:val="9D880D02"/>
+    <w:lvl w:ilvl="0" w:tplc="0419000F">
+      <w:start w:val="1"/>
+      <w:numFmt w:val="decimal"/>
+      <w:lvlText w:val="%1."/>
+      <w:lvlJc w:val="left"/>
+      <w:pPr>
+        <w:ind w:left="1571" w:hanging="360"/>
+      </w:pPr>
+    </w:lvl>
+    <w:lvl w:ilvl="1" w:tplc="04190001">
+      <w:start w:val="1"/>
+      <w:numFmt w:val="bullet"/>
+      <w:lvlText w:val=""/>
+      <w:lvlJc w:val="left"/>
+      <w:pPr>
+        <w:ind w:left="1637" w:hanging="360"/>
+      </w:pPr>
+      <w:rPr>
+        <w:rFonts w:ascii="Symbol" w:hAnsi="Symbol" w:hint="default"/>
+      </w:rPr>
+    </w:lvl>
+    <w:lvl w:ilvl="2" w:tplc="0419001B">
+      <w:start w:val="1"/>
+      <w:numFmt w:val="lowerRoman"/>
+      <w:lvlText w:val="%3."/>
+      <w:lvlJc w:val="right"/>
+      <w:pPr>
+        <w:ind w:left="3011" w:hanging="180"/>
+      </w:pPr>
+    </w:lvl>
+    <w:lvl w:ilvl="3" w:tplc="0419000F" w:tentative="1">
+      <w:start w:val="1"/>
+      <w:numFmt w:val="decimal"/>
+      <w:lvlText w:val="%4."/>
+      <w:lvlJc w:val="left"/>
+      <w:pPr>
+        <w:ind w:left="3731" w:hanging="360"/>
+      </w:pPr>
+    </w:lvl>
+    <w:lvl w:ilvl="4" w:tplc="04190019" w:tentative="1">
+      <w:start w:val="1"/>
+      <w:numFmt w:val="lowerLetter"/>
+      <w:lvlText w:val="%5."/>
+      <w:lvlJc w:val="left"/>
+      <w:pPr>
+        <w:ind w:left="4451" w:hanging="360"/>
+      </w:pPr>
+    </w:lvl>
+    <w:lvl w:ilvl="5" w:tplc="0419001B" w:tentative="1">
+      <w:start w:val="1"/>
+      <w:numFmt w:val="lowerRoman"/>
+      <w:lvlText w:val="%6."/>
+      <w:lvlJc w:val="right"/>
+      <w:pPr>
+        <w:ind w:left="5171" w:hanging="180"/>
+      </w:pPr>
+    </w:lvl>
+    <w:lvl w:ilvl="6" w:tplc="0419000F" w:tentative="1">
+      <w:start w:val="1"/>
+      <w:numFmt w:val="decimal"/>
+      <w:lvlText w:val="%7."/>
+      <w:lvlJc w:val="left"/>
+      <w:pPr>
+        <w:ind w:left="5891" w:hanging="360"/>
+      </w:pPr>
+    </w:lvl>
+    <w:lvl w:ilvl="7" w:tplc="04190019" w:tentative="1">
+      <w:start w:val="1"/>
+      <w:numFmt w:val="lowerLetter"/>
+      <w:lvlText w:val="%8."/>
+      <w:lvlJc w:val="left"/>
+      <w:pPr>
+        <w:ind w:left="6611" w:hanging="360"/>
+      </w:pPr>
+    </w:lvl>
+    <w:lvl w:ilvl="8" w:tplc="0419001B" w:tentative="1">
+      <w:start w:val="1"/>
+      <w:numFmt w:val="lowerRoman"/>
+      <w:lvlText w:val="%9."/>
+      <w:lvlJc w:val="right"/>
+      <w:pPr>
+        <w:ind w:left="7331" w:hanging="180"/>
+      </w:pPr>
+    </w:lvl>
+  </w:abstractNum>
+  <w:abstractNum w:abstractNumId="22" w15:restartNumberingAfterBreak="0">
     <w:nsid w:val="5D803DDA"/>
     <w:multiLevelType w:val="hybridMultilevel"/>
     <w:tmpl w:val="072EA8D6"/>
@@ -1822,20 +5969,950 @@
       </w:pPr>
     </w:lvl>
   </w:abstractNum>
+  <w:abstractNum w:abstractNumId="23" w15:restartNumberingAfterBreak="0">
+    <w:nsid w:val="5FBE5633"/>
+    <w:multiLevelType w:val="multilevel"/>
+    <w:tmpl w:val="5A24AE5C"/>
+    <w:lvl w:ilvl="0">
+      <w:start w:val="1"/>
+      <w:numFmt w:val="bullet"/>
+      <w:lvlText w:val=""/>
+      <w:lvlJc w:val="left"/>
+      <w:pPr>
+        <w:tabs>
+          <w:tab w:val="num" w:pos="720"/>
+        </w:tabs>
+        <w:ind w:left="720" w:hanging="360"/>
+      </w:pPr>
+      <w:rPr>
+        <w:rFonts w:ascii="Symbol" w:hAnsi="Symbol" w:hint="default"/>
+        <w:sz w:val="20"/>
+      </w:rPr>
+    </w:lvl>
+    <w:lvl w:ilvl="1" w:tentative="1">
+      <w:start w:val="1"/>
+      <w:numFmt w:val="bullet"/>
+      <w:lvlText w:val="o"/>
+      <w:lvlJc w:val="left"/>
+      <w:pPr>
+        <w:tabs>
+          <w:tab w:val="num" w:pos="1440"/>
+        </w:tabs>
+        <w:ind w:left="1440" w:hanging="360"/>
+      </w:pPr>
+      <w:rPr>
+        <w:rFonts w:ascii="Courier New" w:hAnsi="Courier New" w:hint="default"/>
+        <w:sz w:val="20"/>
+      </w:rPr>
+    </w:lvl>
+    <w:lvl w:ilvl="2" w:tentative="1">
+      <w:start w:val="1"/>
+      <w:numFmt w:val="bullet"/>
+      <w:lvlText w:val=""/>
+      <w:lvlJc w:val="left"/>
+      <w:pPr>
+        <w:tabs>
+          <w:tab w:val="num" w:pos="2160"/>
+        </w:tabs>
+        <w:ind w:left="2160" w:hanging="360"/>
+      </w:pPr>
+      <w:rPr>
+        <w:rFonts w:ascii="Wingdings" w:hAnsi="Wingdings" w:hint="default"/>
+        <w:sz w:val="20"/>
+      </w:rPr>
+    </w:lvl>
+    <w:lvl w:ilvl="3" w:tentative="1">
+      <w:start w:val="1"/>
+      <w:numFmt w:val="bullet"/>
+      <w:lvlText w:val=""/>
+      <w:lvlJc w:val="left"/>
+      <w:pPr>
+        <w:tabs>
+          <w:tab w:val="num" w:pos="2880"/>
+        </w:tabs>
+        <w:ind w:left="2880" w:hanging="360"/>
+      </w:pPr>
+      <w:rPr>
+        <w:rFonts w:ascii="Wingdings" w:hAnsi="Wingdings" w:hint="default"/>
+        <w:sz w:val="20"/>
+      </w:rPr>
+    </w:lvl>
+    <w:lvl w:ilvl="4" w:tentative="1">
+      <w:start w:val="1"/>
+      <w:numFmt w:val="bullet"/>
+      <w:lvlText w:val=""/>
+      <w:lvlJc w:val="left"/>
+      <w:pPr>
+        <w:tabs>
+          <w:tab w:val="num" w:pos="3600"/>
+        </w:tabs>
+        <w:ind w:left="3600" w:hanging="360"/>
+      </w:pPr>
+      <w:rPr>
+        <w:rFonts w:ascii="Wingdings" w:hAnsi="Wingdings" w:hint="default"/>
+        <w:sz w:val="20"/>
+      </w:rPr>
+    </w:lvl>
+    <w:lvl w:ilvl="5" w:tentative="1">
+      <w:start w:val="1"/>
+      <w:numFmt w:val="bullet"/>
+      <w:lvlText w:val=""/>
+      <w:lvlJc w:val="left"/>
+      <w:pPr>
+        <w:tabs>
+          <w:tab w:val="num" w:pos="4320"/>
+        </w:tabs>
+        <w:ind w:left="4320" w:hanging="360"/>
+      </w:pPr>
+      <w:rPr>
+        <w:rFonts w:ascii="Wingdings" w:hAnsi="Wingdings" w:hint="default"/>
+        <w:sz w:val="20"/>
+      </w:rPr>
+    </w:lvl>
+    <w:lvl w:ilvl="6" w:tentative="1">
+      <w:start w:val="1"/>
+      <w:numFmt w:val="bullet"/>
+      <w:lvlText w:val=""/>
+      <w:lvlJc w:val="left"/>
+      <w:pPr>
+        <w:tabs>
+          <w:tab w:val="num" w:pos="5040"/>
+        </w:tabs>
+        <w:ind w:left="5040" w:hanging="360"/>
+      </w:pPr>
+      <w:rPr>
+        <w:rFonts w:ascii="Wingdings" w:hAnsi="Wingdings" w:hint="default"/>
+        <w:sz w:val="20"/>
+      </w:rPr>
+    </w:lvl>
+    <w:lvl w:ilvl="7" w:tentative="1">
+      <w:start w:val="1"/>
+      <w:numFmt w:val="bullet"/>
+      <w:lvlText w:val=""/>
+      <w:lvlJc w:val="left"/>
+      <w:pPr>
+        <w:tabs>
+          <w:tab w:val="num" w:pos="5760"/>
+        </w:tabs>
+        <w:ind w:left="5760" w:hanging="360"/>
+      </w:pPr>
+      <w:rPr>
+        <w:rFonts w:ascii="Wingdings" w:hAnsi="Wingdings" w:hint="default"/>
+        <w:sz w:val="20"/>
+      </w:rPr>
+    </w:lvl>
+    <w:lvl w:ilvl="8" w:tentative="1">
+      <w:start w:val="1"/>
+      <w:numFmt w:val="bullet"/>
+      <w:lvlText w:val=""/>
+      <w:lvlJc w:val="left"/>
+      <w:pPr>
+        <w:tabs>
+          <w:tab w:val="num" w:pos="6480"/>
+        </w:tabs>
+        <w:ind w:left="6480" w:hanging="360"/>
+      </w:pPr>
+      <w:rPr>
+        <w:rFonts w:ascii="Wingdings" w:hAnsi="Wingdings" w:hint="default"/>
+        <w:sz w:val="20"/>
+      </w:rPr>
+    </w:lvl>
+  </w:abstractNum>
+  <w:abstractNum w:abstractNumId="24" w15:restartNumberingAfterBreak="0">
+    <w:nsid w:val="64334C39"/>
+    <w:multiLevelType w:val="multilevel"/>
+    <w:tmpl w:val="BAB43B56"/>
+    <w:lvl w:ilvl="0">
+      <w:start w:val="1"/>
+      <w:numFmt w:val="bullet"/>
+      <w:lvlText w:val=""/>
+      <w:lvlJc w:val="left"/>
+      <w:pPr>
+        <w:tabs>
+          <w:tab w:val="num" w:pos="720"/>
+        </w:tabs>
+        <w:ind w:left="720" w:hanging="360"/>
+      </w:pPr>
+      <w:rPr>
+        <w:rFonts w:ascii="Symbol" w:hAnsi="Symbol" w:hint="default"/>
+        <w:sz w:val="20"/>
+      </w:rPr>
+    </w:lvl>
+    <w:lvl w:ilvl="1" w:tentative="1">
+      <w:start w:val="1"/>
+      <w:numFmt w:val="bullet"/>
+      <w:lvlText w:val="o"/>
+      <w:lvlJc w:val="left"/>
+      <w:pPr>
+        <w:tabs>
+          <w:tab w:val="num" w:pos="1440"/>
+        </w:tabs>
+        <w:ind w:left="1440" w:hanging="360"/>
+      </w:pPr>
+      <w:rPr>
+        <w:rFonts w:ascii="Courier New" w:hAnsi="Courier New" w:hint="default"/>
+        <w:sz w:val="20"/>
+      </w:rPr>
+    </w:lvl>
+    <w:lvl w:ilvl="2" w:tentative="1">
+      <w:start w:val="1"/>
+      <w:numFmt w:val="bullet"/>
+      <w:lvlText w:val=""/>
+      <w:lvlJc w:val="left"/>
+      <w:pPr>
+        <w:tabs>
+          <w:tab w:val="num" w:pos="2160"/>
+        </w:tabs>
+        <w:ind w:left="2160" w:hanging="360"/>
+      </w:pPr>
+      <w:rPr>
+        <w:rFonts w:ascii="Wingdings" w:hAnsi="Wingdings" w:hint="default"/>
+        <w:sz w:val="20"/>
+      </w:rPr>
+    </w:lvl>
+    <w:lvl w:ilvl="3" w:tentative="1">
+      <w:start w:val="1"/>
+      <w:numFmt w:val="bullet"/>
+      <w:lvlText w:val=""/>
+      <w:lvlJc w:val="left"/>
+      <w:pPr>
+        <w:tabs>
+          <w:tab w:val="num" w:pos="2880"/>
+        </w:tabs>
+        <w:ind w:left="2880" w:hanging="360"/>
+      </w:pPr>
+      <w:rPr>
+        <w:rFonts w:ascii="Wingdings" w:hAnsi="Wingdings" w:hint="default"/>
+        <w:sz w:val="20"/>
+      </w:rPr>
+    </w:lvl>
+    <w:lvl w:ilvl="4" w:tentative="1">
+      <w:start w:val="1"/>
+      <w:numFmt w:val="bullet"/>
+      <w:lvlText w:val=""/>
+      <w:lvlJc w:val="left"/>
+      <w:pPr>
+        <w:tabs>
+          <w:tab w:val="num" w:pos="3600"/>
+        </w:tabs>
+        <w:ind w:left="3600" w:hanging="360"/>
+      </w:pPr>
+      <w:rPr>
+        <w:rFonts w:ascii="Wingdings" w:hAnsi="Wingdings" w:hint="default"/>
+        <w:sz w:val="20"/>
+      </w:rPr>
+    </w:lvl>
+    <w:lvl w:ilvl="5" w:tentative="1">
+      <w:start w:val="1"/>
+      <w:numFmt w:val="bullet"/>
+      <w:lvlText w:val=""/>
+      <w:lvlJc w:val="left"/>
+      <w:pPr>
+        <w:tabs>
+          <w:tab w:val="num" w:pos="4320"/>
+        </w:tabs>
+        <w:ind w:left="4320" w:hanging="360"/>
+      </w:pPr>
+      <w:rPr>
+        <w:rFonts w:ascii="Wingdings" w:hAnsi="Wingdings" w:hint="default"/>
+        <w:sz w:val="20"/>
+      </w:rPr>
+    </w:lvl>
+    <w:lvl w:ilvl="6" w:tentative="1">
+      <w:start w:val="1"/>
+      <w:numFmt w:val="bullet"/>
+      <w:lvlText w:val=""/>
+      <w:lvlJc w:val="left"/>
+      <w:pPr>
+        <w:tabs>
+          <w:tab w:val="num" w:pos="5040"/>
+        </w:tabs>
+        <w:ind w:left="5040" w:hanging="360"/>
+      </w:pPr>
+      <w:rPr>
+        <w:rFonts w:ascii="Wingdings" w:hAnsi="Wingdings" w:hint="default"/>
+        <w:sz w:val="20"/>
+      </w:rPr>
+    </w:lvl>
+    <w:lvl w:ilvl="7" w:tentative="1">
+      <w:start w:val="1"/>
+      <w:numFmt w:val="bullet"/>
+      <w:lvlText w:val=""/>
+      <w:lvlJc w:val="left"/>
+      <w:pPr>
+        <w:tabs>
+          <w:tab w:val="num" w:pos="5760"/>
+        </w:tabs>
+        <w:ind w:left="5760" w:hanging="360"/>
+      </w:pPr>
+      <w:rPr>
+        <w:rFonts w:ascii="Wingdings" w:hAnsi="Wingdings" w:hint="default"/>
+        <w:sz w:val="20"/>
+      </w:rPr>
+    </w:lvl>
+    <w:lvl w:ilvl="8" w:tentative="1">
+      <w:start w:val="1"/>
+      <w:numFmt w:val="bullet"/>
+      <w:lvlText w:val=""/>
+      <w:lvlJc w:val="left"/>
+      <w:pPr>
+        <w:tabs>
+          <w:tab w:val="num" w:pos="6480"/>
+        </w:tabs>
+        <w:ind w:left="6480" w:hanging="360"/>
+      </w:pPr>
+      <w:rPr>
+        <w:rFonts w:ascii="Wingdings" w:hAnsi="Wingdings" w:hint="default"/>
+        <w:sz w:val="20"/>
+      </w:rPr>
+    </w:lvl>
+  </w:abstractNum>
+  <w:abstractNum w:abstractNumId="25" w15:restartNumberingAfterBreak="0">
+    <w:nsid w:val="6C9F70CF"/>
+    <w:multiLevelType w:val="multilevel"/>
+    <w:tmpl w:val="2EE67AA6"/>
+    <w:lvl w:ilvl="0">
+      <w:start w:val="1"/>
+      <w:numFmt w:val="bullet"/>
+      <w:lvlText w:val=""/>
+      <w:lvlJc w:val="left"/>
+      <w:pPr>
+        <w:tabs>
+          <w:tab w:val="num" w:pos="720"/>
+        </w:tabs>
+        <w:ind w:left="720" w:hanging="360"/>
+      </w:pPr>
+      <w:rPr>
+        <w:rFonts w:ascii="Symbol" w:hAnsi="Symbol" w:hint="default"/>
+        <w:sz w:val="20"/>
+      </w:rPr>
+    </w:lvl>
+    <w:lvl w:ilvl="1" w:tentative="1">
+      <w:start w:val="1"/>
+      <w:numFmt w:val="bullet"/>
+      <w:lvlText w:val="o"/>
+      <w:lvlJc w:val="left"/>
+      <w:pPr>
+        <w:tabs>
+          <w:tab w:val="num" w:pos="1440"/>
+        </w:tabs>
+        <w:ind w:left="1440" w:hanging="360"/>
+      </w:pPr>
+      <w:rPr>
+        <w:rFonts w:ascii="Courier New" w:hAnsi="Courier New" w:hint="default"/>
+        <w:sz w:val="20"/>
+      </w:rPr>
+    </w:lvl>
+    <w:lvl w:ilvl="2" w:tentative="1">
+      <w:start w:val="1"/>
+      <w:numFmt w:val="bullet"/>
+      <w:lvlText w:val=""/>
+      <w:lvlJc w:val="left"/>
+      <w:pPr>
+        <w:tabs>
+          <w:tab w:val="num" w:pos="2160"/>
+        </w:tabs>
+        <w:ind w:left="2160" w:hanging="360"/>
+      </w:pPr>
+      <w:rPr>
+        <w:rFonts w:ascii="Wingdings" w:hAnsi="Wingdings" w:hint="default"/>
+        <w:sz w:val="20"/>
+      </w:rPr>
+    </w:lvl>
+    <w:lvl w:ilvl="3" w:tentative="1">
+      <w:start w:val="1"/>
+      <w:numFmt w:val="bullet"/>
+      <w:lvlText w:val=""/>
+      <w:lvlJc w:val="left"/>
+      <w:pPr>
+        <w:tabs>
+          <w:tab w:val="num" w:pos="2880"/>
+        </w:tabs>
+        <w:ind w:left="2880" w:hanging="360"/>
+      </w:pPr>
+      <w:rPr>
+        <w:rFonts w:ascii="Wingdings" w:hAnsi="Wingdings" w:hint="default"/>
+        <w:sz w:val="20"/>
+      </w:rPr>
+    </w:lvl>
+    <w:lvl w:ilvl="4" w:tentative="1">
+      <w:start w:val="1"/>
+      <w:numFmt w:val="bullet"/>
+      <w:lvlText w:val=""/>
+      <w:lvlJc w:val="left"/>
+      <w:pPr>
+        <w:tabs>
+          <w:tab w:val="num" w:pos="3600"/>
+        </w:tabs>
+        <w:ind w:left="3600" w:hanging="360"/>
+      </w:pPr>
+      <w:rPr>
+        <w:rFonts w:ascii="Wingdings" w:hAnsi="Wingdings" w:hint="default"/>
+        <w:sz w:val="20"/>
+      </w:rPr>
+    </w:lvl>
+    <w:lvl w:ilvl="5" w:tentative="1">
+      <w:start w:val="1"/>
+      <w:numFmt w:val="bullet"/>
+      <w:lvlText w:val=""/>
+      <w:lvlJc w:val="left"/>
+      <w:pPr>
+        <w:tabs>
+          <w:tab w:val="num" w:pos="4320"/>
+        </w:tabs>
+        <w:ind w:left="4320" w:hanging="360"/>
+      </w:pPr>
+      <w:rPr>
+        <w:rFonts w:ascii="Wingdings" w:hAnsi="Wingdings" w:hint="default"/>
+        <w:sz w:val="20"/>
+      </w:rPr>
+    </w:lvl>
+    <w:lvl w:ilvl="6" w:tentative="1">
+      <w:start w:val="1"/>
+      <w:numFmt w:val="bullet"/>
+      <w:lvlText w:val=""/>
+      <w:lvlJc w:val="left"/>
+      <w:pPr>
+        <w:tabs>
+          <w:tab w:val="num" w:pos="5040"/>
+        </w:tabs>
+        <w:ind w:left="5040" w:hanging="360"/>
+      </w:pPr>
+      <w:rPr>
+        <w:rFonts w:ascii="Wingdings" w:hAnsi="Wingdings" w:hint="default"/>
+        <w:sz w:val="20"/>
+      </w:rPr>
+    </w:lvl>
+    <w:lvl w:ilvl="7" w:tentative="1">
+      <w:start w:val="1"/>
+      <w:numFmt w:val="bullet"/>
+      <w:lvlText w:val=""/>
+      <w:lvlJc w:val="left"/>
+      <w:pPr>
+        <w:tabs>
+          <w:tab w:val="num" w:pos="5760"/>
+        </w:tabs>
+        <w:ind w:left="5760" w:hanging="360"/>
+      </w:pPr>
+      <w:rPr>
+        <w:rFonts w:ascii="Wingdings" w:hAnsi="Wingdings" w:hint="default"/>
+        <w:sz w:val="20"/>
+      </w:rPr>
+    </w:lvl>
+    <w:lvl w:ilvl="8" w:tentative="1">
+      <w:start w:val="1"/>
+      <w:numFmt w:val="bullet"/>
+      <w:lvlText w:val=""/>
+      <w:lvlJc w:val="left"/>
+      <w:pPr>
+        <w:tabs>
+          <w:tab w:val="num" w:pos="6480"/>
+        </w:tabs>
+        <w:ind w:left="6480" w:hanging="360"/>
+      </w:pPr>
+      <w:rPr>
+        <w:rFonts w:ascii="Wingdings" w:hAnsi="Wingdings" w:hint="default"/>
+        <w:sz w:val="20"/>
+      </w:rPr>
+    </w:lvl>
+  </w:abstractNum>
+  <w:abstractNum w:abstractNumId="26" w15:restartNumberingAfterBreak="0">
+    <w:nsid w:val="71C30DDE"/>
+    <w:multiLevelType w:val="hybridMultilevel"/>
+    <w:tmpl w:val="7A84A512"/>
+    <w:lvl w:ilvl="0" w:tplc="04190001">
+      <w:start w:val="1"/>
+      <w:numFmt w:val="bullet"/>
+      <w:lvlText w:val=""/>
+      <w:lvlJc w:val="left"/>
+      <w:pPr>
+        <w:ind w:left="1571" w:hanging="360"/>
+      </w:pPr>
+      <w:rPr>
+        <w:rFonts w:ascii="Symbol" w:hAnsi="Symbol" w:hint="default"/>
+      </w:rPr>
+    </w:lvl>
+    <w:lvl w:ilvl="1" w:tplc="04190003" w:tentative="1">
+      <w:start w:val="1"/>
+      <w:numFmt w:val="bullet"/>
+      <w:lvlText w:val="o"/>
+      <w:lvlJc w:val="left"/>
+      <w:pPr>
+        <w:ind w:left="2291" w:hanging="360"/>
+      </w:pPr>
+      <w:rPr>
+        <w:rFonts w:ascii="Courier New" w:hAnsi="Courier New" w:cs="Courier New" w:hint="default"/>
+      </w:rPr>
+    </w:lvl>
+    <w:lvl w:ilvl="2" w:tplc="04190005" w:tentative="1">
+      <w:start w:val="1"/>
+      <w:numFmt w:val="bullet"/>
+      <w:lvlText w:val=""/>
+      <w:lvlJc w:val="left"/>
+      <w:pPr>
+        <w:ind w:left="3011" w:hanging="360"/>
+      </w:pPr>
+      <w:rPr>
+        <w:rFonts w:ascii="Wingdings" w:hAnsi="Wingdings" w:hint="default"/>
+      </w:rPr>
+    </w:lvl>
+    <w:lvl w:ilvl="3" w:tplc="04190001" w:tentative="1">
+      <w:start w:val="1"/>
+      <w:numFmt w:val="bullet"/>
+      <w:lvlText w:val=""/>
+      <w:lvlJc w:val="left"/>
+      <w:pPr>
+        <w:ind w:left="3731" w:hanging="360"/>
+      </w:pPr>
+      <w:rPr>
+        <w:rFonts w:ascii="Symbol" w:hAnsi="Symbol" w:hint="default"/>
+      </w:rPr>
+    </w:lvl>
+    <w:lvl w:ilvl="4" w:tplc="04190003" w:tentative="1">
+      <w:start w:val="1"/>
+      <w:numFmt w:val="bullet"/>
+      <w:lvlText w:val="o"/>
+      <w:lvlJc w:val="left"/>
+      <w:pPr>
+        <w:ind w:left="4451" w:hanging="360"/>
+      </w:pPr>
+      <w:rPr>
+        <w:rFonts w:ascii="Courier New" w:hAnsi="Courier New" w:cs="Courier New" w:hint="default"/>
+      </w:rPr>
+    </w:lvl>
+    <w:lvl w:ilvl="5" w:tplc="04190005" w:tentative="1">
+      <w:start w:val="1"/>
+      <w:numFmt w:val="bullet"/>
+      <w:lvlText w:val=""/>
+      <w:lvlJc w:val="left"/>
+      <w:pPr>
+        <w:ind w:left="5171" w:hanging="360"/>
+      </w:pPr>
+      <w:rPr>
+        <w:rFonts w:ascii="Wingdings" w:hAnsi="Wingdings" w:hint="default"/>
+      </w:rPr>
+    </w:lvl>
+    <w:lvl w:ilvl="6" w:tplc="04190001" w:tentative="1">
+      <w:start w:val="1"/>
+      <w:numFmt w:val="bullet"/>
+      <w:lvlText w:val=""/>
+      <w:lvlJc w:val="left"/>
+      <w:pPr>
+        <w:ind w:left="5891" w:hanging="360"/>
+      </w:pPr>
+      <w:rPr>
+        <w:rFonts w:ascii="Symbol" w:hAnsi="Symbol" w:hint="default"/>
+      </w:rPr>
+    </w:lvl>
+    <w:lvl w:ilvl="7" w:tplc="04190003" w:tentative="1">
+      <w:start w:val="1"/>
+      <w:numFmt w:val="bullet"/>
+      <w:lvlText w:val="o"/>
+      <w:lvlJc w:val="left"/>
+      <w:pPr>
+        <w:ind w:left="6611" w:hanging="360"/>
+      </w:pPr>
+      <w:rPr>
+        <w:rFonts w:ascii="Courier New" w:hAnsi="Courier New" w:cs="Courier New" w:hint="default"/>
+      </w:rPr>
+    </w:lvl>
+    <w:lvl w:ilvl="8" w:tplc="04190005" w:tentative="1">
+      <w:start w:val="1"/>
+      <w:numFmt w:val="bullet"/>
+      <w:lvlText w:val=""/>
+      <w:lvlJc w:val="left"/>
+      <w:pPr>
+        <w:ind w:left="7331" w:hanging="360"/>
+      </w:pPr>
+      <w:rPr>
+        <w:rFonts w:ascii="Wingdings" w:hAnsi="Wingdings" w:hint="default"/>
+      </w:rPr>
+    </w:lvl>
+  </w:abstractNum>
+  <w:abstractNum w:abstractNumId="27" w15:restartNumberingAfterBreak="0">
+    <w:nsid w:val="75977882"/>
+    <w:multiLevelType w:val="multilevel"/>
+    <w:tmpl w:val="E01C34FE"/>
+    <w:lvl w:ilvl="0">
+      <w:start w:val="1"/>
+      <w:numFmt w:val="bullet"/>
+      <w:lvlText w:val=""/>
+      <w:lvlJc w:val="left"/>
+      <w:pPr>
+        <w:tabs>
+          <w:tab w:val="num" w:pos="720"/>
+        </w:tabs>
+        <w:ind w:left="720" w:hanging="360"/>
+      </w:pPr>
+      <w:rPr>
+        <w:rFonts w:ascii="Symbol" w:hAnsi="Symbol" w:hint="default"/>
+        <w:sz w:val="20"/>
+      </w:rPr>
+    </w:lvl>
+    <w:lvl w:ilvl="1" w:tentative="1">
+      <w:start w:val="1"/>
+      <w:numFmt w:val="bullet"/>
+      <w:lvlText w:val="o"/>
+      <w:lvlJc w:val="left"/>
+      <w:pPr>
+        <w:tabs>
+          <w:tab w:val="num" w:pos="1440"/>
+        </w:tabs>
+        <w:ind w:left="1440" w:hanging="360"/>
+      </w:pPr>
+      <w:rPr>
+        <w:rFonts w:ascii="Courier New" w:hAnsi="Courier New" w:hint="default"/>
+        <w:sz w:val="20"/>
+      </w:rPr>
+    </w:lvl>
+    <w:lvl w:ilvl="2" w:tentative="1">
+      <w:start w:val="1"/>
+      <w:numFmt w:val="bullet"/>
+      <w:lvlText w:val=""/>
+      <w:lvlJc w:val="left"/>
+      <w:pPr>
+        <w:tabs>
+          <w:tab w:val="num" w:pos="2160"/>
+        </w:tabs>
+        <w:ind w:left="2160" w:hanging="360"/>
+      </w:pPr>
+      <w:rPr>
+        <w:rFonts w:ascii="Wingdings" w:hAnsi="Wingdings" w:hint="default"/>
+        <w:sz w:val="20"/>
+      </w:rPr>
+    </w:lvl>
+    <w:lvl w:ilvl="3" w:tentative="1">
+      <w:start w:val="1"/>
+      <w:numFmt w:val="bullet"/>
+      <w:lvlText w:val=""/>
+      <w:lvlJc w:val="left"/>
+      <w:pPr>
+        <w:tabs>
+          <w:tab w:val="num" w:pos="2880"/>
+        </w:tabs>
+        <w:ind w:left="2880" w:hanging="360"/>
+      </w:pPr>
+      <w:rPr>
+        <w:rFonts w:ascii="Wingdings" w:hAnsi="Wingdings" w:hint="default"/>
+        <w:sz w:val="20"/>
+      </w:rPr>
+    </w:lvl>
+    <w:lvl w:ilvl="4" w:tentative="1">
+      <w:start w:val="1"/>
+      <w:numFmt w:val="bullet"/>
+      <w:lvlText w:val=""/>
+      <w:lvlJc w:val="left"/>
+      <w:pPr>
+        <w:tabs>
+          <w:tab w:val="num" w:pos="3600"/>
+        </w:tabs>
+        <w:ind w:left="3600" w:hanging="360"/>
+      </w:pPr>
+      <w:rPr>
+        <w:rFonts w:ascii="Wingdings" w:hAnsi="Wingdings" w:hint="default"/>
+        <w:sz w:val="20"/>
+      </w:rPr>
+    </w:lvl>
+    <w:lvl w:ilvl="5" w:tentative="1">
+      <w:start w:val="1"/>
+      <w:numFmt w:val="bullet"/>
+      <w:lvlText w:val=""/>
+      <w:lvlJc w:val="left"/>
+      <w:pPr>
+        <w:tabs>
+          <w:tab w:val="num" w:pos="4320"/>
+        </w:tabs>
+        <w:ind w:left="4320" w:hanging="360"/>
+      </w:pPr>
+      <w:rPr>
+        <w:rFonts w:ascii="Wingdings" w:hAnsi="Wingdings" w:hint="default"/>
+        <w:sz w:val="20"/>
+      </w:rPr>
+    </w:lvl>
+    <w:lvl w:ilvl="6" w:tentative="1">
+      <w:start w:val="1"/>
+      <w:numFmt w:val="bullet"/>
+      <w:lvlText w:val=""/>
+      <w:lvlJc w:val="left"/>
+      <w:pPr>
+        <w:tabs>
+          <w:tab w:val="num" w:pos="5040"/>
+        </w:tabs>
+        <w:ind w:left="5040" w:hanging="360"/>
+      </w:pPr>
+      <w:rPr>
+        <w:rFonts w:ascii="Wingdings" w:hAnsi="Wingdings" w:hint="default"/>
+        <w:sz w:val="20"/>
+      </w:rPr>
+    </w:lvl>
+    <w:lvl w:ilvl="7" w:tentative="1">
+      <w:start w:val="1"/>
+      <w:numFmt w:val="bullet"/>
+      <w:lvlText w:val=""/>
+      <w:lvlJc w:val="left"/>
+      <w:pPr>
+        <w:tabs>
+          <w:tab w:val="num" w:pos="5760"/>
+        </w:tabs>
+        <w:ind w:left="5760" w:hanging="360"/>
+      </w:pPr>
+      <w:rPr>
+        <w:rFonts w:ascii="Wingdings" w:hAnsi="Wingdings" w:hint="default"/>
+        <w:sz w:val="20"/>
+      </w:rPr>
+    </w:lvl>
+    <w:lvl w:ilvl="8" w:tentative="1">
+      <w:start w:val="1"/>
+      <w:numFmt w:val="bullet"/>
+      <w:lvlText w:val=""/>
+      <w:lvlJc w:val="left"/>
+      <w:pPr>
+        <w:tabs>
+          <w:tab w:val="num" w:pos="6480"/>
+        </w:tabs>
+        <w:ind w:left="6480" w:hanging="360"/>
+      </w:pPr>
+      <w:rPr>
+        <w:rFonts w:ascii="Wingdings" w:hAnsi="Wingdings" w:hint="default"/>
+        <w:sz w:val="20"/>
+      </w:rPr>
+    </w:lvl>
+  </w:abstractNum>
+  <w:abstractNum w:abstractNumId="28" w15:restartNumberingAfterBreak="0">
+    <w:nsid w:val="7F3B553A"/>
+    <w:multiLevelType w:val="multilevel"/>
+    <w:tmpl w:val="B28AE17C"/>
+    <w:lvl w:ilvl="0">
+      <w:start w:val="1"/>
+      <w:numFmt w:val="bullet"/>
+      <w:lvlText w:val=""/>
+      <w:lvlJc w:val="left"/>
+      <w:pPr>
+        <w:tabs>
+          <w:tab w:val="num" w:pos="720"/>
+        </w:tabs>
+        <w:ind w:left="720" w:hanging="360"/>
+      </w:pPr>
+      <w:rPr>
+        <w:rFonts w:ascii="Symbol" w:hAnsi="Symbol" w:hint="default"/>
+        <w:sz w:val="20"/>
+      </w:rPr>
+    </w:lvl>
+    <w:lvl w:ilvl="1" w:tentative="1">
+      <w:start w:val="1"/>
+      <w:numFmt w:val="bullet"/>
+      <w:lvlText w:val="o"/>
+      <w:lvlJc w:val="left"/>
+      <w:pPr>
+        <w:tabs>
+          <w:tab w:val="num" w:pos="1440"/>
+        </w:tabs>
+        <w:ind w:left="1440" w:hanging="360"/>
+      </w:pPr>
+      <w:rPr>
+        <w:rFonts w:ascii="Courier New" w:hAnsi="Courier New" w:hint="default"/>
+        <w:sz w:val="20"/>
+      </w:rPr>
+    </w:lvl>
+    <w:lvl w:ilvl="2" w:tentative="1">
+      <w:start w:val="1"/>
+      <w:numFmt w:val="bullet"/>
+      <w:lvlText w:val=""/>
+      <w:lvlJc w:val="left"/>
+      <w:pPr>
+        <w:tabs>
+          <w:tab w:val="num" w:pos="2160"/>
+        </w:tabs>
+        <w:ind w:left="2160" w:hanging="360"/>
+      </w:pPr>
+      <w:rPr>
+        <w:rFonts w:ascii="Wingdings" w:hAnsi="Wingdings" w:hint="default"/>
+        <w:sz w:val="20"/>
+      </w:rPr>
+    </w:lvl>
+    <w:lvl w:ilvl="3" w:tentative="1">
+      <w:start w:val="1"/>
+      <w:numFmt w:val="bullet"/>
+      <w:lvlText w:val=""/>
+      <w:lvlJc w:val="left"/>
+      <w:pPr>
+        <w:tabs>
+          <w:tab w:val="num" w:pos="2880"/>
+        </w:tabs>
+        <w:ind w:left="2880" w:hanging="360"/>
+      </w:pPr>
+      <w:rPr>
+        <w:rFonts w:ascii="Wingdings" w:hAnsi="Wingdings" w:hint="default"/>
+        <w:sz w:val="20"/>
+      </w:rPr>
+    </w:lvl>
+    <w:lvl w:ilvl="4" w:tentative="1">
+      <w:start w:val="1"/>
+      <w:numFmt w:val="bullet"/>
+      <w:lvlText w:val=""/>
+      <w:lvlJc w:val="left"/>
+      <w:pPr>
+        <w:tabs>
+          <w:tab w:val="num" w:pos="3600"/>
+        </w:tabs>
+        <w:ind w:left="3600" w:hanging="360"/>
+      </w:pPr>
+      <w:rPr>
+        <w:rFonts w:ascii="Wingdings" w:hAnsi="Wingdings" w:hint="default"/>
+        <w:sz w:val="20"/>
+      </w:rPr>
+    </w:lvl>
+    <w:lvl w:ilvl="5" w:tentative="1">
+      <w:start w:val="1"/>
+      <w:numFmt w:val="bullet"/>
+      <w:lvlText w:val=""/>
+      <w:lvlJc w:val="left"/>
+      <w:pPr>
+        <w:tabs>
+          <w:tab w:val="num" w:pos="4320"/>
+        </w:tabs>
+        <w:ind w:left="4320" w:hanging="360"/>
+      </w:pPr>
+      <w:rPr>
+        <w:rFonts w:ascii="Wingdings" w:hAnsi="Wingdings" w:hint="default"/>
+        <w:sz w:val="20"/>
+      </w:rPr>
+    </w:lvl>
+    <w:lvl w:ilvl="6" w:tentative="1">
+      <w:start w:val="1"/>
+      <w:numFmt w:val="bullet"/>
+      <w:lvlText w:val=""/>
+      <w:lvlJc w:val="left"/>
+      <w:pPr>
+        <w:tabs>
+          <w:tab w:val="num" w:pos="5040"/>
+        </w:tabs>
+        <w:ind w:left="5040" w:hanging="360"/>
+      </w:pPr>
+      <w:rPr>
+        <w:rFonts w:ascii="Wingdings" w:hAnsi="Wingdings" w:hint="default"/>
+        <w:sz w:val="20"/>
+      </w:rPr>
+    </w:lvl>
+    <w:lvl w:ilvl="7" w:tentative="1">
+      <w:start w:val="1"/>
+      <w:numFmt w:val="bullet"/>
+      <w:lvlText w:val=""/>
+      <w:lvlJc w:val="left"/>
+      <w:pPr>
+        <w:tabs>
+          <w:tab w:val="num" w:pos="5760"/>
+        </w:tabs>
+        <w:ind w:left="5760" w:hanging="360"/>
+      </w:pPr>
+      <w:rPr>
+        <w:rFonts w:ascii="Wingdings" w:hAnsi="Wingdings" w:hint="default"/>
+        <w:sz w:val="20"/>
+      </w:rPr>
+    </w:lvl>
+    <w:lvl w:ilvl="8" w:tentative="1">
+      <w:start w:val="1"/>
+      <w:numFmt w:val="bullet"/>
+      <w:lvlText w:val=""/>
+      <w:lvlJc w:val="left"/>
+      <w:pPr>
+        <w:tabs>
+          <w:tab w:val="num" w:pos="6480"/>
+        </w:tabs>
+        <w:ind w:left="6480" w:hanging="360"/>
+      </w:pPr>
+      <w:rPr>
+        <w:rFonts w:ascii="Wingdings" w:hAnsi="Wingdings" w:hint="default"/>
+        <w:sz w:val="20"/>
+      </w:rPr>
+    </w:lvl>
+  </w:abstractNum>
   <w:num w:numId="1">
+    <w:abstractNumId w:val="1"/>
+  </w:num>
+  <w:num w:numId="2">
+    <w:abstractNumId w:val="11"/>
+  </w:num>
+  <w:num w:numId="3">
+    <w:abstractNumId w:val="6"/>
+  </w:num>
+  <w:num w:numId="4">
+    <w:abstractNumId w:val="22"/>
+  </w:num>
+  <w:num w:numId="5">
+    <w:abstractNumId w:val="17"/>
+  </w:num>
+  <w:num w:numId="6">
     <w:abstractNumId w:val="0"/>
   </w:num>
-  <w:num w:numId="2">
-    <w:abstractNumId w:val="2"/>
+  <w:num w:numId="7">
+    <w:abstractNumId w:val="12"/>
   </w:num>
-  <w:num w:numId="3">
-    <w:abstractNumId w:val="1"/>
+  <w:num w:numId="8">
+    <w:abstractNumId w:val="28"/>
   </w:num>
-  <w:num w:numId="4">
+  <w:num w:numId="9">
+    <w:abstractNumId w:val="27"/>
+  </w:num>
+  <w:num w:numId="10">
+    <w:abstractNumId w:val="21"/>
+  </w:num>
+  <w:num w:numId="11">
+    <w:abstractNumId w:val="25"/>
+  </w:num>
+  <w:num w:numId="12">
+    <w:abstractNumId w:val="20"/>
+  </w:num>
+  <w:num w:numId="13">
+    <w:abstractNumId w:val="10"/>
+  </w:num>
+  <w:num w:numId="14">
+    <w:abstractNumId w:val="18"/>
+  </w:num>
+  <w:num w:numId="15">
+    <w:abstractNumId w:val="26"/>
+  </w:num>
+  <w:num w:numId="16">
     <w:abstractNumId w:val="4"/>
   </w:num>
-  <w:num w:numId="5">
+  <w:num w:numId="17">
+    <w:abstractNumId w:val="7"/>
+  </w:num>
+  <w:num w:numId="18">
+    <w:abstractNumId w:val="5"/>
+  </w:num>
+  <w:num w:numId="19">
+    <w:abstractNumId w:val="23"/>
+  </w:num>
+  <w:num w:numId="20">
+    <w:abstractNumId w:val="13"/>
+  </w:num>
+  <w:num w:numId="21">
+    <w:abstractNumId w:val="8"/>
+  </w:num>
+  <w:num w:numId="22">
+    <w:abstractNumId w:val="9"/>
+  </w:num>
+  <w:num w:numId="23">
     <w:abstractNumId w:val="3"/>
+  </w:num>
+  <w:num w:numId="24">
+    <w:abstractNumId w:val="24"/>
+  </w:num>
+  <w:num w:numId="25">
+    <w:abstractNumId w:val="19"/>
+  </w:num>
+  <w:num w:numId="26">
+    <w:abstractNumId w:val="15"/>
+  </w:num>
+  <w:num w:numId="27">
+    <w:abstractNumId w:val="14"/>
+  </w:num>
+  <w:num w:numId="28">
+    <w:abstractNumId w:val="16"/>
+  </w:num>
+  <w:num w:numId="29">
+    <w:abstractNumId w:val="2"/>
   </w:num>
 </w:numbering>
 </file>
@@ -2237,7 +7314,6 @@
   <w:style w:type="character" w:default="1" w:styleId="DefaultParagraphFont">
     <w:name w:val="Default Paragraph Font"/>
     <w:uiPriority w:val="1"/>
-    <w:semiHidden/>
     <w:unhideWhenUsed/>
   </w:style>
   <w:style w:type="table" w:default="1" w:styleId="TableNormal">
